--- a/프로젝트진행_보고서/프로젝트_진행_보고서.docx
+++ b/프로젝트진행_보고서/프로젝트_진행_보고서.docx
@@ -5,9 +5,6 @@
     <w:p>
       <w:pPr>
         <w:pStyle w:val="a4"/>
-        <w:rPr>
-          <w:rFonts w:hint="eastAsia"/>
-        </w:rPr>
       </w:pPr>
       <w:r>
         <w:rPr>
@@ -208,7 +205,7 @@
         <w:spacing w:after="0" w:line="240" w:lineRule="auto"/>
         <w:jc w:val="right"/>
         <w:rPr>
-          <w:rFonts w:ascii="굴림" w:eastAsia="굴림" w:hAnsi="굴림" w:cs="굴림" w:hint="eastAsia"/>
+          <w:rFonts w:ascii="굴림" w:eastAsia="굴림" w:hAnsi="굴림" w:cs="굴림"/>
           <w:kern w:val="0"/>
           <w:sz w:val="24"/>
           <w:szCs w:val="24"/>
@@ -235,7 +232,10 @@
         <w:spacing w:after="0" w:line="240" w:lineRule="auto"/>
         <w:jc w:val="left"/>
         <w:rPr>
-          <w:rFonts w:ascii="굴림" w:eastAsia="굴림" w:hAnsi="굴림" w:cs="굴림" w:hint="eastAsia"/>
+          <w:rFonts w:eastAsiaTheme="minorHAnsi" w:cs="굴림"/>
+          <w:b/>
+          <w:bCs/>
+          <w:color w:val="FF0000"/>
           <w:kern w:val="0"/>
           <w:sz w:val="24"/>
           <w:szCs w:val="24"/>
@@ -243,15 +243,15 @@
       </w:pPr>
       <w:r>
         <w:rPr>
-          <w:rFonts w:ascii="맑은 고딕" w:eastAsia="맑은 고딕" w:hAnsi="맑은 고딕" w:cs="굴림" w:hint="eastAsia"/>
-          <w:b/>
-          <w:bCs/>
-          <w:color w:val="000000"/>
+          <w:rFonts w:eastAsiaTheme="minorHAnsi" w:cs="굴림" w:hint="eastAsia"/>
+          <w:b/>
+          <w:bCs/>
+          <w:color w:val="FF0000"/>
           <w:kern w:val="0"/>
           <w:sz w:val="24"/>
           <w:szCs w:val="24"/>
         </w:rPr>
-        <w:t>5월 6일 ~ 5월 13일 </w:t>
+        <w:t>5월 13일 ~ 5월 20일</w:t>
       </w:r>
     </w:p>
     <w:p>
@@ -263,6 +263,2270 @@
         <w:spacing w:after="0" w:line="240" w:lineRule="auto"/>
         <w:jc w:val="left"/>
         <w:rPr>
+          <w:rFonts w:eastAsiaTheme="minorHAnsi" w:cs="굴림" w:hint="eastAsia"/>
+          <w:kern w:val="0"/>
+          <w:sz w:val="24"/>
+          <w:szCs w:val="24"/>
+        </w:rPr>
+      </w:pPr>
+    </w:p>
+    <w:p>
+      <w:pPr>
+        <w:widowControl/>
+        <w:wordWrap/>
+        <w:autoSpaceDE/>
+        <w:autoSpaceDN/>
+        <w:spacing w:after="0" w:line="240" w:lineRule="auto"/>
+        <w:jc w:val="left"/>
+        <w:rPr>
+          <w:rFonts w:eastAsiaTheme="minorHAnsi" w:cs="굴림"/>
+          <w:kern w:val="0"/>
+          <w:sz w:val="24"/>
+          <w:szCs w:val="24"/>
+        </w:rPr>
+      </w:pPr>
+      <w:r>
+        <w:rPr>
+          <w:rFonts w:eastAsiaTheme="minorHAnsi" w:cs="굴림" w:hint="eastAsia"/>
+          <w:b/>
+          <w:bCs/>
+          <w:color w:val="000000"/>
+          <w:kern w:val="0"/>
+          <w:sz w:val="22"/>
+        </w:rPr>
+        <w:t>1. 진행사항</w:t>
+      </w:r>
+    </w:p>
+    <w:p>
+      <w:pPr>
+        <w:widowControl/>
+        <w:wordWrap/>
+        <w:autoSpaceDE/>
+        <w:autoSpaceDN/>
+        <w:spacing w:after="0" w:line="240" w:lineRule="auto"/>
+        <w:jc w:val="left"/>
+        <w:textAlignment w:val="baseline"/>
+        <w:rPr>
+          <w:rFonts w:eastAsiaTheme="minorHAnsi" w:cs="굴림"/>
+          <w:b/>
+          <w:bCs/>
+          <w:color w:val="000000"/>
+          <w:kern w:val="0"/>
+          <w:szCs w:val="20"/>
+        </w:rPr>
+      </w:pPr>
+      <w:r>
+        <w:rPr>
+          <w:rFonts w:eastAsiaTheme="minorHAnsi" w:cs="굴림"/>
+          <w:b/>
+          <w:bCs/>
+          <w:kern w:val="0"/>
+          <w:szCs w:val="20"/>
+        </w:rPr>
+        <w:t xml:space="preserve">1.1) </w:t>
+      </w:r>
+      <w:r>
+        <w:rPr>
+          <w:rFonts w:eastAsiaTheme="minorHAnsi" w:cs="굴림" w:hint="eastAsia"/>
+          <w:b/>
+          <w:bCs/>
+          <w:color w:val="000000"/>
+          <w:kern w:val="0"/>
+          <w:szCs w:val="20"/>
+        </w:rPr>
+        <w:t>초음파 센서 이용하여 쓰레기 용량 측정 프로토 타입 제작</w:t>
+      </w:r>
+    </w:p>
+    <w:p>
+      <w:pPr>
+        <w:widowControl/>
+        <w:wordWrap/>
+        <w:autoSpaceDE/>
+        <w:autoSpaceDN/>
+        <w:spacing w:after="0" w:line="240" w:lineRule="auto"/>
+        <w:jc w:val="left"/>
+        <w:textAlignment w:val="baseline"/>
+        <w:rPr>
+          <w:rFonts w:eastAsiaTheme="minorHAnsi" w:cs="굴림"/>
+          <w:b/>
+          <w:bCs/>
+          <w:color w:val="000000"/>
+          <w:kern w:val="0"/>
+          <w:szCs w:val="20"/>
+        </w:rPr>
+      </w:pPr>
+      <w:r>
+        <w:rPr>
+          <w:rFonts w:eastAsiaTheme="minorHAnsi" w:cs="굴림"/>
+          <w:b/>
+          <w:bCs/>
+          <w:color w:val="000000"/>
+          <w:kern w:val="0"/>
+          <w:szCs w:val="20"/>
+        </w:rPr>
+        <w:t xml:space="preserve">1.2) </w:t>
+      </w:r>
+      <w:r>
+        <w:rPr>
+          <w:rFonts w:eastAsiaTheme="minorHAnsi" w:cs="굴림" w:hint="eastAsia"/>
+          <w:b/>
+          <w:bCs/>
+          <w:color w:val="000000"/>
+          <w:kern w:val="0"/>
+          <w:szCs w:val="20"/>
+        </w:rPr>
+        <w:t>뚜껑 자동(</w:t>
+      </w:r>
+      <w:proofErr w:type="spellStart"/>
+      <w:r>
+        <w:rPr>
+          <w:rFonts w:eastAsiaTheme="minorHAnsi" w:cs="굴림" w:hint="eastAsia"/>
+          <w:b/>
+          <w:bCs/>
+          <w:color w:val="000000"/>
+          <w:kern w:val="0"/>
+          <w:szCs w:val="20"/>
+        </w:rPr>
+        <w:t>서보</w:t>
+      </w:r>
+      <w:proofErr w:type="spellEnd"/>
+      <w:r>
+        <w:rPr>
+          <w:rFonts w:eastAsiaTheme="minorHAnsi" w:cs="굴림" w:hint="eastAsia"/>
+          <w:b/>
+          <w:bCs/>
+          <w:color w:val="000000"/>
+          <w:kern w:val="0"/>
+          <w:szCs w:val="20"/>
+        </w:rPr>
+        <w:t xml:space="preserve"> </w:t>
+      </w:r>
+      <w:r>
+        <w:rPr>
+          <w:rFonts w:eastAsiaTheme="minorHAnsi" w:cs="굴림" w:hint="eastAsia"/>
+          <w:b/>
+          <w:bCs/>
+          <w:color w:val="000000"/>
+          <w:kern w:val="0"/>
+          <w:szCs w:val="20"/>
+        </w:rPr>
+        <w:t>모터 동작)열림 구현</w:t>
+      </w:r>
+    </w:p>
+    <w:p>
+      <w:pPr>
+        <w:widowControl/>
+        <w:wordWrap/>
+        <w:autoSpaceDE/>
+        <w:autoSpaceDN/>
+        <w:spacing w:after="0" w:line="240" w:lineRule="auto"/>
+        <w:jc w:val="left"/>
+        <w:textAlignment w:val="baseline"/>
+        <w:rPr>
+          <w:rFonts w:eastAsiaTheme="minorHAnsi" w:cs="굴림" w:hint="eastAsia"/>
+          <w:b/>
+          <w:bCs/>
+          <w:color w:val="000000"/>
+          <w:kern w:val="0"/>
+          <w:szCs w:val="20"/>
+        </w:rPr>
+      </w:pPr>
+      <w:r>
+        <w:rPr>
+          <w:noProof/>
+          <w:sz w:val="22"/>
+          <w:szCs w:val="24"/>
+        </w:rPr>
+        <w:drawing>
+          <wp:anchor distT="0" distB="0" distL="114300" distR="114300" simplePos="0" relativeHeight="251679744" behindDoc="0" locked="0" layoutInCell="1" allowOverlap="1" wp14:anchorId="254F7E61" wp14:editId="75B01512">
+            <wp:simplePos x="0" y="0"/>
+            <wp:positionH relativeFrom="margin">
+              <wp:posOffset>2019300</wp:posOffset>
+            </wp:positionH>
+            <wp:positionV relativeFrom="paragraph">
+              <wp:posOffset>314960</wp:posOffset>
+            </wp:positionV>
+            <wp:extent cx="1625600" cy="1365250"/>
+            <wp:effectExtent l="0" t="0" r="0" b="6350"/>
+            <wp:wrapSquare wrapText="bothSides"/>
+            <wp:docPr id="16" name="그림 16"/>
+            <wp:cNvGraphicFramePr>
+              <a:graphicFrameLocks xmlns:a="http://schemas.openxmlformats.org/drawingml/2006/main" noChangeAspect="1"/>
+            </wp:cNvGraphicFramePr>
+            <a:graphic xmlns:a="http://schemas.openxmlformats.org/drawingml/2006/main">
+              <a:graphicData uri="http://schemas.openxmlformats.org/drawingml/2006/picture">
+                <pic:pic xmlns:pic="http://schemas.openxmlformats.org/drawingml/2006/picture">
+                  <pic:nvPicPr>
+                    <pic:cNvPr id="1" name=""/>
+                    <pic:cNvPicPr/>
+                  </pic:nvPicPr>
+                  <pic:blipFill>
+                    <a:blip r:embed="rId5" cstate="print">
+                      <a:extLst>
+                        <a:ext uri="{28A0092B-C50C-407E-A947-70E740481C1C}">
+                          <a14:useLocalDpi xmlns:a14="http://schemas.microsoft.com/office/drawing/2010/main" val="0"/>
+                        </a:ext>
+                      </a:extLst>
+                    </a:blip>
+                    <a:stretch>
+                      <a:fillRect/>
+                    </a:stretch>
+                  </pic:blipFill>
+                  <pic:spPr>
+                    <a:xfrm>
+                      <a:off x="0" y="0"/>
+                      <a:ext cx="1625600" cy="1365250"/>
+                    </a:xfrm>
+                    <a:prstGeom prst="rect">
+                      <a:avLst/>
+                    </a:prstGeom>
+                  </pic:spPr>
+                </pic:pic>
+              </a:graphicData>
+            </a:graphic>
+            <wp14:sizeRelH relativeFrom="page">
+              <wp14:pctWidth>0</wp14:pctWidth>
+            </wp14:sizeRelH>
+            <wp14:sizeRelV relativeFrom="page">
+              <wp14:pctHeight>0</wp14:pctHeight>
+            </wp14:sizeRelV>
+          </wp:anchor>
+        </w:drawing>
+      </w:r>
+      <w:r>
+        <w:rPr>
+          <w:noProof/>
+          <w:sz w:val="22"/>
+          <w:szCs w:val="24"/>
+        </w:rPr>
+        <w:drawing>
+          <wp:anchor distT="0" distB="0" distL="114300" distR="114300" simplePos="0" relativeHeight="251677696" behindDoc="0" locked="0" layoutInCell="1" allowOverlap="1" wp14:anchorId="7F2543F7" wp14:editId="53AD5D08">
+            <wp:simplePos x="0" y="0"/>
+            <wp:positionH relativeFrom="margin">
+              <wp:align>left</wp:align>
+            </wp:positionH>
+            <wp:positionV relativeFrom="paragraph">
+              <wp:posOffset>314960</wp:posOffset>
+            </wp:positionV>
+            <wp:extent cx="1631950" cy="1384300"/>
+            <wp:effectExtent l="0" t="0" r="6350" b="6350"/>
+            <wp:wrapSquare wrapText="bothSides"/>
+            <wp:docPr id="17" name="그림 17"/>
+            <wp:cNvGraphicFramePr>
+              <a:graphicFrameLocks xmlns:a="http://schemas.openxmlformats.org/drawingml/2006/main" noChangeAspect="1"/>
+            </wp:cNvGraphicFramePr>
+            <a:graphic xmlns:a="http://schemas.openxmlformats.org/drawingml/2006/main">
+              <a:graphicData uri="http://schemas.openxmlformats.org/drawingml/2006/picture">
+                <pic:pic xmlns:pic="http://schemas.openxmlformats.org/drawingml/2006/picture">
+                  <pic:nvPicPr>
+                    <pic:cNvPr id="1" name=""/>
+                    <pic:cNvPicPr/>
+                  </pic:nvPicPr>
+                  <pic:blipFill>
+                    <a:blip r:embed="rId6" cstate="print">
+                      <a:extLst>
+                        <a:ext uri="{28A0092B-C50C-407E-A947-70E740481C1C}">
+                          <a14:useLocalDpi xmlns:a14="http://schemas.microsoft.com/office/drawing/2010/main" val="0"/>
+                        </a:ext>
+                      </a:extLst>
+                    </a:blip>
+                    <a:stretch>
+                      <a:fillRect/>
+                    </a:stretch>
+                  </pic:blipFill>
+                  <pic:spPr>
+                    <a:xfrm>
+                      <a:off x="0" y="0"/>
+                      <a:ext cx="1631950" cy="1384300"/>
+                    </a:xfrm>
+                    <a:prstGeom prst="rect">
+                      <a:avLst/>
+                    </a:prstGeom>
+                  </pic:spPr>
+                </pic:pic>
+              </a:graphicData>
+            </a:graphic>
+            <wp14:sizeRelH relativeFrom="page">
+              <wp14:pctWidth>0</wp14:pctWidth>
+            </wp14:sizeRelH>
+            <wp14:sizeRelV relativeFrom="page">
+              <wp14:pctHeight>0</wp14:pctHeight>
+            </wp14:sizeRelV>
+          </wp:anchor>
+        </w:drawing>
+      </w:r>
+      <w:r>
+        <w:rPr>
+          <w:noProof/>
+          <w:sz w:val="22"/>
+          <w:szCs w:val="24"/>
+        </w:rPr>
+        <w:drawing>
+          <wp:anchor distT="0" distB="0" distL="114300" distR="114300" simplePos="0" relativeHeight="251678720" behindDoc="0" locked="0" layoutInCell="1" allowOverlap="1" wp14:anchorId="3CD6D0F3" wp14:editId="181ADA57">
+            <wp:simplePos x="0" y="0"/>
+            <wp:positionH relativeFrom="column">
+              <wp:posOffset>3937000</wp:posOffset>
+            </wp:positionH>
+            <wp:positionV relativeFrom="paragraph">
+              <wp:posOffset>283210</wp:posOffset>
+            </wp:positionV>
+            <wp:extent cx="2279650" cy="1365250"/>
+            <wp:effectExtent l="0" t="0" r="6350" b="6350"/>
+            <wp:wrapSquare wrapText="bothSides"/>
+            <wp:docPr id="18" name="그림 18"/>
+            <wp:cNvGraphicFramePr>
+              <a:graphicFrameLocks xmlns:a="http://schemas.openxmlformats.org/drawingml/2006/main" noChangeAspect="1"/>
+            </wp:cNvGraphicFramePr>
+            <a:graphic xmlns:a="http://schemas.openxmlformats.org/drawingml/2006/main">
+              <a:graphicData uri="http://schemas.openxmlformats.org/drawingml/2006/picture">
+                <pic:pic xmlns:pic="http://schemas.openxmlformats.org/drawingml/2006/picture">
+                  <pic:nvPicPr>
+                    <pic:cNvPr id="1" name=""/>
+                    <pic:cNvPicPr/>
+                  </pic:nvPicPr>
+                  <pic:blipFill>
+                    <a:blip r:embed="rId7" cstate="print">
+                      <a:extLst>
+                        <a:ext uri="{28A0092B-C50C-407E-A947-70E740481C1C}">
+                          <a14:useLocalDpi xmlns:a14="http://schemas.microsoft.com/office/drawing/2010/main" val="0"/>
+                        </a:ext>
+                      </a:extLst>
+                    </a:blip>
+                    <a:stretch>
+                      <a:fillRect/>
+                    </a:stretch>
+                  </pic:blipFill>
+                  <pic:spPr>
+                    <a:xfrm>
+                      <a:off x="0" y="0"/>
+                      <a:ext cx="2279650" cy="1365250"/>
+                    </a:xfrm>
+                    <a:prstGeom prst="rect">
+                      <a:avLst/>
+                    </a:prstGeom>
+                  </pic:spPr>
+                </pic:pic>
+              </a:graphicData>
+            </a:graphic>
+            <wp14:sizeRelH relativeFrom="page">
+              <wp14:pctWidth>0</wp14:pctWidth>
+            </wp14:sizeRelH>
+            <wp14:sizeRelV relativeFrom="page">
+              <wp14:pctHeight>0</wp14:pctHeight>
+            </wp14:sizeRelV>
+          </wp:anchor>
+        </w:drawing>
+      </w:r>
+      <w:r>
+        <w:rPr>
+          <w:rFonts w:eastAsiaTheme="minorHAnsi" w:cs="굴림"/>
+          <w:b/>
+          <w:bCs/>
+          <w:color w:val="000000"/>
+          <w:kern w:val="0"/>
+          <w:szCs w:val="20"/>
+        </w:rPr>
+        <w:t>1.3)</w:t>
+      </w:r>
+      <w:r>
+        <w:rPr>
+          <w:rFonts w:eastAsiaTheme="minorHAnsi" w:cs="굴림"/>
+          <w:b/>
+          <w:bCs/>
+          <w:color w:val="000000"/>
+          <w:kern w:val="0"/>
+          <w:sz w:val="18"/>
+          <w:szCs w:val="18"/>
+        </w:rPr>
+        <w:t xml:space="preserve"> </w:t>
+      </w:r>
+      <w:r>
+        <w:rPr>
+          <w:rFonts w:eastAsiaTheme="minorHAnsi" w:cs="굴림" w:hint="eastAsia"/>
+          <w:b/>
+          <w:bCs/>
+          <w:color w:val="000000"/>
+          <w:kern w:val="0"/>
+          <w:szCs w:val="20"/>
+        </w:rPr>
+        <w:t>라즈베리 파이 작동 확인 , 카메라 모듈 작동 확인</w:t>
+      </w:r>
+    </w:p>
+    <w:p>
+      <w:pPr>
+        <w:widowControl/>
+        <w:wordWrap/>
+        <w:autoSpaceDE/>
+        <w:autoSpaceDN/>
+        <w:spacing w:after="0" w:line="240" w:lineRule="auto"/>
+        <w:jc w:val="left"/>
+        <w:rPr>
+          <w:rFonts w:eastAsiaTheme="minorHAnsi" w:cs="굴림" w:hint="eastAsia"/>
+          <w:b/>
+          <w:bCs/>
+          <w:color w:val="000000"/>
+          <w:kern w:val="0"/>
+          <w:sz w:val="18"/>
+          <w:szCs w:val="18"/>
+        </w:rPr>
+      </w:pPr>
+      <w:r>
+        <w:rPr>
+          <w:noProof/>
+        </w:rPr>
+        <mc:AlternateContent>
+          <mc:Choice Requires="wps">
+            <w:drawing>
+              <wp:anchor distT="0" distB="0" distL="114300" distR="114300" simplePos="0" relativeHeight="251681792" behindDoc="0" locked="0" layoutInCell="1" allowOverlap="1" wp14:anchorId="5936E9D6" wp14:editId="2AB5935B">
+                <wp:simplePos x="0" y="0"/>
+                <wp:positionH relativeFrom="margin">
+                  <wp:posOffset>2266950</wp:posOffset>
+                </wp:positionH>
+                <wp:positionV relativeFrom="paragraph">
+                  <wp:posOffset>1495425</wp:posOffset>
+                </wp:positionV>
+                <wp:extent cx="1270635" cy="247015"/>
+                <wp:effectExtent l="0" t="0" r="5715" b="635"/>
+                <wp:wrapSquare wrapText="bothSides"/>
+                <wp:docPr id="13" name="Text Box 13"/>
+                <wp:cNvGraphicFramePr/>
+                <a:graphic xmlns:a="http://schemas.openxmlformats.org/drawingml/2006/main">
+                  <a:graphicData uri="http://schemas.microsoft.com/office/word/2010/wordprocessingShape">
+                    <wps:wsp>
+                      <wps:cNvSpPr txBox="1"/>
+                      <wps:spPr>
+                        <a:xfrm>
+                          <a:off x="0" y="0"/>
+                          <a:ext cx="1270635" cy="247015"/>
+                        </a:xfrm>
+                        <a:prstGeom prst="rect">
+                          <a:avLst/>
+                        </a:prstGeom>
+                        <a:solidFill>
+                          <a:prstClr val="white"/>
+                        </a:solidFill>
+                        <a:ln>
+                          <a:noFill/>
+                        </a:ln>
+                      </wps:spPr>
+                      <wps:txbx>
+                        <w:txbxContent>
+                          <w:p>
+                            <w:pPr>
+                              <w:pStyle w:val="a5"/>
+                              <w:rPr>
+                                <w:rFonts w:ascii="굴림" w:eastAsia="굴림" w:hAnsi="굴림" w:cs="굴림"/>
+                                <w:noProof/>
+                                <w:kern w:val="0"/>
+                                <w:sz w:val="22"/>
+                                <w:szCs w:val="22"/>
+                                <w:bdr w:val="none" w:sz="0" w:space="0" w:color="auto" w:frame="1"/>
+                              </w:rPr>
+                            </w:pPr>
+                            <w:r>
+                              <w:rPr>
+                                <w:rFonts w:hint="eastAsia"/>
+                                <w:sz w:val="18"/>
+                                <w:szCs w:val="18"/>
+                              </w:rPr>
+                              <w:t>[</w:t>
+                            </w:r>
+                            <w:r>
+                              <w:rPr>
+                                <w:rFonts w:hint="eastAsia"/>
+                                <w:sz w:val="18"/>
+                                <w:szCs w:val="18"/>
+                              </w:rPr>
+                              <w:t>용량 측정 모듈 예시</w:t>
+                            </w:r>
+                            <w:r>
+                              <w:rPr>
+                                <w:sz w:val="18"/>
+                                <w:szCs w:val="18"/>
+                              </w:rPr>
+                              <w:t>]</w:t>
+                            </w:r>
+                          </w:p>
+                        </w:txbxContent>
+                      </wps:txbx>
+                      <wps:bodyPr rot="0" spcFirstLastPara="0" vertOverflow="overflow" horzOverflow="overflow" vert="horz" wrap="square" lIns="0" tIns="0" rIns="0" bIns="0" numCol="1" spcCol="0" rtlCol="0" fromWordArt="0" anchor="t" anchorCtr="0" forceAA="0" compatLnSpc="1">
+                        <a:prstTxWarp prst="textNoShape">
+                          <a:avLst/>
+                        </a:prstTxWarp>
+                        <a:noAutofit/>
+                      </wps:bodyPr>
+                    </wps:wsp>
+                  </a:graphicData>
+                </a:graphic>
+                <wp14:sizeRelH relativeFrom="margin">
+                  <wp14:pctWidth>0</wp14:pctWidth>
+                </wp14:sizeRelH>
+                <wp14:sizeRelV relativeFrom="margin">
+                  <wp14:pctHeight>0</wp14:pctHeight>
+                </wp14:sizeRelV>
+              </wp:anchor>
+            </w:drawing>
+          </mc:Choice>
+          <mc:Fallback>
+            <w:pict>
+              <v:shapetype w14:anchorId="5936E9D6" id="_x0000_t202" coordsize="21600,21600" o:spt="202" path="m,l,21600r21600,l21600,xe">
+                <v:stroke joinstyle="miter"/>
+                <v:path gradientshapeok="t" o:connecttype="rect"/>
+              </v:shapetype>
+              <v:shape id="Text Box 13" o:spid="_x0000_s1026" type="#_x0000_t202" style="position:absolute;margin-left:178.5pt;margin-top:117.75pt;width:100.05pt;height:19.45pt;z-index:251681792;visibility:visible;mso-wrap-style:square;mso-width-percent:0;mso-height-percent:0;mso-wrap-distance-left:9pt;mso-wrap-distance-top:0;mso-wrap-distance-right:9pt;mso-wrap-distance-bottom:0;mso-position-horizontal:absolute;mso-position-horizontal-relative:margin;mso-position-vertical:absolute;mso-position-vertical-relative:text;mso-width-percent:0;mso-height-percent:0;mso-width-relative:margin;mso-height-relative:margin;v-text-anchor:top" o:gfxdata="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" stroked="f">
+                <v:textbox inset="0,0,0,0">
+                  <w:txbxContent>
+                    <w:p>
+                      <w:pPr>
+                        <w:pStyle w:val="a5"/>
+                        <w:rPr>
+                          <w:rFonts w:ascii="굴림" w:eastAsia="굴림" w:hAnsi="굴림" w:cs="굴림"/>
+                          <w:noProof/>
+                          <w:kern w:val="0"/>
+                          <w:sz w:val="22"/>
+                          <w:szCs w:val="22"/>
+                          <w:bdr w:val="none" w:sz="0" w:space="0" w:color="auto" w:frame="1"/>
+                        </w:rPr>
+                      </w:pPr>
+                      <w:r>
+                        <w:rPr>
+                          <w:rFonts w:hint="eastAsia"/>
+                          <w:sz w:val="18"/>
+                          <w:szCs w:val="18"/>
+                        </w:rPr>
+                        <w:t>[</w:t>
+                      </w:r>
+                      <w:r>
+                        <w:rPr>
+                          <w:rFonts w:hint="eastAsia"/>
+                          <w:sz w:val="18"/>
+                          <w:szCs w:val="18"/>
+                        </w:rPr>
+                        <w:t>용량 측정 모듈 예시</w:t>
+                      </w:r>
+                      <w:r>
+                        <w:rPr>
+                          <w:sz w:val="18"/>
+                          <w:szCs w:val="18"/>
+                        </w:rPr>
+                        <w:t>]</w:t>
+                      </w:r>
+                    </w:p>
+                  </w:txbxContent>
+                </v:textbox>
+                <w10:wrap type="square" anchorx="margin"/>
+              </v:shape>
+            </w:pict>
+          </mc:Fallback>
+        </mc:AlternateContent>
+      </w:r>
+      <w:r>
+        <w:rPr>
+          <w:noProof/>
+        </w:rPr>
+        <mc:AlternateContent>
+          <mc:Choice Requires="wps">
+            <w:drawing>
+              <wp:anchor distT="0" distB="0" distL="114300" distR="114300" simplePos="0" relativeHeight="251680768" behindDoc="0" locked="0" layoutInCell="1" allowOverlap="1" wp14:anchorId="12E2D105" wp14:editId="227960D2">
+                <wp:simplePos x="0" y="0"/>
+                <wp:positionH relativeFrom="page">
+                  <wp:posOffset>5007610</wp:posOffset>
+                </wp:positionH>
+                <wp:positionV relativeFrom="paragraph">
+                  <wp:posOffset>1489075</wp:posOffset>
+                </wp:positionV>
+                <wp:extent cx="2381250" cy="234950"/>
+                <wp:effectExtent l="0" t="0" r="0" b="0"/>
+                <wp:wrapSquare wrapText="bothSides"/>
+                <wp:docPr id="14" name="Text Box 14"/>
+                <wp:cNvGraphicFramePr/>
+                <a:graphic xmlns:a="http://schemas.openxmlformats.org/drawingml/2006/main">
+                  <a:graphicData uri="http://schemas.microsoft.com/office/word/2010/wordprocessingShape">
+                    <wps:wsp>
+                      <wps:cNvSpPr txBox="1"/>
+                      <wps:spPr>
+                        <a:xfrm>
+                          <a:off x="0" y="0"/>
+                          <a:ext cx="2381250" cy="234950"/>
+                        </a:xfrm>
+                        <a:prstGeom prst="rect">
+                          <a:avLst/>
+                        </a:prstGeom>
+                        <a:solidFill>
+                          <a:prstClr val="white"/>
+                        </a:solidFill>
+                        <a:ln>
+                          <a:noFill/>
+                        </a:ln>
+                      </wps:spPr>
+                      <wps:txbx>
+                        <w:txbxContent>
+                          <w:p>
+                            <w:pPr>
+                              <w:pStyle w:val="a5"/>
+                              <w:rPr>
+                                <w:rFonts w:ascii="굴림" w:eastAsia="굴림" w:hAnsi="굴림" w:cs="굴림"/>
+                                <w:noProof/>
+                                <w:kern w:val="0"/>
+                                <w:sz w:val="22"/>
+                                <w:szCs w:val="22"/>
+                                <w:bdr w:val="none" w:sz="0" w:space="0" w:color="auto" w:frame="1"/>
+                              </w:rPr>
+                            </w:pPr>
+                            <w:r>
+                              <w:rPr>
+                                <w:rFonts w:hint="eastAsia"/>
+                                <w:sz w:val="18"/>
+                                <w:szCs w:val="18"/>
+                              </w:rPr>
+                              <w:t>[</w:t>
+                            </w:r>
+                            <w:r>
+                              <w:rPr>
+                                <w:rFonts w:hint="eastAsia"/>
+                                <w:sz w:val="18"/>
+                                <w:szCs w:val="18"/>
+                              </w:rPr>
+                              <w:t>라즈베리 파이</w:t>
+                            </w:r>
+                            <w:r>
+                              <w:rPr>
+                                <w:sz w:val="18"/>
+                                <w:szCs w:val="18"/>
+                              </w:rPr>
+                              <w:t xml:space="preserve"> </w:t>
+                            </w:r>
+                            <w:r>
+                              <w:rPr>
+                                <w:rFonts w:hint="eastAsia"/>
+                                <w:sz w:val="18"/>
+                                <w:szCs w:val="18"/>
+                              </w:rPr>
+                              <w:t xml:space="preserve">동작 확인 </w:t>
+                            </w:r>
+                            <w:r>
+                              <w:rPr>
+                                <w:sz w:val="18"/>
+                                <w:szCs w:val="18"/>
+                              </w:rPr>
+                              <w:t>(</w:t>
+                            </w:r>
+                            <w:r>
+                              <w:rPr>
+                                <w:rFonts w:hint="eastAsia"/>
+                                <w:sz w:val="18"/>
+                                <w:szCs w:val="18"/>
+                              </w:rPr>
+                              <w:t>물체인식)</w:t>
+                            </w:r>
+                            <w:r>
+                              <w:rPr>
+                                <w:sz w:val="18"/>
+                                <w:szCs w:val="18"/>
+                              </w:rPr>
+                              <w:t>]</w:t>
+                            </w:r>
+                          </w:p>
+                        </w:txbxContent>
+                      </wps:txbx>
+                      <wps:bodyPr rot="0" spcFirstLastPara="0" vertOverflow="overflow" horzOverflow="overflow" vert="horz" wrap="square" lIns="0" tIns="0" rIns="0" bIns="0" numCol="1" spcCol="0" rtlCol="0" fromWordArt="0" anchor="t" anchorCtr="0" forceAA="0" compatLnSpc="1">
+                        <a:prstTxWarp prst="textNoShape">
+                          <a:avLst/>
+                        </a:prstTxWarp>
+                        <a:noAutofit/>
+                      </wps:bodyPr>
+                    </wps:wsp>
+                  </a:graphicData>
+                </a:graphic>
+                <wp14:sizeRelH relativeFrom="margin">
+                  <wp14:pctWidth>0</wp14:pctWidth>
+                </wp14:sizeRelH>
+                <wp14:sizeRelV relativeFrom="margin">
+                  <wp14:pctHeight>0</wp14:pctHeight>
+                </wp14:sizeRelV>
+              </wp:anchor>
+            </w:drawing>
+          </mc:Choice>
+          <mc:Fallback>
+            <w:pict>
+              <v:shape w14:anchorId="12E2D105" id="Text Box 14" o:spid="_x0000_s1027" type="#_x0000_t202" style="position:absolute;margin-left:394.3pt;margin-top:117.25pt;width:187.5pt;height:18.5pt;z-index:251680768;visibility:visible;mso-wrap-style:square;mso-width-percent:0;mso-height-percent:0;mso-wrap-distance-left:9pt;mso-wrap-distance-top:0;mso-wrap-distance-right:9pt;mso-wrap-distance-bottom:0;mso-position-horizontal:absolute;mso-position-horizontal-relative:page;mso-position-vertical:absolute;mso-position-vertical-relative:text;mso-width-percent:0;mso-height-percent:0;mso-width-relative:margin;mso-height-relative:margin;v-text-anchor:top" o:gfxdata="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" stroked="f">
+                <v:textbox inset="0,0,0,0">
+                  <w:txbxContent>
+                    <w:p>
+                      <w:pPr>
+                        <w:pStyle w:val="a5"/>
+                        <w:rPr>
+                          <w:rFonts w:ascii="굴림" w:eastAsia="굴림" w:hAnsi="굴림" w:cs="굴림"/>
+                          <w:noProof/>
+                          <w:kern w:val="0"/>
+                          <w:sz w:val="22"/>
+                          <w:szCs w:val="22"/>
+                          <w:bdr w:val="none" w:sz="0" w:space="0" w:color="auto" w:frame="1"/>
+                        </w:rPr>
+                      </w:pPr>
+                      <w:r>
+                        <w:rPr>
+                          <w:rFonts w:hint="eastAsia"/>
+                          <w:sz w:val="18"/>
+                          <w:szCs w:val="18"/>
+                        </w:rPr>
+                        <w:t>[</w:t>
+                      </w:r>
+                      <w:r>
+                        <w:rPr>
+                          <w:rFonts w:hint="eastAsia"/>
+                          <w:sz w:val="18"/>
+                          <w:szCs w:val="18"/>
+                        </w:rPr>
+                        <w:t>라즈베리 파이</w:t>
+                      </w:r>
+                      <w:r>
+                        <w:rPr>
+                          <w:sz w:val="18"/>
+                          <w:szCs w:val="18"/>
+                        </w:rPr>
+                        <w:t xml:space="preserve"> </w:t>
+                      </w:r>
+                      <w:r>
+                        <w:rPr>
+                          <w:rFonts w:hint="eastAsia"/>
+                          <w:sz w:val="18"/>
+                          <w:szCs w:val="18"/>
+                        </w:rPr>
+                        <w:t xml:space="preserve">동작 확인 </w:t>
+                      </w:r>
+                      <w:r>
+                        <w:rPr>
+                          <w:sz w:val="18"/>
+                          <w:szCs w:val="18"/>
+                        </w:rPr>
+                        <w:t>(</w:t>
+                      </w:r>
+                      <w:r>
+                        <w:rPr>
+                          <w:rFonts w:hint="eastAsia"/>
+                          <w:sz w:val="18"/>
+                          <w:szCs w:val="18"/>
+                        </w:rPr>
+                        <w:t>물체인식)</w:t>
+                      </w:r>
+                      <w:r>
+                        <w:rPr>
+                          <w:sz w:val="18"/>
+                          <w:szCs w:val="18"/>
+                        </w:rPr>
+                        <w:t>]</w:t>
+                      </w:r>
+                    </w:p>
+                  </w:txbxContent>
+                </v:textbox>
+                <w10:wrap type="square" anchorx="page"/>
+              </v:shape>
+            </w:pict>
+          </mc:Fallback>
+        </mc:AlternateContent>
+      </w:r>
+      <w:r>
+        <w:rPr>
+          <w:noProof/>
+        </w:rPr>
+        <mc:AlternateContent>
+          <mc:Choice Requires="wps">
+            <w:drawing>
+              <wp:anchor distT="0" distB="0" distL="114300" distR="114300" simplePos="0" relativeHeight="251682816" behindDoc="0" locked="0" layoutInCell="1" allowOverlap="1" wp14:anchorId="25840E04" wp14:editId="561A6BFF">
+                <wp:simplePos x="0" y="0"/>
+                <wp:positionH relativeFrom="margin">
+                  <wp:posOffset>469900</wp:posOffset>
+                </wp:positionH>
+                <wp:positionV relativeFrom="paragraph">
+                  <wp:posOffset>1514475</wp:posOffset>
+                </wp:positionV>
+                <wp:extent cx="838835" cy="272415"/>
+                <wp:effectExtent l="0" t="0" r="0" b="0"/>
+                <wp:wrapSquare wrapText="bothSides"/>
+                <wp:docPr id="15" name="Text Box 15"/>
+                <wp:cNvGraphicFramePr/>
+                <a:graphic xmlns:a="http://schemas.openxmlformats.org/drawingml/2006/main">
+                  <a:graphicData uri="http://schemas.microsoft.com/office/word/2010/wordprocessingShape">
+                    <wps:wsp>
+                      <wps:cNvSpPr txBox="1"/>
+                      <wps:spPr>
+                        <a:xfrm>
+                          <a:off x="0" y="0"/>
+                          <a:ext cx="838835" cy="272415"/>
+                        </a:xfrm>
+                        <a:prstGeom prst="rect">
+                          <a:avLst/>
+                        </a:prstGeom>
+                        <a:solidFill>
+                          <a:prstClr val="white"/>
+                        </a:solidFill>
+                        <a:ln>
+                          <a:noFill/>
+                        </a:ln>
+                      </wps:spPr>
+                      <wps:txbx>
+                        <w:txbxContent>
+                          <w:p>
+                            <w:pPr>
+                              <w:pStyle w:val="a5"/>
+                              <w:rPr>
+                                <w:rFonts w:ascii="굴림" w:eastAsia="굴림" w:hAnsi="굴림" w:cs="굴림"/>
+                                <w:noProof/>
+                                <w:kern w:val="0"/>
+                                <w:sz w:val="22"/>
+                                <w:szCs w:val="22"/>
+                                <w:bdr w:val="none" w:sz="0" w:space="0" w:color="auto" w:frame="1"/>
+                              </w:rPr>
+                            </w:pPr>
+                            <w:r>
+                              <w:rPr>
+                                <w:sz w:val="18"/>
+                                <w:szCs w:val="18"/>
+                              </w:rPr>
+                              <w:t>[</w:t>
+                            </w:r>
+                            <w:r>
+                              <w:rPr>
+                                <w:rFonts w:hint="eastAsia"/>
+                                <w:sz w:val="18"/>
+                                <w:szCs w:val="18"/>
+                              </w:rPr>
+                              <w:t>모임 사진</w:t>
+                            </w:r>
+                            <w:r>
+                              <w:rPr>
+                                <w:sz w:val="18"/>
+                                <w:szCs w:val="18"/>
+                              </w:rPr>
+                              <w:t>]</w:t>
+                            </w:r>
+                          </w:p>
+                        </w:txbxContent>
+                      </wps:txbx>
+                      <wps:bodyPr rot="0" spcFirstLastPara="0" vertOverflow="overflow" horzOverflow="overflow" vert="horz" wrap="square" lIns="0" tIns="0" rIns="0" bIns="0" numCol="1" spcCol="0" rtlCol="0" fromWordArt="0" anchor="t" anchorCtr="0" forceAA="0" compatLnSpc="1">
+                        <a:prstTxWarp prst="textNoShape">
+                          <a:avLst/>
+                        </a:prstTxWarp>
+                        <a:noAutofit/>
+                      </wps:bodyPr>
+                    </wps:wsp>
+                  </a:graphicData>
+                </a:graphic>
+                <wp14:sizeRelH relativeFrom="margin">
+                  <wp14:pctWidth>0</wp14:pctWidth>
+                </wp14:sizeRelH>
+                <wp14:sizeRelV relativeFrom="margin">
+                  <wp14:pctHeight>0</wp14:pctHeight>
+                </wp14:sizeRelV>
+              </wp:anchor>
+            </w:drawing>
+          </mc:Choice>
+          <mc:Fallback>
+            <w:pict>
+              <v:shape w14:anchorId="25840E04" id="Text Box 15" o:spid="_x0000_s1028" type="#_x0000_t202" style="position:absolute;margin-left:37pt;margin-top:119.25pt;width:66.05pt;height:21.45pt;z-index:251682816;visibility:visible;mso-wrap-style:square;mso-width-percent:0;mso-height-percent:0;mso-wrap-distance-left:9pt;mso-wrap-distance-top:0;mso-wrap-distance-right:9pt;mso-wrap-distance-bottom:0;mso-position-horizontal:absolute;mso-position-horizontal-relative:margin;mso-position-vertical:absolute;mso-position-vertical-relative:text;mso-width-percent:0;mso-height-percent:0;mso-width-relative:margin;mso-height-relative:margin;v-text-anchor:top" o:gfxdata="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" stroked="f">
+                <v:textbox inset="0,0,0,0">
+                  <w:txbxContent>
+                    <w:p>
+                      <w:pPr>
+                        <w:pStyle w:val="a5"/>
+                        <w:rPr>
+                          <w:rFonts w:ascii="굴림" w:eastAsia="굴림" w:hAnsi="굴림" w:cs="굴림"/>
+                          <w:noProof/>
+                          <w:kern w:val="0"/>
+                          <w:sz w:val="22"/>
+                          <w:szCs w:val="22"/>
+                          <w:bdr w:val="none" w:sz="0" w:space="0" w:color="auto" w:frame="1"/>
+                        </w:rPr>
+                      </w:pPr>
+                      <w:r>
+                        <w:rPr>
+                          <w:sz w:val="18"/>
+                          <w:szCs w:val="18"/>
+                        </w:rPr>
+                        <w:t>[</w:t>
+                      </w:r>
+                      <w:r>
+                        <w:rPr>
+                          <w:rFonts w:hint="eastAsia"/>
+                          <w:sz w:val="18"/>
+                          <w:szCs w:val="18"/>
+                        </w:rPr>
+                        <w:t>모임 사진</w:t>
+                      </w:r>
+                      <w:r>
+                        <w:rPr>
+                          <w:sz w:val="18"/>
+                          <w:szCs w:val="18"/>
+                        </w:rPr>
+                        <w:t>]</w:t>
+                      </w:r>
+                    </w:p>
+                  </w:txbxContent>
+                </v:textbox>
+                <w10:wrap type="square" anchorx="margin"/>
+              </v:shape>
+            </w:pict>
+          </mc:Fallback>
+        </mc:AlternateContent>
+      </w:r>
+    </w:p>
+    <w:p>
+      <w:pPr>
+        <w:widowControl/>
+        <w:wordWrap/>
+        <w:autoSpaceDE/>
+        <w:autoSpaceDN/>
+        <w:spacing w:after="0" w:line="240" w:lineRule="auto"/>
+        <w:jc w:val="left"/>
+        <w:rPr>
+          <w:rFonts w:eastAsiaTheme="minorHAnsi" w:cs="굴림"/>
+          <w:b/>
+          <w:bCs/>
+          <w:color w:val="000000"/>
+          <w:kern w:val="0"/>
+          <w:sz w:val="18"/>
+          <w:szCs w:val="18"/>
+        </w:rPr>
+      </w:pPr>
+    </w:p>
+    <w:p>
+      <w:pPr>
+        <w:widowControl/>
+        <w:wordWrap/>
+        <w:autoSpaceDE/>
+        <w:autoSpaceDN/>
+        <w:spacing w:after="0" w:line="240" w:lineRule="auto"/>
+        <w:jc w:val="left"/>
+        <w:rPr>
+          <w:rFonts w:eastAsiaTheme="minorHAnsi" w:cs="굴림"/>
+          <w:b/>
+          <w:bCs/>
+          <w:kern w:val="0"/>
+          <w:szCs w:val="20"/>
+        </w:rPr>
+      </w:pPr>
+      <w:r>
+        <w:rPr>
+          <w:rFonts w:eastAsiaTheme="minorHAnsi" w:cs="굴림" w:hint="eastAsia"/>
+          <w:b/>
+          <w:bCs/>
+          <w:color w:val="000000"/>
+          <w:kern w:val="0"/>
+          <w:sz w:val="18"/>
+          <w:szCs w:val="18"/>
+        </w:rPr>
+        <w:t>**</w:t>
+      </w:r>
+      <w:r>
+        <w:rPr>
+          <w:rFonts w:eastAsiaTheme="minorHAnsi" w:cs="굴림"/>
+          <w:b/>
+          <w:bCs/>
+          <w:color w:val="000000"/>
+          <w:kern w:val="0"/>
+          <w:sz w:val="18"/>
+          <w:szCs w:val="18"/>
+        </w:rPr>
+        <w:t xml:space="preserve"> </w:t>
+      </w:r>
+      <w:proofErr w:type="spellStart"/>
+      <w:r>
+        <w:rPr>
+          <w:rFonts w:eastAsiaTheme="minorHAnsi" w:cs="굴림" w:hint="eastAsia"/>
+          <w:b/>
+          <w:bCs/>
+          <w:color w:val="000000"/>
+          <w:kern w:val="0"/>
+          <w:sz w:val="18"/>
+          <w:szCs w:val="18"/>
+        </w:rPr>
+        <w:t>아두이노</w:t>
+      </w:r>
+      <w:proofErr w:type="spellEnd"/>
+      <w:r>
+        <w:rPr>
+          <w:rFonts w:eastAsiaTheme="minorHAnsi" w:cs="굴림" w:hint="eastAsia"/>
+          <w:b/>
+          <w:bCs/>
+          <w:color w:val="000000"/>
+          <w:kern w:val="0"/>
+          <w:sz w:val="18"/>
+          <w:szCs w:val="18"/>
+        </w:rPr>
+        <w:t xml:space="preserve"> 보드를 3개 정도 쓰기로 하였음</w:t>
+      </w:r>
+    </w:p>
+    <w:p>
+      <w:pPr>
+        <w:widowControl/>
+        <w:wordWrap/>
+        <w:autoSpaceDE/>
+        <w:autoSpaceDN/>
+        <w:spacing w:after="0" w:line="240" w:lineRule="auto"/>
+        <w:jc w:val="left"/>
+        <w:rPr>
+          <w:rFonts w:eastAsiaTheme="minorHAnsi" w:cs="굴림"/>
+          <w:b/>
+          <w:bCs/>
+          <w:kern w:val="0"/>
+          <w:szCs w:val="20"/>
+        </w:rPr>
+      </w:pPr>
+      <w:r>
+        <w:rPr>
+          <w:rFonts w:eastAsiaTheme="minorHAnsi" w:cs="굴림"/>
+          <w:b/>
+          <w:bCs/>
+          <w:color w:val="000000"/>
+          <w:kern w:val="0"/>
+          <w:sz w:val="18"/>
+          <w:szCs w:val="18"/>
+        </w:rPr>
+        <w:t>-</w:t>
+      </w:r>
+      <w:r>
+        <w:rPr>
+          <w:rFonts w:eastAsiaTheme="minorHAnsi" w:cs="굴림"/>
+          <w:b/>
+          <w:bCs/>
+          <w:color w:val="000000"/>
+          <w:kern w:val="0"/>
+          <w:sz w:val="18"/>
+          <w:szCs w:val="18"/>
+        </w:rPr>
+        <w:t xml:space="preserve"> </w:t>
+      </w:r>
+      <w:r>
+        <w:rPr>
+          <w:rFonts w:eastAsiaTheme="minorHAnsi" w:cs="굴림" w:hint="eastAsia"/>
+          <w:b/>
+          <w:bCs/>
+          <w:color w:val="000000"/>
+          <w:kern w:val="0"/>
+          <w:sz w:val="18"/>
+          <w:szCs w:val="18"/>
+        </w:rPr>
+        <w:t>보드</w:t>
+      </w:r>
+      <w:r>
+        <w:rPr>
+          <w:rFonts w:eastAsiaTheme="minorHAnsi" w:cs="굴림"/>
+          <w:b/>
+          <w:bCs/>
+          <w:color w:val="000000"/>
+          <w:kern w:val="0"/>
+          <w:sz w:val="18"/>
+          <w:szCs w:val="18"/>
+        </w:rPr>
+        <w:t xml:space="preserve"> </w:t>
+      </w:r>
+      <w:r>
+        <w:rPr>
+          <w:rFonts w:eastAsiaTheme="minorHAnsi" w:cs="굴림" w:hint="eastAsia"/>
+          <w:b/>
+          <w:bCs/>
+          <w:color w:val="000000"/>
+          <w:kern w:val="0"/>
+          <w:sz w:val="18"/>
+          <w:szCs w:val="18"/>
+        </w:rPr>
+        <w:t xml:space="preserve">2 개 </w:t>
+      </w:r>
+      <w:r>
+        <w:rPr>
+          <w:rFonts w:eastAsiaTheme="minorHAnsi" w:cs="굴림" w:hint="eastAsia"/>
+          <w:b/>
+          <w:bCs/>
+          <w:color w:val="000000"/>
+          <w:kern w:val="0"/>
+          <w:sz w:val="18"/>
+          <w:szCs w:val="18"/>
+        </w:rPr>
+        <w:t xml:space="preserve">각각 </w:t>
+      </w:r>
+      <w:r>
+        <w:rPr>
+          <w:rFonts w:eastAsiaTheme="minorHAnsi" w:cs="굴림" w:hint="eastAsia"/>
+          <w:b/>
+          <w:bCs/>
+          <w:color w:val="000000"/>
+          <w:kern w:val="0"/>
+          <w:sz w:val="18"/>
+          <w:szCs w:val="18"/>
+        </w:rPr>
+        <w:t>쓰레기통 용량 확인 작업</w:t>
+      </w:r>
+    </w:p>
+    <w:p>
+      <w:pPr>
+        <w:widowControl/>
+        <w:wordWrap/>
+        <w:autoSpaceDE/>
+        <w:autoSpaceDN/>
+        <w:spacing w:after="0" w:line="240" w:lineRule="auto"/>
+        <w:jc w:val="left"/>
+        <w:rPr>
+          <w:rFonts w:eastAsiaTheme="minorHAnsi" w:cs="굴림" w:hint="eastAsia"/>
+          <w:b/>
+          <w:bCs/>
+          <w:color w:val="000000"/>
+          <w:kern w:val="0"/>
+          <w:sz w:val="18"/>
+          <w:szCs w:val="18"/>
+        </w:rPr>
+      </w:pPr>
+      <w:r>
+        <w:rPr>
+          <w:rFonts w:eastAsiaTheme="minorHAnsi" w:cs="굴림"/>
+          <w:b/>
+          <w:bCs/>
+          <w:color w:val="000000"/>
+          <w:kern w:val="0"/>
+          <w:sz w:val="18"/>
+          <w:szCs w:val="18"/>
+        </w:rPr>
+        <w:t xml:space="preserve">- </w:t>
+      </w:r>
+      <w:r>
+        <w:rPr>
+          <w:rFonts w:eastAsiaTheme="minorHAnsi" w:cs="굴림" w:hint="eastAsia"/>
+          <w:b/>
+          <w:bCs/>
+          <w:color w:val="000000"/>
+          <w:kern w:val="0"/>
+          <w:sz w:val="18"/>
+          <w:szCs w:val="18"/>
+        </w:rPr>
+        <w:t xml:space="preserve">보드 </w:t>
+      </w:r>
+      <w:r>
+        <w:rPr>
+          <w:rFonts w:eastAsiaTheme="minorHAnsi" w:cs="굴림" w:hint="eastAsia"/>
+          <w:b/>
+          <w:bCs/>
+          <w:color w:val="000000"/>
+          <w:kern w:val="0"/>
+          <w:sz w:val="18"/>
+          <w:szCs w:val="18"/>
+        </w:rPr>
+        <w:t>1 개 쓰레기통 움직임 제어 (물체 분류, 뚜껑 제어 등등)</w:t>
+      </w:r>
+    </w:p>
+    <w:p>
+      <w:pPr>
+        <w:widowControl/>
+        <w:wordWrap/>
+        <w:autoSpaceDE/>
+        <w:autoSpaceDN/>
+        <w:spacing w:after="0" w:line="240" w:lineRule="auto"/>
+        <w:jc w:val="left"/>
+        <w:rPr>
+          <w:rFonts w:eastAsiaTheme="minorHAnsi" w:cs="굴림" w:hint="eastAsia"/>
+          <w:b/>
+          <w:bCs/>
+          <w:kern w:val="0"/>
+          <w:szCs w:val="20"/>
+        </w:rPr>
+      </w:pPr>
+    </w:p>
+    <w:p>
+      <w:pPr>
+        <w:widowControl/>
+        <w:wordWrap/>
+        <w:autoSpaceDE/>
+        <w:autoSpaceDN/>
+        <w:spacing w:after="0" w:line="240" w:lineRule="auto"/>
+        <w:jc w:val="left"/>
+        <w:rPr>
+          <w:rFonts w:eastAsiaTheme="minorHAnsi" w:cs="굴림"/>
+          <w:b/>
+          <w:bCs/>
+          <w:kern w:val="0"/>
+          <w:sz w:val="22"/>
+        </w:rPr>
+      </w:pPr>
+      <w:r>
+        <w:rPr>
+          <w:rFonts w:eastAsiaTheme="minorHAnsi" w:cs="굴림" w:hint="eastAsia"/>
+          <w:b/>
+          <w:bCs/>
+          <w:color w:val="000000"/>
+          <w:kern w:val="0"/>
+          <w:szCs w:val="20"/>
+        </w:rPr>
+        <w:t>&lt;역할 분담&gt;</w:t>
+      </w:r>
+    </w:p>
+    <w:p>
+      <w:pPr>
+        <w:widowControl/>
+        <w:wordWrap/>
+        <w:autoSpaceDE/>
+        <w:autoSpaceDN/>
+        <w:spacing w:after="0" w:line="240" w:lineRule="auto"/>
+        <w:jc w:val="left"/>
+        <w:rPr>
+          <w:rFonts w:eastAsiaTheme="minorHAnsi" w:cs="굴림" w:hint="eastAsia"/>
+          <w:kern w:val="0"/>
+          <w:szCs w:val="20"/>
+        </w:rPr>
+      </w:pPr>
+      <w:r>
+        <w:rPr>
+          <w:rFonts w:eastAsiaTheme="minorHAnsi" w:cs="굴림" w:hint="eastAsia"/>
+          <w:color w:val="000000"/>
+          <w:kern w:val="0"/>
+          <w:sz w:val="18"/>
+          <w:szCs w:val="18"/>
+        </w:rPr>
+        <w:t>- 파트1</w:t>
+      </w:r>
+      <w:r>
+        <w:rPr>
+          <w:rFonts w:eastAsiaTheme="minorHAnsi" w:cs="굴림"/>
+          <w:color w:val="000000"/>
+          <w:kern w:val="0"/>
+          <w:sz w:val="18"/>
+          <w:szCs w:val="18"/>
+        </w:rPr>
+        <w:t xml:space="preserve"> - </w:t>
+      </w:r>
+      <w:r>
+        <w:rPr>
+          <w:rFonts w:eastAsiaTheme="minorHAnsi" w:cs="굴림" w:hint="eastAsia"/>
+          <w:color w:val="000000"/>
+          <w:kern w:val="0"/>
+          <w:sz w:val="18"/>
+          <w:szCs w:val="18"/>
+        </w:rPr>
+        <w:t xml:space="preserve">카메라로 물체 인식, 물체 분류, </w:t>
+      </w:r>
+      <w:proofErr w:type="spellStart"/>
+      <w:r>
+        <w:rPr>
+          <w:rFonts w:eastAsiaTheme="minorHAnsi" w:cs="굴림" w:hint="eastAsia"/>
+          <w:color w:val="000000"/>
+          <w:kern w:val="0"/>
+          <w:sz w:val="18"/>
+          <w:szCs w:val="18"/>
+        </w:rPr>
+        <w:t>아두이노에</w:t>
+      </w:r>
+      <w:proofErr w:type="spellEnd"/>
+      <w:r>
+        <w:rPr>
+          <w:rFonts w:eastAsiaTheme="minorHAnsi" w:cs="굴림" w:hint="eastAsia"/>
+          <w:color w:val="000000"/>
+          <w:kern w:val="0"/>
+          <w:sz w:val="18"/>
+          <w:szCs w:val="18"/>
+        </w:rPr>
+        <w:t xml:space="preserve"> </w:t>
+      </w:r>
+      <w:proofErr w:type="spellStart"/>
+      <w:r>
+        <w:rPr>
+          <w:rFonts w:eastAsiaTheme="minorHAnsi" w:cs="굴림" w:hint="eastAsia"/>
+          <w:color w:val="000000"/>
+          <w:kern w:val="0"/>
+          <w:sz w:val="18"/>
+          <w:szCs w:val="18"/>
+        </w:rPr>
+        <w:t>신호보내기</w:t>
+      </w:r>
+      <w:proofErr w:type="spellEnd"/>
+      <w:r>
+        <w:rPr>
+          <w:rFonts w:eastAsiaTheme="minorHAnsi" w:cs="굴림" w:hint="eastAsia"/>
+          <w:color w:val="000000"/>
+          <w:kern w:val="0"/>
+          <w:sz w:val="18"/>
+          <w:szCs w:val="18"/>
+        </w:rPr>
+        <w:t xml:space="preserve"> </w:t>
+      </w:r>
+    </w:p>
+    <w:p>
+      <w:pPr>
+        <w:widowControl/>
+        <w:wordWrap/>
+        <w:autoSpaceDE/>
+        <w:autoSpaceDN/>
+        <w:spacing w:after="0" w:line="240" w:lineRule="auto"/>
+        <w:jc w:val="left"/>
+        <w:rPr>
+          <w:rFonts w:eastAsiaTheme="minorHAnsi" w:cs="굴림" w:hint="eastAsia"/>
+          <w:kern w:val="0"/>
+          <w:szCs w:val="20"/>
+        </w:rPr>
+      </w:pPr>
+      <w:r>
+        <w:rPr>
+          <w:rFonts w:eastAsiaTheme="minorHAnsi" w:cs="굴림" w:hint="eastAsia"/>
+          <w:color w:val="000000"/>
+          <w:kern w:val="0"/>
+          <w:sz w:val="18"/>
+          <w:szCs w:val="18"/>
+        </w:rPr>
+        <w:t>- 파트2</w:t>
+      </w:r>
+      <w:r>
+        <w:rPr>
+          <w:rFonts w:eastAsiaTheme="minorHAnsi" w:cs="굴림"/>
+          <w:color w:val="000000"/>
+          <w:kern w:val="0"/>
+          <w:sz w:val="18"/>
+          <w:szCs w:val="18"/>
+        </w:rPr>
+        <w:t xml:space="preserve"> - </w:t>
+      </w:r>
+      <w:r>
+        <w:rPr>
+          <w:rFonts w:eastAsiaTheme="minorHAnsi" w:cs="굴림" w:hint="eastAsia"/>
+          <w:color w:val="000000"/>
+          <w:kern w:val="0"/>
+          <w:sz w:val="18"/>
+          <w:szCs w:val="18"/>
+        </w:rPr>
+        <w:t>쓰레기통 용량 체크</w:t>
+      </w:r>
+      <w:r>
+        <w:rPr>
+          <w:rFonts w:eastAsiaTheme="minorHAnsi" w:cs="굴림" w:hint="eastAsia"/>
+          <w:color w:val="000000"/>
+          <w:kern w:val="0"/>
+          <w:sz w:val="18"/>
+          <w:szCs w:val="18"/>
+        </w:rPr>
+        <w:t xml:space="preserve"> 모듈</w:t>
+      </w:r>
+      <w:r>
+        <w:rPr>
+          <w:rFonts w:eastAsiaTheme="minorHAnsi" w:cs="굴림" w:hint="eastAsia"/>
+          <w:color w:val="000000"/>
+          <w:kern w:val="0"/>
+          <w:sz w:val="18"/>
+          <w:szCs w:val="18"/>
+        </w:rPr>
+        <w:t xml:space="preserve"> </w:t>
+      </w:r>
+    </w:p>
+    <w:p>
+      <w:pPr>
+        <w:widowControl/>
+        <w:wordWrap/>
+        <w:autoSpaceDE/>
+        <w:autoSpaceDN/>
+        <w:spacing w:after="0" w:line="240" w:lineRule="auto"/>
+        <w:jc w:val="left"/>
+        <w:rPr>
+          <w:rFonts w:eastAsiaTheme="minorHAnsi" w:cs="굴림" w:hint="eastAsia"/>
+          <w:kern w:val="0"/>
+          <w:szCs w:val="20"/>
+        </w:rPr>
+      </w:pPr>
+      <w:r>
+        <w:rPr>
+          <w:rFonts w:eastAsiaTheme="minorHAnsi" w:cs="굴림" w:hint="eastAsia"/>
+          <w:color w:val="000000"/>
+          <w:kern w:val="0"/>
+          <w:sz w:val="18"/>
+          <w:szCs w:val="18"/>
+        </w:rPr>
+        <w:t>- 파트3</w:t>
+      </w:r>
+      <w:r>
+        <w:rPr>
+          <w:rFonts w:eastAsiaTheme="minorHAnsi" w:cs="굴림"/>
+          <w:color w:val="000000"/>
+          <w:kern w:val="0"/>
+          <w:sz w:val="18"/>
+          <w:szCs w:val="18"/>
+        </w:rPr>
+        <w:t xml:space="preserve"> - </w:t>
+      </w:r>
+      <w:r>
+        <w:rPr>
+          <w:rFonts w:eastAsiaTheme="minorHAnsi" w:cs="굴림" w:hint="eastAsia"/>
+          <w:color w:val="000000"/>
+          <w:kern w:val="0"/>
+          <w:sz w:val="18"/>
+          <w:szCs w:val="18"/>
+        </w:rPr>
+        <w:t>쓰레기통 뚜껑 열림, 쓰레기 투입 확인 알림 </w:t>
+      </w:r>
+    </w:p>
+    <w:p>
+      <w:pPr>
+        <w:widowControl/>
+        <w:wordWrap/>
+        <w:autoSpaceDE/>
+        <w:autoSpaceDN/>
+        <w:spacing w:after="0" w:line="240" w:lineRule="auto"/>
+        <w:jc w:val="left"/>
+        <w:rPr>
+          <w:rFonts w:eastAsiaTheme="minorHAnsi" w:cs="굴림"/>
+          <w:kern w:val="0"/>
+          <w:szCs w:val="20"/>
+        </w:rPr>
+      </w:pPr>
+      <w:r>
+        <w:rPr>
+          <w:rFonts w:eastAsiaTheme="minorHAnsi" w:cs="굴림" w:hint="eastAsia"/>
+          <w:color w:val="000000"/>
+          <w:kern w:val="0"/>
+          <w:sz w:val="18"/>
+          <w:szCs w:val="18"/>
+        </w:rPr>
+        <w:t>- 다 같이</w:t>
+      </w:r>
+      <w:r>
+        <w:rPr>
+          <w:rFonts w:eastAsiaTheme="minorHAnsi" w:cs="굴림" w:hint="eastAsia"/>
+          <w:color w:val="000000"/>
+          <w:kern w:val="0"/>
+          <w:sz w:val="18"/>
+          <w:szCs w:val="18"/>
+        </w:rPr>
+        <w:t xml:space="preserve"> -</w:t>
+      </w:r>
+      <w:r>
+        <w:rPr>
+          <w:rFonts w:eastAsiaTheme="minorHAnsi" w:cs="굴림" w:hint="eastAsia"/>
+          <w:color w:val="000000"/>
+          <w:kern w:val="0"/>
+          <w:sz w:val="18"/>
+          <w:szCs w:val="18"/>
+        </w:rPr>
+        <w:t> 하드웨어 설계 와 조립 </w:t>
+      </w:r>
+    </w:p>
+    <w:p>
+      <w:pPr>
+        <w:widowControl/>
+        <w:wordWrap/>
+        <w:autoSpaceDE/>
+        <w:autoSpaceDN/>
+        <w:spacing w:after="0" w:line="240" w:lineRule="auto"/>
+        <w:jc w:val="left"/>
+        <w:rPr>
+          <w:rFonts w:eastAsiaTheme="minorHAnsi" w:cs="굴림"/>
+          <w:kern w:val="0"/>
+          <w:szCs w:val="20"/>
+        </w:rPr>
+      </w:pPr>
+    </w:p>
+    <w:p>
+      <w:pPr>
+        <w:widowControl/>
+        <w:wordWrap/>
+        <w:autoSpaceDE/>
+        <w:autoSpaceDN/>
+        <w:spacing w:after="0" w:line="240" w:lineRule="auto"/>
+        <w:jc w:val="left"/>
+        <w:rPr>
+          <w:rFonts w:eastAsiaTheme="minorHAnsi" w:cs="굴림" w:hint="eastAsia"/>
+          <w:kern w:val="0"/>
+          <w:sz w:val="24"/>
+          <w:szCs w:val="24"/>
+        </w:rPr>
+      </w:pPr>
+      <w:r>
+        <w:rPr>
+          <w:rFonts w:eastAsiaTheme="minorHAnsi" w:cs="굴림" w:hint="eastAsia"/>
+          <w:b/>
+          <w:bCs/>
+          <w:color w:val="000000"/>
+          <w:kern w:val="0"/>
+          <w:sz w:val="22"/>
+        </w:rPr>
+        <w:t>2. 문제점</w:t>
+      </w:r>
+    </w:p>
+    <w:p>
+      <w:pPr>
+        <w:widowControl/>
+        <w:wordWrap/>
+        <w:autoSpaceDE/>
+        <w:autoSpaceDN/>
+        <w:spacing w:after="0" w:line="240" w:lineRule="auto"/>
+        <w:jc w:val="left"/>
+        <w:textAlignment w:val="baseline"/>
+        <w:rPr>
+          <w:rFonts w:eastAsiaTheme="minorHAnsi" w:cs="굴림"/>
+          <w:b/>
+          <w:bCs/>
+          <w:color w:val="000000"/>
+          <w:kern w:val="0"/>
+          <w:szCs w:val="20"/>
+        </w:rPr>
+      </w:pPr>
+      <w:r>
+        <w:rPr>
+          <w:rFonts w:eastAsiaTheme="minorHAnsi" w:cs="굴림" w:hint="eastAsia"/>
+          <w:b/>
+          <w:bCs/>
+          <w:color w:val="000000"/>
+          <w:kern w:val="0"/>
+          <w:szCs w:val="20"/>
+        </w:rPr>
+        <w:t>2</w:t>
+      </w:r>
+      <w:r>
+        <w:rPr>
+          <w:rFonts w:eastAsiaTheme="minorHAnsi" w:cs="굴림"/>
+          <w:b/>
+          <w:bCs/>
+          <w:color w:val="000000"/>
+          <w:kern w:val="0"/>
+          <w:szCs w:val="20"/>
+        </w:rPr>
+        <w:t xml:space="preserve">.1) </w:t>
+      </w:r>
+      <w:r>
+        <w:rPr>
+          <w:rFonts w:eastAsiaTheme="minorHAnsi" w:cs="굴림" w:hint="eastAsia"/>
+          <w:b/>
+          <w:bCs/>
+          <w:color w:val="000000"/>
+          <w:kern w:val="0"/>
+          <w:szCs w:val="20"/>
+        </w:rPr>
+        <w:t>보드 사용 문제와 센서 부족</w:t>
+      </w:r>
+    </w:p>
+    <w:p>
+      <w:pPr>
+        <w:widowControl/>
+        <w:wordWrap/>
+        <w:autoSpaceDE/>
+        <w:autoSpaceDN/>
+        <w:spacing w:after="0" w:line="240" w:lineRule="auto"/>
+        <w:jc w:val="left"/>
+        <w:textAlignment w:val="baseline"/>
+        <w:rPr>
+          <w:rFonts w:eastAsiaTheme="minorHAnsi" w:cs="굴림"/>
+          <w:color w:val="000000"/>
+          <w:kern w:val="0"/>
+          <w:szCs w:val="20"/>
+        </w:rPr>
+      </w:pPr>
+      <w:r>
+        <w:rPr>
+          <w:rFonts w:eastAsiaTheme="minorHAnsi" w:cs="굴림" w:hint="eastAsia"/>
+          <w:color w:val="000000"/>
+          <w:kern w:val="0"/>
+          <w:sz w:val="18"/>
+          <w:szCs w:val="18"/>
+        </w:rPr>
+        <w:t xml:space="preserve"> </w:t>
+      </w:r>
+      <w:proofErr w:type="spellStart"/>
+      <w:r>
+        <w:rPr>
+          <w:rFonts w:eastAsiaTheme="minorHAnsi" w:cs="굴림" w:hint="eastAsia"/>
+          <w:color w:val="000000"/>
+          <w:kern w:val="0"/>
+          <w:szCs w:val="20"/>
+        </w:rPr>
+        <w:t>아두이노</w:t>
+      </w:r>
+      <w:proofErr w:type="spellEnd"/>
+      <w:r>
+        <w:rPr>
+          <w:rFonts w:eastAsiaTheme="minorHAnsi" w:cs="굴림" w:hint="eastAsia"/>
+          <w:color w:val="000000"/>
+          <w:kern w:val="0"/>
+          <w:szCs w:val="20"/>
+        </w:rPr>
+        <w:t xml:space="preserve"> 보드의 핀이 부족하여 </w:t>
+      </w:r>
+      <w:proofErr w:type="spellStart"/>
+      <w:r>
+        <w:rPr>
+          <w:rFonts w:eastAsiaTheme="minorHAnsi" w:cs="굴림" w:hint="eastAsia"/>
+          <w:color w:val="000000"/>
+          <w:kern w:val="0"/>
+          <w:szCs w:val="20"/>
+        </w:rPr>
+        <w:t>아두이노</w:t>
+      </w:r>
+      <w:proofErr w:type="spellEnd"/>
+      <w:r>
+        <w:rPr>
+          <w:rFonts w:eastAsiaTheme="minorHAnsi" w:cs="굴림" w:hint="eastAsia"/>
+          <w:color w:val="000000"/>
+          <w:kern w:val="0"/>
+          <w:szCs w:val="20"/>
+        </w:rPr>
+        <w:t xml:space="preserve"> 보드를 2</w:t>
+      </w:r>
+      <w:r>
+        <w:rPr>
+          <w:rFonts w:eastAsiaTheme="minorHAnsi" w:cs="굴림"/>
+          <w:color w:val="000000"/>
+          <w:kern w:val="0"/>
+          <w:szCs w:val="20"/>
+        </w:rPr>
+        <w:t xml:space="preserve"> ~ 3</w:t>
+      </w:r>
+      <w:r>
+        <w:rPr>
+          <w:rFonts w:eastAsiaTheme="minorHAnsi" w:cs="굴림" w:hint="eastAsia"/>
+          <w:color w:val="000000"/>
+          <w:kern w:val="0"/>
+          <w:szCs w:val="20"/>
+        </w:rPr>
+        <w:t>개</w:t>
+      </w:r>
+      <w:r>
+        <w:rPr>
+          <w:rFonts w:eastAsiaTheme="minorHAnsi" w:cs="굴림"/>
+          <w:color w:val="000000"/>
+          <w:kern w:val="0"/>
+          <w:szCs w:val="20"/>
+        </w:rPr>
+        <w:t xml:space="preserve"> </w:t>
+      </w:r>
+      <w:r>
+        <w:rPr>
+          <w:rFonts w:eastAsiaTheme="minorHAnsi" w:cs="굴림" w:hint="eastAsia"/>
+          <w:color w:val="000000"/>
+          <w:kern w:val="0"/>
+          <w:szCs w:val="20"/>
+        </w:rPr>
+        <w:t>사용하기로 하였음 가지고 있는 초음파센서를 1개씩 사용하면 뚜껑 제작에 필요한 센서 1 ~2 개가 부족하기 때문에 추가로 초음파 센서를 구입하기로 하였음</w:t>
+      </w:r>
+    </w:p>
+    <w:p>
+      <w:pPr>
+        <w:widowControl/>
+        <w:wordWrap/>
+        <w:autoSpaceDE/>
+        <w:autoSpaceDN/>
+        <w:spacing w:after="0" w:line="240" w:lineRule="auto"/>
+        <w:jc w:val="left"/>
+        <w:textAlignment w:val="baseline"/>
+        <w:rPr>
+          <w:rFonts w:eastAsiaTheme="minorHAnsi" w:cs="굴림"/>
+          <w:b/>
+          <w:bCs/>
+          <w:kern w:val="0"/>
+          <w:szCs w:val="20"/>
+        </w:rPr>
+      </w:pPr>
+      <w:r>
+        <w:rPr>
+          <w:rFonts w:eastAsiaTheme="minorHAnsi" w:cs="굴림" w:hint="eastAsia"/>
+          <w:b/>
+          <w:bCs/>
+          <w:kern w:val="0"/>
+          <w:szCs w:val="20"/>
+        </w:rPr>
+        <w:t>2</w:t>
+      </w:r>
+      <w:r>
+        <w:rPr>
+          <w:rFonts w:eastAsiaTheme="minorHAnsi" w:cs="굴림"/>
+          <w:b/>
+          <w:bCs/>
+          <w:kern w:val="0"/>
+          <w:szCs w:val="20"/>
+        </w:rPr>
+        <w:t>.</w:t>
+      </w:r>
+      <w:r>
+        <w:rPr>
+          <w:rFonts w:eastAsiaTheme="minorHAnsi" w:cs="굴림"/>
+          <w:b/>
+          <w:bCs/>
+          <w:kern w:val="0"/>
+          <w:szCs w:val="20"/>
+        </w:rPr>
+        <w:t>2)</w:t>
+      </w:r>
+      <w:r>
+        <w:rPr>
+          <w:rFonts w:eastAsiaTheme="minorHAnsi" w:cs="굴림"/>
+          <w:b/>
+          <w:bCs/>
+          <w:kern w:val="0"/>
+          <w:szCs w:val="20"/>
+        </w:rPr>
+        <w:t xml:space="preserve"> </w:t>
+      </w:r>
+      <w:r>
+        <w:rPr>
+          <w:rFonts w:eastAsiaTheme="minorHAnsi" w:cs="굴림" w:hint="eastAsia"/>
+          <w:b/>
+          <w:bCs/>
+          <w:kern w:val="0"/>
+          <w:szCs w:val="20"/>
+        </w:rPr>
+        <w:t xml:space="preserve">작품 </w:t>
+      </w:r>
+      <w:r>
+        <w:rPr>
+          <w:rFonts w:eastAsiaTheme="minorHAnsi" w:cs="굴림" w:hint="eastAsia"/>
+          <w:b/>
+          <w:bCs/>
+          <w:kern w:val="0"/>
+          <w:szCs w:val="20"/>
+        </w:rPr>
+        <w:t xml:space="preserve">외관 </w:t>
+      </w:r>
+      <w:r>
+        <w:rPr>
+          <w:rFonts w:eastAsiaTheme="minorHAnsi" w:cs="굴림" w:hint="eastAsia"/>
+          <w:b/>
+          <w:bCs/>
+          <w:kern w:val="0"/>
+          <w:szCs w:val="20"/>
+        </w:rPr>
+        <w:t xml:space="preserve">구상과 사용할 </w:t>
+      </w:r>
+      <w:r>
+        <w:rPr>
+          <w:rFonts w:eastAsiaTheme="minorHAnsi" w:cs="굴림" w:hint="eastAsia"/>
+          <w:b/>
+          <w:bCs/>
+          <w:kern w:val="0"/>
+          <w:szCs w:val="20"/>
+        </w:rPr>
+        <w:t xml:space="preserve">물품 구매 문제 </w:t>
+      </w:r>
+    </w:p>
+    <w:p>
+      <w:pPr>
+        <w:widowControl/>
+        <w:wordWrap/>
+        <w:autoSpaceDE/>
+        <w:autoSpaceDN/>
+        <w:spacing w:after="0" w:line="240" w:lineRule="auto"/>
+        <w:jc w:val="left"/>
+        <w:textAlignment w:val="baseline"/>
+        <w:rPr>
+          <w:rFonts w:eastAsiaTheme="minorHAnsi" w:cs="굴림" w:hint="eastAsia"/>
+          <w:color w:val="000000"/>
+          <w:kern w:val="0"/>
+          <w:szCs w:val="20"/>
+        </w:rPr>
+      </w:pPr>
+      <w:r>
+        <w:rPr>
+          <w:rFonts w:eastAsiaTheme="minorHAnsi" w:cs="굴림" w:hint="eastAsia"/>
+          <w:color w:val="000000"/>
+          <w:kern w:val="0"/>
+          <w:szCs w:val="20"/>
+        </w:rPr>
+        <w:t xml:space="preserve">분류기의 외관을 어떠한 모양으로 만들지 더 고민해야 하고 </w:t>
+      </w:r>
+      <w:r>
+        <w:rPr>
+          <w:rFonts w:eastAsiaTheme="minorHAnsi" w:cs="굴림" w:hint="eastAsia"/>
+          <w:color w:val="000000"/>
+          <w:kern w:val="0"/>
+          <w:szCs w:val="20"/>
+        </w:rPr>
+        <w:t>나무판자, 쓰레기통을 구매해야 하는데 공지에 올라온 쇼핑몰에 해당 물품이 없음</w:t>
+      </w:r>
+      <w:r>
+        <w:rPr>
+          <w:rFonts w:eastAsiaTheme="minorHAnsi" w:cs="굴림" w:hint="eastAsia"/>
+          <w:color w:val="000000"/>
+          <w:kern w:val="0"/>
+          <w:szCs w:val="20"/>
+        </w:rPr>
+        <w:t xml:space="preserve"> </w:t>
+      </w:r>
+    </w:p>
+    <w:p>
+      <w:pPr>
+        <w:widowControl/>
+        <w:wordWrap/>
+        <w:autoSpaceDE/>
+        <w:autoSpaceDN/>
+        <w:spacing w:after="0" w:line="240" w:lineRule="auto"/>
+        <w:jc w:val="left"/>
+        <w:textAlignment w:val="baseline"/>
+        <w:rPr>
+          <w:rFonts w:eastAsiaTheme="minorHAnsi" w:cs="굴림"/>
+          <w:b/>
+          <w:bCs/>
+          <w:color w:val="000000"/>
+          <w:kern w:val="0"/>
+          <w:szCs w:val="20"/>
+        </w:rPr>
+      </w:pPr>
+      <w:r>
+        <w:rPr>
+          <w:rFonts w:eastAsiaTheme="minorHAnsi" w:cs="굴림"/>
+          <w:b/>
+          <w:bCs/>
+          <w:color w:val="000000"/>
+          <w:kern w:val="0"/>
+          <w:szCs w:val="20"/>
+        </w:rPr>
+        <w:lastRenderedPageBreak/>
+        <w:t xml:space="preserve">2.3) </w:t>
+      </w:r>
+      <w:r>
+        <w:rPr>
+          <w:rFonts w:eastAsiaTheme="minorHAnsi" w:cs="굴림" w:hint="eastAsia"/>
+          <w:b/>
+          <w:bCs/>
+          <w:color w:val="000000"/>
+          <w:kern w:val="0"/>
+          <w:szCs w:val="20"/>
+        </w:rPr>
+        <w:t>물체 분류 과정 문제</w:t>
+      </w:r>
+    </w:p>
+    <w:p>
+      <w:pPr>
+        <w:widowControl/>
+        <w:wordWrap/>
+        <w:autoSpaceDE/>
+        <w:autoSpaceDN/>
+        <w:spacing w:after="0" w:line="240" w:lineRule="auto"/>
+        <w:jc w:val="left"/>
+        <w:textAlignment w:val="baseline"/>
+        <w:rPr>
+          <w:rFonts w:eastAsiaTheme="minorHAnsi" w:cs="굴림"/>
+          <w:bCs/>
+          <w:color w:val="000000"/>
+          <w:kern w:val="0"/>
+          <w:szCs w:val="20"/>
+        </w:rPr>
+      </w:pPr>
+      <w:r>
+        <w:rPr>
+          <w:rFonts w:eastAsiaTheme="minorHAnsi" w:cs="굴림" w:hint="eastAsia"/>
+          <w:bCs/>
+          <w:color w:val="000000"/>
+          <w:kern w:val="0"/>
+          <w:szCs w:val="20"/>
+        </w:rPr>
+        <w:t xml:space="preserve">물체를 인식을 한 후 쓰레기를 넣을 것인지 쓰레기를 먼저 넣고 물체를 분류할 것인지를 비교하여 효율적이고 더 간편한 방식을 </w:t>
+      </w:r>
+      <w:proofErr w:type="spellStart"/>
+      <w:r>
+        <w:rPr>
+          <w:rFonts w:eastAsiaTheme="minorHAnsi" w:cs="굴림" w:hint="eastAsia"/>
+          <w:bCs/>
+          <w:color w:val="000000"/>
+          <w:kern w:val="0"/>
+          <w:szCs w:val="20"/>
+        </w:rPr>
+        <w:t>골라야함</w:t>
+      </w:r>
+      <w:proofErr w:type="spellEnd"/>
+      <w:r>
+        <w:rPr>
+          <w:rFonts w:eastAsiaTheme="minorHAnsi" w:cs="굴림" w:hint="eastAsia"/>
+          <w:bCs/>
+          <w:color w:val="000000"/>
+          <w:kern w:val="0"/>
+          <w:szCs w:val="20"/>
+        </w:rPr>
+        <w:t xml:space="preserve"> </w:t>
+      </w:r>
+    </w:p>
+    <w:p>
+      <w:pPr>
+        <w:widowControl/>
+        <w:wordWrap/>
+        <w:autoSpaceDE/>
+        <w:autoSpaceDN/>
+        <w:spacing w:after="0" w:line="240" w:lineRule="auto"/>
+        <w:jc w:val="left"/>
+        <w:textAlignment w:val="baseline"/>
+        <w:rPr>
+          <w:rFonts w:eastAsiaTheme="minorHAnsi" w:cs="굴림" w:hint="eastAsia"/>
+          <w:bCs/>
+          <w:color w:val="000000"/>
+          <w:kern w:val="0"/>
+          <w:szCs w:val="20"/>
+        </w:rPr>
+      </w:pPr>
+    </w:p>
+    <w:p>
+      <w:pPr>
+        <w:widowControl/>
+        <w:wordWrap/>
+        <w:autoSpaceDE/>
+        <w:autoSpaceDN/>
+        <w:spacing w:after="0" w:line="240" w:lineRule="auto"/>
+        <w:jc w:val="left"/>
+        <w:rPr>
+          <w:rFonts w:eastAsiaTheme="minorHAnsi" w:cs="굴림" w:hint="eastAsia"/>
+          <w:kern w:val="0"/>
+          <w:sz w:val="24"/>
+          <w:szCs w:val="24"/>
+        </w:rPr>
+      </w:pPr>
+      <w:r>
+        <w:rPr>
+          <w:rFonts w:eastAsiaTheme="minorHAnsi" w:cs="굴림" w:hint="eastAsia"/>
+          <w:b/>
+          <w:bCs/>
+          <w:color w:val="000000"/>
+          <w:kern w:val="0"/>
+          <w:sz w:val="22"/>
+        </w:rPr>
+        <w:t>3. 다음 주</w:t>
+      </w:r>
+    </w:p>
+    <w:p>
+      <w:pPr>
+        <w:widowControl/>
+        <w:wordWrap/>
+        <w:autoSpaceDE/>
+        <w:autoSpaceDN/>
+        <w:spacing w:after="0" w:line="240" w:lineRule="auto"/>
+        <w:jc w:val="left"/>
+        <w:textAlignment w:val="baseline"/>
+        <w:rPr>
+          <w:rFonts w:eastAsiaTheme="minorHAnsi" w:cs="굴림"/>
+          <w:b/>
+          <w:bCs/>
+          <w:color w:val="000000"/>
+          <w:kern w:val="0"/>
+          <w:szCs w:val="20"/>
+        </w:rPr>
+      </w:pPr>
+      <w:r>
+        <w:rPr>
+          <w:rFonts w:eastAsiaTheme="minorHAnsi" w:cs="굴림" w:hint="eastAsia"/>
+          <w:b/>
+          <w:bCs/>
+          <w:color w:val="000000"/>
+          <w:kern w:val="0"/>
+          <w:szCs w:val="20"/>
+        </w:rPr>
+        <w:t>3</w:t>
+      </w:r>
+      <w:r>
+        <w:rPr>
+          <w:rFonts w:eastAsiaTheme="minorHAnsi" w:cs="굴림"/>
+          <w:b/>
+          <w:bCs/>
+          <w:color w:val="000000"/>
+          <w:kern w:val="0"/>
+          <w:szCs w:val="20"/>
+        </w:rPr>
+        <w:t xml:space="preserve">.1) </w:t>
+      </w:r>
+      <w:r>
+        <w:rPr>
+          <w:rFonts w:eastAsiaTheme="minorHAnsi" w:cs="굴림" w:hint="eastAsia"/>
+          <w:b/>
+          <w:bCs/>
+          <w:color w:val="000000"/>
+          <w:kern w:val="0"/>
+          <w:szCs w:val="20"/>
+        </w:rPr>
+        <w:t xml:space="preserve">물체 분류기 </w:t>
+      </w:r>
+      <w:r>
+        <w:rPr>
+          <w:rFonts w:eastAsiaTheme="minorHAnsi" w:cs="굴림" w:hint="eastAsia"/>
+          <w:b/>
+          <w:bCs/>
+          <w:color w:val="000000"/>
+          <w:kern w:val="0"/>
+          <w:szCs w:val="20"/>
+        </w:rPr>
+        <w:t>동작 방법 생각해보기</w:t>
+      </w:r>
+    </w:p>
+    <w:p>
+      <w:pPr>
+        <w:widowControl/>
+        <w:wordWrap/>
+        <w:autoSpaceDE/>
+        <w:autoSpaceDN/>
+        <w:spacing w:after="0" w:line="240" w:lineRule="auto"/>
+        <w:jc w:val="left"/>
+        <w:textAlignment w:val="baseline"/>
+        <w:rPr>
+          <w:rFonts w:eastAsiaTheme="minorHAnsi" w:cs="굴림" w:hint="eastAsia"/>
+          <w:b/>
+          <w:bCs/>
+          <w:color w:val="000000"/>
+          <w:kern w:val="0"/>
+          <w:szCs w:val="20"/>
+        </w:rPr>
+      </w:pPr>
+      <w:r>
+        <w:rPr>
+          <w:rFonts w:eastAsiaTheme="minorHAnsi" w:cs="굴림" w:hint="eastAsia"/>
+          <w:b/>
+          <w:bCs/>
+          <w:kern w:val="0"/>
+          <w:sz w:val="22"/>
+        </w:rPr>
+        <w:t>3</w:t>
+      </w:r>
+      <w:r>
+        <w:rPr>
+          <w:rFonts w:eastAsiaTheme="minorHAnsi" w:cs="굴림"/>
+          <w:b/>
+          <w:bCs/>
+          <w:kern w:val="0"/>
+          <w:sz w:val="22"/>
+        </w:rPr>
+        <w:t xml:space="preserve">.2) </w:t>
+      </w:r>
+      <w:r>
+        <w:rPr>
+          <w:rFonts w:eastAsiaTheme="minorHAnsi" w:cs="굴림" w:hint="eastAsia"/>
+          <w:b/>
+          <w:bCs/>
+          <w:color w:val="000000"/>
+          <w:kern w:val="0"/>
+          <w:szCs w:val="20"/>
+        </w:rPr>
+        <w:t>압력 센서</w:t>
+      </w:r>
+      <w:r>
+        <w:rPr>
+          <w:rFonts w:eastAsiaTheme="minorHAnsi" w:cs="굴림" w:hint="eastAsia"/>
+          <w:b/>
+          <w:bCs/>
+          <w:color w:val="000000"/>
+          <w:kern w:val="0"/>
+          <w:szCs w:val="20"/>
+        </w:rPr>
+        <w:t xml:space="preserve"> </w:t>
+      </w:r>
+      <w:r>
+        <w:rPr>
+          <w:rFonts w:eastAsiaTheme="minorHAnsi" w:cs="굴림" w:hint="eastAsia"/>
+          <w:b/>
+          <w:bCs/>
+          <w:color w:val="000000"/>
+          <w:kern w:val="0"/>
+          <w:szCs w:val="20"/>
+        </w:rPr>
+        <w:t xml:space="preserve">등 주문한 부품들 </w:t>
+      </w:r>
+      <w:r>
+        <w:rPr>
+          <w:rFonts w:eastAsiaTheme="minorHAnsi" w:cs="굴림" w:hint="eastAsia"/>
+          <w:b/>
+          <w:bCs/>
+          <w:color w:val="000000"/>
+          <w:kern w:val="0"/>
+          <w:szCs w:val="20"/>
+        </w:rPr>
+        <w:t xml:space="preserve">동작 </w:t>
+      </w:r>
+      <w:r>
+        <w:rPr>
+          <w:rFonts w:eastAsiaTheme="minorHAnsi" w:cs="굴림" w:hint="eastAsia"/>
+          <w:b/>
+          <w:bCs/>
+          <w:color w:val="000000"/>
+          <w:kern w:val="0"/>
+          <w:szCs w:val="20"/>
+        </w:rPr>
+        <w:t>확인해보</w:t>
+      </w:r>
+      <w:r>
+        <w:rPr>
+          <w:rFonts w:eastAsiaTheme="minorHAnsi" w:cs="굴림" w:hint="eastAsia"/>
+          <w:b/>
+          <w:bCs/>
+          <w:color w:val="000000"/>
+          <w:kern w:val="0"/>
+          <w:szCs w:val="20"/>
+        </w:rPr>
+        <w:t>기</w:t>
+      </w:r>
+    </w:p>
+    <w:p>
+      <w:pPr>
+        <w:widowControl/>
+        <w:wordWrap/>
+        <w:autoSpaceDE/>
+        <w:autoSpaceDN/>
+        <w:spacing w:after="0" w:line="240" w:lineRule="auto"/>
+        <w:jc w:val="left"/>
+        <w:textAlignment w:val="baseline"/>
+        <w:rPr>
+          <w:rFonts w:eastAsiaTheme="minorHAnsi" w:cs="굴림" w:hint="eastAsia"/>
+          <w:b/>
+          <w:bCs/>
+          <w:color w:val="000000"/>
+          <w:kern w:val="0"/>
+          <w:szCs w:val="20"/>
+        </w:rPr>
+      </w:pPr>
+      <w:r>
+        <w:rPr>
+          <w:rFonts w:eastAsiaTheme="minorHAnsi" w:cs="굴림" w:hint="eastAsia"/>
+          <w:b/>
+          <w:bCs/>
+          <w:kern w:val="0"/>
+          <w:sz w:val="22"/>
+        </w:rPr>
+        <w:t>3</w:t>
+      </w:r>
+      <w:r>
+        <w:rPr>
+          <w:rFonts w:eastAsiaTheme="minorHAnsi" w:cs="굴림"/>
+          <w:b/>
+          <w:bCs/>
+          <w:kern w:val="0"/>
+          <w:sz w:val="22"/>
+        </w:rPr>
+        <w:t xml:space="preserve">.3) </w:t>
+      </w:r>
+      <w:r>
+        <w:rPr>
+          <w:rFonts w:eastAsiaTheme="minorHAnsi" w:cs="굴림" w:hint="eastAsia"/>
+          <w:b/>
+          <w:bCs/>
+          <w:color w:val="000000"/>
+          <w:kern w:val="0"/>
+          <w:szCs w:val="20"/>
+        </w:rPr>
+        <w:t>보드 2개 연결, 전선 길이 늘려서 실제로 쓰레기 용량측정 회로 모듈 만들기</w:t>
+      </w:r>
+    </w:p>
+    <w:p>
+      <w:pPr>
+        <w:widowControl/>
+        <w:wordWrap/>
+        <w:autoSpaceDE/>
+        <w:autoSpaceDN/>
+        <w:spacing w:after="0" w:line="240" w:lineRule="auto"/>
+        <w:jc w:val="left"/>
+        <w:textAlignment w:val="baseline"/>
+        <w:rPr>
+          <w:rFonts w:eastAsiaTheme="minorHAnsi" w:cs="굴림"/>
+          <w:b/>
+          <w:bCs/>
+          <w:color w:val="000000"/>
+          <w:kern w:val="0"/>
+          <w:szCs w:val="20"/>
+        </w:rPr>
+      </w:pPr>
+      <w:r>
+        <w:rPr>
+          <w:rFonts w:eastAsiaTheme="minorHAnsi" w:cs="굴림" w:hint="eastAsia"/>
+          <w:b/>
+          <w:bCs/>
+          <w:color w:val="000000"/>
+          <w:kern w:val="0"/>
+          <w:szCs w:val="20"/>
+        </w:rPr>
+        <w:t>3</w:t>
+      </w:r>
+      <w:r>
+        <w:rPr>
+          <w:rFonts w:eastAsiaTheme="minorHAnsi" w:cs="굴림"/>
+          <w:b/>
+          <w:bCs/>
+          <w:color w:val="000000"/>
+          <w:kern w:val="0"/>
+          <w:szCs w:val="20"/>
+        </w:rPr>
+        <w:t xml:space="preserve">.4) </w:t>
+      </w:r>
+      <w:r>
+        <w:rPr>
+          <w:rFonts w:eastAsiaTheme="minorHAnsi" w:cs="굴림" w:hint="eastAsia"/>
+          <w:b/>
+          <w:bCs/>
+          <w:color w:val="000000"/>
+          <w:kern w:val="0"/>
+          <w:szCs w:val="20"/>
+        </w:rPr>
+        <w:t xml:space="preserve">파트 </w:t>
+      </w:r>
+      <w:r>
+        <w:rPr>
+          <w:rFonts w:eastAsiaTheme="minorHAnsi" w:cs="굴림"/>
+          <w:b/>
+          <w:bCs/>
+          <w:color w:val="000000"/>
+          <w:kern w:val="0"/>
+          <w:szCs w:val="20"/>
+        </w:rPr>
+        <w:t>2, 3</w:t>
+      </w:r>
+      <w:r>
+        <w:rPr>
+          <w:rFonts w:eastAsiaTheme="minorHAnsi" w:cs="굴림" w:hint="eastAsia"/>
+          <w:b/>
+          <w:bCs/>
+          <w:color w:val="000000"/>
+          <w:kern w:val="0"/>
+          <w:szCs w:val="20"/>
+        </w:rPr>
+        <w:t>의 회로와 소프트웨어 마무리하기</w:t>
+      </w:r>
+    </w:p>
+    <w:p>
+      <w:pPr>
+        <w:widowControl/>
+        <w:wordWrap/>
+        <w:autoSpaceDE/>
+        <w:autoSpaceDN/>
+        <w:spacing w:after="0" w:line="240" w:lineRule="auto"/>
+        <w:jc w:val="left"/>
+        <w:textAlignment w:val="baseline"/>
+        <w:rPr>
+          <w:rFonts w:eastAsiaTheme="minorHAnsi" w:cs="굴림" w:hint="eastAsia"/>
+          <w:b/>
+          <w:bCs/>
+          <w:color w:val="000000"/>
+          <w:kern w:val="0"/>
+          <w:szCs w:val="20"/>
+        </w:rPr>
+      </w:pPr>
+    </w:p>
+    <w:p>
+      <w:pPr>
+        <w:widowControl/>
+        <w:wordWrap/>
+        <w:autoSpaceDE/>
+        <w:autoSpaceDN/>
+        <w:spacing w:after="0" w:line="240" w:lineRule="auto"/>
+        <w:jc w:val="left"/>
+        <w:rPr>
+          <w:rFonts w:ascii="굴림" w:eastAsia="굴림" w:hAnsi="굴림" w:cs="굴림"/>
+          <w:color w:val="FF0000"/>
+          <w:kern w:val="0"/>
+          <w:sz w:val="24"/>
+          <w:szCs w:val="24"/>
+        </w:rPr>
+      </w:pPr>
+      <w:r>
+        <w:rPr>
+          <w:rFonts w:ascii="맑은 고딕" w:eastAsia="맑은 고딕" w:hAnsi="맑은 고딕" w:cs="굴림" w:hint="eastAsia"/>
+          <w:b/>
+          <w:bCs/>
+          <w:color w:val="FF0000"/>
+          <w:kern w:val="0"/>
+          <w:sz w:val="24"/>
+          <w:szCs w:val="24"/>
+        </w:rPr>
+        <w:t>5월 6일 ~ 5월 13일 </w:t>
+      </w:r>
+    </w:p>
+    <w:p>
+      <w:pPr>
+        <w:widowControl/>
+        <w:wordWrap/>
+        <w:autoSpaceDE/>
+        <w:autoSpaceDN/>
+        <w:spacing w:after="0" w:line="240" w:lineRule="auto"/>
+        <w:jc w:val="left"/>
+        <w:rPr>
           <w:rFonts w:ascii="굴림" w:eastAsia="굴림" w:hAnsi="굴림" w:cs="굴림"/>
           <w:kern w:val="0"/>
           <w:sz w:val="24"/>
@@ -506,7 +2770,6 @@
         <w:spacing w:after="0" w:line="240" w:lineRule="auto"/>
         <w:textAlignment w:val="baseline"/>
         <w:rPr>
-          <w:rFonts w:hint="eastAsia"/>
           <w:noProof/>
         </w:rPr>
       </w:pPr>
@@ -582,7 +2845,7 @@
         <w:spacing w:after="0" w:line="240" w:lineRule="auto"/>
         <w:jc w:val="left"/>
         <w:rPr>
-          <w:rFonts w:ascii="맑은 고딕" w:eastAsia="맑은 고딕" w:hAnsi="맑은 고딕" w:cs="굴림" w:hint="eastAsia"/>
+          <w:rFonts w:ascii="맑은 고딕" w:eastAsia="맑은 고딕" w:hAnsi="맑은 고딕" w:cs="굴림"/>
           <w:color w:val="000000"/>
           <w:kern w:val="0"/>
           <w:szCs w:val="20"/>
@@ -616,7 +2879,7 @@
                     <pic:cNvPicPr/>
                   </pic:nvPicPr>
                   <pic:blipFill rotWithShape="1">
-                    <a:blip r:embed="rId5" cstate="print">
+                    <a:blip r:embed="rId8" cstate="print">
                       <a:extLst>
                         <a:ext uri="{28A0092B-C50C-407E-A947-70E740481C1C}">
                           <a14:useLocalDpi xmlns:a14="http://schemas.microsoft.com/office/drawing/2010/main" val="0"/>
@@ -790,7 +3053,7 @@
                     <pic:cNvPicPr/>
                   </pic:nvPicPr>
                   <pic:blipFill>
-                    <a:blip r:embed="rId6" cstate="print">
+                    <a:blip r:embed="rId9" cstate="print">
                       <a:extLst>
                         <a:ext uri="{28A0092B-C50C-407E-A947-70E740481C1C}">
                           <a14:useLocalDpi xmlns:a14="http://schemas.microsoft.com/office/drawing/2010/main" val="0"/>
@@ -857,7 +3120,7 @@
                     </pic:cNvPicPr>
                   </pic:nvPicPr>
                   <pic:blipFill>
-                    <a:blip r:embed="rId7" cstate="print">
+                    <a:blip r:embed="rId10" cstate="print">
                       <a:extLst>
                         <a:ext uri="{28A0092B-C50C-407E-A947-70E740481C1C}">
                           <a14:useLocalDpi xmlns:a14="http://schemas.microsoft.com/office/drawing/2010/main" val="0"/>
@@ -936,7 +3199,7 @@
         <w:spacing w:after="0" w:line="240" w:lineRule="auto"/>
         <w:jc w:val="left"/>
         <w:rPr>
-          <w:rFonts w:ascii="굴림" w:eastAsia="굴림" w:hAnsi="굴림" w:cs="굴림" w:hint="eastAsia"/>
+          <w:rFonts w:ascii="굴림" w:eastAsia="굴림" w:hAnsi="굴림" w:cs="굴림"/>
           <w:kern w:val="0"/>
           <w:sz w:val="24"/>
           <w:szCs w:val="24"/>
@@ -1003,7 +3266,7 @@
         <mc:AlternateContent>
           <mc:Choice Requires="wps">
             <w:drawing>
-              <wp:anchor distT="0" distB="0" distL="114300" distR="114300" simplePos="0" relativeHeight="251666432" behindDoc="0" locked="0" layoutInCell="1" allowOverlap="1" wp14:anchorId="10C9991F" wp14:editId="78FE53A9">
+              <wp:anchor distT="0" distB="0" distL="114300" distR="114300" simplePos="0" relativeHeight="251666432" behindDoc="0" locked="0" layoutInCell="1" allowOverlap="1" wp14:anchorId="10C9991F" wp14:editId="39BC2FAE">
                 <wp:simplePos x="0" y="0"/>
                 <wp:positionH relativeFrom="margin">
                   <wp:posOffset>4273076</wp:posOffset>
@@ -1041,7 +3304,7 @@
                             <w:pPr>
                               <w:pStyle w:val="a5"/>
                               <w:rPr>
-                                <w:rFonts w:ascii="굴림" w:eastAsia="굴림" w:hAnsi="굴림" w:cs="굴림" w:hint="eastAsia"/>
+                                <w:rFonts w:ascii="굴림" w:eastAsia="굴림" w:hAnsi="굴림" w:cs="굴림"/>
                                 <w:noProof/>
                                 <w:kern w:val="0"/>
                                 <w:sz w:val="22"/>
@@ -1102,18 +3365,14 @@
           </mc:Choice>
           <mc:Fallback>
             <w:pict>
-              <v:shapetype w14:anchorId="10C9991F" id="_x0000_t202" coordsize="21600,21600" o:spt="202" path="m,l,21600r21600,l21600,xe">
-                <v:stroke joinstyle="miter"/>
-                <v:path gradientshapeok="t" o:connecttype="rect"/>
-              </v:shapetype>
-              <v:shape id="Text Box 7" o:spid="_x0000_s1026" type="#_x0000_t202" style="position:absolute;margin-left:336.45pt;margin-top:10.95pt;width:66.05pt;height:21.45pt;z-index:251666432;visibility:visible;mso-wrap-style:square;mso-width-percent:0;mso-height-percent:0;mso-wrap-distance-left:9pt;mso-wrap-distance-top:0;mso-wrap-distance-right:9pt;mso-wrap-distance-bottom:0;mso-position-horizontal:absolute;mso-position-horizontal-relative:margin;mso-position-vertical:absolute;mso-position-vertical-relative:text;mso-width-percent:0;mso-height-percent:0;mso-width-relative:margin;mso-height-relative:margin;v-text-anchor:top" o:gfxdata="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" stroked="f">
+              <v:shape w14:anchorId="10C9991F" id="Text Box 7" o:spid="_x0000_s1029" type="#_x0000_t202" style="position:absolute;margin-left:336.45pt;margin-top:10.95pt;width:66.05pt;height:21.45pt;z-index:251666432;visibility:visible;mso-wrap-style:square;mso-width-percent:0;mso-height-percent:0;mso-wrap-distance-left:9pt;mso-wrap-distance-top:0;mso-wrap-distance-right:9pt;mso-wrap-distance-bottom:0;mso-position-horizontal:absolute;mso-position-horizontal-relative:margin;mso-position-vertical:absolute;mso-position-vertical-relative:text;mso-width-percent:0;mso-height-percent:0;mso-width-relative:margin;mso-height-relative:margin;v-text-anchor:top" o:gfxdata="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" stroked="f">
                 <v:textbox inset="0,0,0,0">
                   <w:txbxContent>
                     <w:p>
                       <w:pPr>
                         <w:pStyle w:val="a5"/>
                         <w:rPr>
-                          <w:rFonts w:ascii="굴림" w:eastAsia="굴림" w:hAnsi="굴림" w:cs="굴림" w:hint="eastAsia"/>
+                          <w:rFonts w:ascii="굴림" w:eastAsia="굴림" w:hAnsi="굴림" w:cs="굴림"/>
                           <w:noProof/>
                           <w:kern w:val="0"/>
                           <w:sz w:val="22"/>
@@ -1205,7 +3464,7 @@
                             <w:pPr>
                               <w:pStyle w:val="a5"/>
                               <w:rPr>
-                                <w:rFonts w:ascii="굴림" w:eastAsia="굴림" w:hAnsi="굴림" w:cs="굴림" w:hint="eastAsia"/>
+                                <w:rFonts w:ascii="굴림" w:eastAsia="굴림" w:hAnsi="굴림" w:cs="굴림"/>
                                 <w:noProof/>
                                 <w:kern w:val="0"/>
                                 <w:sz w:val="22"/>
@@ -1294,14 +3553,14 @@
           </mc:Choice>
           <mc:Fallback>
             <w:pict>
-              <v:shape w14:anchorId="565F0F05" id="Text Box 4" o:spid="_x0000_s1027" type="#_x0000_t202" style="position:absolute;margin-left:154.7pt;margin-top:11.65pt;width:116.55pt;height:21.45pt;z-index:251663360;visibility:visible;mso-wrap-style:square;mso-width-percent:0;mso-height-percent:0;mso-wrap-distance-left:9pt;mso-wrap-distance-top:0;mso-wrap-distance-right:9pt;mso-wrap-distance-bottom:0;mso-position-horizontal:absolute;mso-position-horizontal-relative:margin;mso-position-vertical:absolute;mso-position-vertical-relative:text;mso-width-percent:0;mso-height-percent:0;mso-width-relative:margin;mso-height-relative:margin;v-text-anchor:top" o:gfxdata="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" stroked="f">
+              <v:shape w14:anchorId="565F0F05" id="Text Box 4" o:spid="_x0000_s1030" type="#_x0000_t202" style="position:absolute;margin-left:154.7pt;margin-top:11.65pt;width:116.55pt;height:21.45pt;z-index:251663360;visibility:visible;mso-wrap-style:square;mso-width-percent:0;mso-height-percent:0;mso-wrap-distance-left:9pt;mso-wrap-distance-top:0;mso-wrap-distance-right:9pt;mso-wrap-distance-bottom:0;mso-position-horizontal:absolute;mso-position-horizontal-relative:margin;mso-position-vertical:absolute;mso-position-vertical-relative:text;mso-width-percent:0;mso-height-percent:0;mso-width-relative:margin;mso-height-relative:margin;v-text-anchor:top" o:gfxdata="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" stroked="f">
                 <v:textbox inset="0,0,0,0">
                   <w:txbxContent>
                     <w:p>
                       <w:pPr>
                         <w:pStyle w:val="a5"/>
                         <w:rPr>
-                          <w:rFonts w:ascii="굴림" w:eastAsia="굴림" w:hAnsi="굴림" w:cs="굴림" w:hint="eastAsia"/>
+                          <w:rFonts w:ascii="굴림" w:eastAsia="굴림" w:hAnsi="굴림" w:cs="굴림"/>
                           <w:noProof/>
                           <w:kern w:val="0"/>
                           <w:sz w:val="22"/>
@@ -1421,7 +3680,7 @@
                             <w:pPr>
                               <w:pStyle w:val="a5"/>
                               <w:rPr>
-                                <w:rFonts w:ascii="굴림" w:eastAsia="굴림" w:hAnsi="굴림" w:cs="굴림" w:hint="eastAsia"/>
+                                <w:rFonts w:ascii="굴림" w:eastAsia="굴림" w:hAnsi="굴림" w:cs="굴림"/>
                                 <w:noProof/>
                                 <w:kern w:val="0"/>
                                 <w:sz w:val="22"/>
@@ -1485,14 +3744,14 @@
           </mc:Choice>
           <mc:Fallback>
             <w:pict>
-              <v:shape w14:anchorId="55467DB8" id="Text Box 3" o:spid="_x0000_s1028" type="#_x0000_t202" style="position:absolute;margin-left:36.55pt;margin-top:12.45pt;width:66.05pt;height:21.45pt;z-index:251661312;visibility:visible;mso-wrap-style:square;mso-width-percent:0;mso-height-percent:0;mso-wrap-distance-left:9pt;mso-wrap-distance-top:0;mso-wrap-distance-right:9pt;mso-wrap-distance-bottom:0;mso-position-horizontal:absolute;mso-position-horizontal-relative:margin;mso-position-vertical:absolute;mso-position-vertical-relative:text;mso-width-percent:0;mso-height-percent:0;mso-width-relative:margin;mso-height-relative:margin;v-text-anchor:top" o:gfxdata="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" stroked="f">
+              <v:shape w14:anchorId="55467DB8" id="Text Box 3" o:spid="_x0000_s1031" type="#_x0000_t202" style="position:absolute;margin-left:36.55pt;margin-top:12.45pt;width:66.05pt;height:21.45pt;z-index:251661312;visibility:visible;mso-wrap-style:square;mso-width-percent:0;mso-height-percent:0;mso-wrap-distance-left:9pt;mso-wrap-distance-top:0;mso-wrap-distance-right:9pt;mso-wrap-distance-bottom:0;mso-position-horizontal:absolute;mso-position-horizontal-relative:margin;mso-position-vertical:absolute;mso-position-vertical-relative:text;mso-width-percent:0;mso-height-percent:0;mso-width-relative:margin;mso-height-relative:margin;v-text-anchor:top" o:gfxdata="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" stroked="f">
                 <v:textbox inset="0,0,0,0">
                   <w:txbxContent>
                     <w:p>
                       <w:pPr>
                         <w:pStyle w:val="a5"/>
                         <w:rPr>
-                          <w:rFonts w:ascii="굴림" w:eastAsia="굴림" w:hAnsi="굴림" w:cs="굴림" w:hint="eastAsia"/>
+                          <w:rFonts w:ascii="굴림" w:eastAsia="굴림" w:hAnsi="굴림" w:cs="굴림"/>
                           <w:noProof/>
                           <w:kern w:val="0"/>
                           <w:sz w:val="22"/>
@@ -1552,7 +3811,7 @@
         <w:spacing w:after="0" w:line="240" w:lineRule="auto"/>
         <w:jc w:val="left"/>
         <w:rPr>
-          <w:rFonts w:ascii="맑은 고딕" w:eastAsia="맑은 고딕" w:hAnsi="맑은 고딕" w:cs="굴림" w:hint="eastAsia"/>
+          <w:rFonts w:ascii="맑은 고딕" w:eastAsia="맑은 고딕" w:hAnsi="맑은 고딕" w:cs="굴림"/>
           <w:b/>
           <w:bCs/>
           <w:color w:val="000000"/>
@@ -1597,7 +3856,7 @@
         <w:spacing w:after="0" w:line="240" w:lineRule="auto"/>
         <w:jc w:val="left"/>
         <w:rPr>
-          <w:rFonts w:eastAsiaTheme="minorHAnsi" w:cs="굴림" w:hint="eastAsia"/>
+          <w:rFonts w:eastAsiaTheme="minorHAnsi" w:cs="굴림"/>
           <w:b/>
           <w:bCs/>
           <w:kern w:val="0"/>
@@ -1890,7 +4149,7 @@
         <w:spacing w:after="0" w:line="240" w:lineRule="auto"/>
         <w:jc w:val="left"/>
         <w:rPr>
-          <w:rFonts w:asciiTheme="majorEastAsia" w:eastAsiaTheme="majorEastAsia" w:hAnsiTheme="majorEastAsia" w:cs="굴림" w:hint="eastAsia"/>
+          <w:rFonts w:asciiTheme="majorEastAsia" w:eastAsiaTheme="majorEastAsia" w:hAnsiTheme="majorEastAsia" w:cs="굴림"/>
           <w:kern w:val="0"/>
           <w:szCs w:val="20"/>
         </w:rPr>
@@ -1939,7 +4198,7 @@
         <w:spacing w:after="0" w:line="240" w:lineRule="auto"/>
         <w:jc w:val="left"/>
         <w:rPr>
-          <w:rFonts w:ascii="굴림" w:eastAsia="굴림" w:hAnsi="굴림" w:cs="굴림" w:hint="eastAsia"/>
+          <w:rFonts w:ascii="굴림" w:eastAsia="굴림" w:hAnsi="굴림" w:cs="굴림"/>
           <w:kern w:val="0"/>
           <w:sz w:val="24"/>
           <w:szCs w:val="24"/>
@@ -2035,6 +4294,7 @@
           <w:kern w:val="0"/>
           <w:szCs w:val="20"/>
         </w:rPr>
+        <w:lastRenderedPageBreak/>
         <w:t>3.</w:t>
       </w:r>
       <w:r>
@@ -2093,10 +4353,10 @@
         <w:spacing w:after="0" w:line="240" w:lineRule="auto"/>
         <w:jc w:val="left"/>
         <w:rPr>
-          <w:rFonts w:ascii="굴림" w:eastAsia="굴림" w:hAnsi="굴림" w:cs="굴림" w:hint="eastAsia"/>
-          <w:b/>
-          <w:bCs/>
-          <w:kern w:val="0"/>
+          <w:rFonts w:ascii="맑은 고딕" w:eastAsia="맑은 고딕" w:hAnsi="맑은 고딕" w:hint="eastAsia"/>
+          <w:b/>
+          <w:bCs/>
+          <w:color w:val="000000"/>
           <w:szCs w:val="20"/>
         </w:rPr>
       </w:pPr>
@@ -2141,6 +4401,17 @@
           <w:szCs w:val="20"/>
         </w:rPr>
         <w:t xml:space="preserve"> 이용, led 용량 표현)</w:t>
+      </w:r>
+      <w:r>
+        <w:rPr>
+          <w:rFonts w:eastAsiaTheme="minorHAnsi" w:cs="굴림" w:hint="eastAsia"/>
+          <w:b/>
+          <w:bCs/>
+          <w:color w:val="000000"/>
+          <w:kern w:val="0"/>
+          <w:szCs w:val="20"/>
+        </w:rPr>
+        <w:t xml:space="preserve"> </w:t>
       </w:r>
     </w:p>
     <w:sectPr>
@@ -2156,6 +4427,232 @@
 <file path=word/numbering.xml><?xml version="1.0" encoding="utf-8"?>
 <w:numbering xmlns:wpc="http://schemas.microsoft.com/office/word/2010/wordprocessingCanvas" xmlns:cx="http://schemas.microsoft.com/office/drawing/2014/chartex" xmlns:cx1="http://schemas.microsoft.com/office/drawing/2015/9/8/chartex" xmlns:cx2="http://schemas.microsoft.com/office/drawing/2015/10/21/chartex" xmlns:cx3="http://schemas.microsoft.com/office/drawing/2016/5/9/chartex" xmlns:cx4="http://schemas.microsoft.com/office/drawing/2016/5/10/chartex" xmlns:cx5="http://schemas.microsoft.com/office/drawing/2016/5/11/chartex" xmlns:cx6="http://schemas.microsoft.com/office/drawing/2016/5/12/chartex" xmlns:cx7="http://schemas.microsoft.com/office/drawing/2016/5/13/chartex" xmlns:cx8="http://schemas.microsoft.com/office/drawing/2016/5/14/chartex" xmlns:mc="http://schemas.openxmlformats.org/markup-compatibility/2006" xmlns:aink="http://schemas.microsoft.com/office/drawing/2016/ink" xmlns:am3d="http://schemas.microsoft.com/office/drawing/2017/model3d" xmlns:o="urn:schemas-microsoft-com:office:office" xmlns:r="http://schemas.openxmlformats.org/officeDocument/2006/relationships" xmlns:m="http://schemas.openxmlformats.org/officeDocument/2006/math" xmlns:v="urn:schemas-microsoft-com:vml" xmlns:wp14="http://schemas.microsoft.com/office/word/2010/wordprocessingDrawing" xmlns:wp="http://schemas.openxmlformats.org/drawingml/2006/wordprocessingDrawing" xmlns:w10="urn:schemas-microsoft-com:office:word" xmlns:w="http://schemas.openxmlformats.org/wordprocessingml/2006/main" xmlns:w14="http://schemas.microsoft.com/office/word/2010/wordml" xmlns:w15="http://schemas.microsoft.com/office/word/2012/wordml" xmlns:w16cex="http://schemas.microsoft.com/office/word/2018/wordml/cex" xmlns:w16cid="http://schemas.microsoft.com/office/word/2016/wordml/cid" xmlns:w16="http://schemas.microsoft.com/office/word/2018/wordml" xmlns:w16se="http://schemas.microsoft.com/office/word/2015/wordml/symex" xmlns:wpg="http://schemas.microsoft.com/office/word/2010/wordprocessingGroup" xmlns:wpi="http://schemas.microsoft.com/office/word/2010/wordprocessingInk" xmlns:wne="http://schemas.microsoft.com/office/word/2006/wordml" xmlns:wps="http://schemas.microsoft.com/office/word/2010/wordprocessingShape" mc:Ignorable="w14 w15 w16se w16cid w16 w16cex wp14">
   <w:abstractNum w:abstractNumId="0" w15:restartNumberingAfterBreak="0">
+    <w:nsid w:val="02EB2B12"/>
+    <w:multiLevelType w:val="multilevel"/>
+    <w:tmpl w:val="31D2A83C"/>
+    <w:lvl w:ilvl="0">
+      <w:start w:val="3"/>
+      <w:numFmt w:val="decimal"/>
+      <w:lvlText w:val="%1."/>
+      <w:lvlJc w:val="left"/>
+      <w:pPr>
+        <w:tabs>
+          <w:tab w:val="num" w:pos="720"/>
+        </w:tabs>
+        <w:ind w:left="720" w:hanging="360"/>
+      </w:pPr>
+    </w:lvl>
+    <w:lvl w:ilvl="1" w:tentative="1">
+      <w:start w:val="1"/>
+      <w:numFmt w:val="decimal"/>
+      <w:lvlText w:val="%2."/>
+      <w:lvlJc w:val="left"/>
+      <w:pPr>
+        <w:tabs>
+          <w:tab w:val="num" w:pos="1440"/>
+        </w:tabs>
+        <w:ind w:left="1440" w:hanging="360"/>
+      </w:pPr>
+    </w:lvl>
+    <w:lvl w:ilvl="2" w:tentative="1">
+      <w:start w:val="1"/>
+      <w:numFmt w:val="decimal"/>
+      <w:lvlText w:val="%3."/>
+      <w:lvlJc w:val="left"/>
+      <w:pPr>
+        <w:tabs>
+          <w:tab w:val="num" w:pos="2160"/>
+        </w:tabs>
+        <w:ind w:left="2160" w:hanging="360"/>
+      </w:pPr>
+    </w:lvl>
+    <w:lvl w:ilvl="3" w:tentative="1">
+      <w:start w:val="1"/>
+      <w:numFmt w:val="decimal"/>
+      <w:lvlText w:val="%4."/>
+      <w:lvlJc w:val="left"/>
+      <w:pPr>
+        <w:tabs>
+          <w:tab w:val="num" w:pos="2880"/>
+        </w:tabs>
+        <w:ind w:left="2880" w:hanging="360"/>
+      </w:pPr>
+    </w:lvl>
+    <w:lvl w:ilvl="4" w:tentative="1">
+      <w:start w:val="1"/>
+      <w:numFmt w:val="decimal"/>
+      <w:lvlText w:val="%5."/>
+      <w:lvlJc w:val="left"/>
+      <w:pPr>
+        <w:tabs>
+          <w:tab w:val="num" w:pos="3600"/>
+        </w:tabs>
+        <w:ind w:left="3600" w:hanging="360"/>
+      </w:pPr>
+    </w:lvl>
+    <w:lvl w:ilvl="5" w:tentative="1">
+      <w:start w:val="1"/>
+      <w:numFmt w:val="decimal"/>
+      <w:lvlText w:val="%6."/>
+      <w:lvlJc w:val="left"/>
+      <w:pPr>
+        <w:tabs>
+          <w:tab w:val="num" w:pos="4320"/>
+        </w:tabs>
+        <w:ind w:left="4320" w:hanging="360"/>
+      </w:pPr>
+    </w:lvl>
+    <w:lvl w:ilvl="6" w:tentative="1">
+      <w:start w:val="1"/>
+      <w:numFmt w:val="decimal"/>
+      <w:lvlText w:val="%7."/>
+      <w:lvlJc w:val="left"/>
+      <w:pPr>
+        <w:tabs>
+          <w:tab w:val="num" w:pos="5040"/>
+        </w:tabs>
+        <w:ind w:left="5040" w:hanging="360"/>
+      </w:pPr>
+    </w:lvl>
+    <w:lvl w:ilvl="7" w:tentative="1">
+      <w:start w:val="1"/>
+      <w:numFmt w:val="decimal"/>
+      <w:lvlText w:val="%8."/>
+      <w:lvlJc w:val="left"/>
+      <w:pPr>
+        <w:tabs>
+          <w:tab w:val="num" w:pos="5760"/>
+        </w:tabs>
+        <w:ind w:left="5760" w:hanging="360"/>
+      </w:pPr>
+    </w:lvl>
+    <w:lvl w:ilvl="8" w:tentative="1">
+      <w:start w:val="1"/>
+      <w:numFmt w:val="decimal"/>
+      <w:lvlText w:val="%9."/>
+      <w:lvlJc w:val="left"/>
+      <w:pPr>
+        <w:tabs>
+          <w:tab w:val="num" w:pos="6480"/>
+        </w:tabs>
+        <w:ind w:left="6480" w:hanging="360"/>
+      </w:pPr>
+    </w:lvl>
+  </w:abstractNum>
+  <w:abstractNum w:abstractNumId="1" w15:restartNumberingAfterBreak="0">
+    <w:nsid w:val="0A244707"/>
+    <w:multiLevelType w:val="multilevel"/>
+    <w:tmpl w:val="105C1D62"/>
+    <w:lvl w:ilvl="0">
+      <w:start w:val="1"/>
+      <w:numFmt w:val="decimal"/>
+      <w:lvlText w:val="%1."/>
+      <w:lvlJc w:val="left"/>
+      <w:pPr>
+        <w:tabs>
+          <w:tab w:val="num" w:pos="720"/>
+        </w:tabs>
+        <w:ind w:left="720" w:hanging="360"/>
+      </w:pPr>
+    </w:lvl>
+    <w:lvl w:ilvl="1" w:tentative="1">
+      <w:start w:val="1"/>
+      <w:numFmt w:val="decimal"/>
+      <w:lvlText w:val="%2."/>
+      <w:lvlJc w:val="left"/>
+      <w:pPr>
+        <w:tabs>
+          <w:tab w:val="num" w:pos="1440"/>
+        </w:tabs>
+        <w:ind w:left="1440" w:hanging="360"/>
+      </w:pPr>
+    </w:lvl>
+    <w:lvl w:ilvl="2" w:tentative="1">
+      <w:start w:val="1"/>
+      <w:numFmt w:val="decimal"/>
+      <w:lvlText w:val="%3."/>
+      <w:lvlJc w:val="left"/>
+      <w:pPr>
+        <w:tabs>
+          <w:tab w:val="num" w:pos="2160"/>
+        </w:tabs>
+        <w:ind w:left="2160" w:hanging="360"/>
+      </w:pPr>
+    </w:lvl>
+    <w:lvl w:ilvl="3" w:tentative="1">
+      <w:start w:val="1"/>
+      <w:numFmt w:val="decimal"/>
+      <w:lvlText w:val="%4."/>
+      <w:lvlJc w:val="left"/>
+      <w:pPr>
+        <w:tabs>
+          <w:tab w:val="num" w:pos="2880"/>
+        </w:tabs>
+        <w:ind w:left="2880" w:hanging="360"/>
+      </w:pPr>
+    </w:lvl>
+    <w:lvl w:ilvl="4" w:tentative="1">
+      <w:start w:val="1"/>
+      <w:numFmt w:val="decimal"/>
+      <w:lvlText w:val="%5."/>
+      <w:lvlJc w:val="left"/>
+      <w:pPr>
+        <w:tabs>
+          <w:tab w:val="num" w:pos="3600"/>
+        </w:tabs>
+        <w:ind w:left="3600" w:hanging="360"/>
+      </w:pPr>
+    </w:lvl>
+    <w:lvl w:ilvl="5" w:tentative="1">
+      <w:start w:val="1"/>
+      <w:numFmt w:val="decimal"/>
+      <w:lvlText w:val="%6."/>
+      <w:lvlJc w:val="left"/>
+      <w:pPr>
+        <w:tabs>
+          <w:tab w:val="num" w:pos="4320"/>
+        </w:tabs>
+        <w:ind w:left="4320" w:hanging="360"/>
+      </w:pPr>
+    </w:lvl>
+    <w:lvl w:ilvl="6" w:tentative="1">
+      <w:start w:val="1"/>
+      <w:numFmt w:val="decimal"/>
+      <w:lvlText w:val="%7."/>
+      <w:lvlJc w:val="left"/>
+      <w:pPr>
+        <w:tabs>
+          <w:tab w:val="num" w:pos="5040"/>
+        </w:tabs>
+        <w:ind w:left="5040" w:hanging="360"/>
+      </w:pPr>
+    </w:lvl>
+    <w:lvl w:ilvl="7" w:tentative="1">
+      <w:start w:val="1"/>
+      <w:numFmt w:val="decimal"/>
+      <w:lvlText w:val="%8."/>
+      <w:lvlJc w:val="left"/>
+      <w:pPr>
+        <w:tabs>
+          <w:tab w:val="num" w:pos="5760"/>
+        </w:tabs>
+        <w:ind w:left="5760" w:hanging="360"/>
+      </w:pPr>
+    </w:lvl>
+    <w:lvl w:ilvl="8" w:tentative="1">
+      <w:start w:val="1"/>
+      <w:numFmt w:val="decimal"/>
+      <w:lvlText w:val="%9."/>
+      <w:lvlJc w:val="left"/>
+      <w:pPr>
+        <w:tabs>
+          <w:tab w:val="num" w:pos="6480"/>
+        </w:tabs>
+        <w:ind w:left="6480" w:hanging="360"/>
+      </w:pPr>
+    </w:lvl>
+  </w:abstractNum>
+  <w:abstractNum w:abstractNumId="2" w15:restartNumberingAfterBreak="0">
     <w:nsid w:val="1C896CCF"/>
     <w:multiLevelType w:val="multilevel"/>
     <w:tmpl w:val="1EA04436"/>
@@ -2268,7 +4765,346 @@
       </w:pPr>
     </w:lvl>
   </w:abstractNum>
-  <w:abstractNum w:abstractNumId="1" w15:restartNumberingAfterBreak="0">
+  <w:abstractNum w:abstractNumId="3" w15:restartNumberingAfterBreak="0">
+    <w:nsid w:val="3A7C6F7E"/>
+    <w:multiLevelType w:val="multilevel"/>
+    <w:tmpl w:val="121C0EC4"/>
+    <w:lvl w:ilvl="0">
+      <w:start w:val="1"/>
+      <w:numFmt w:val="decimal"/>
+      <w:lvlText w:val="%1."/>
+      <w:lvlJc w:val="left"/>
+      <w:pPr>
+        <w:tabs>
+          <w:tab w:val="num" w:pos="720"/>
+        </w:tabs>
+        <w:ind w:left="720" w:hanging="360"/>
+      </w:pPr>
+    </w:lvl>
+    <w:lvl w:ilvl="1" w:tentative="1">
+      <w:start w:val="1"/>
+      <w:numFmt w:val="decimal"/>
+      <w:lvlText w:val="%2."/>
+      <w:lvlJc w:val="left"/>
+      <w:pPr>
+        <w:tabs>
+          <w:tab w:val="num" w:pos="1440"/>
+        </w:tabs>
+        <w:ind w:left="1440" w:hanging="360"/>
+      </w:pPr>
+    </w:lvl>
+    <w:lvl w:ilvl="2" w:tentative="1">
+      <w:start w:val="1"/>
+      <w:numFmt w:val="decimal"/>
+      <w:lvlText w:val="%3."/>
+      <w:lvlJc w:val="left"/>
+      <w:pPr>
+        <w:tabs>
+          <w:tab w:val="num" w:pos="2160"/>
+        </w:tabs>
+        <w:ind w:left="2160" w:hanging="360"/>
+      </w:pPr>
+    </w:lvl>
+    <w:lvl w:ilvl="3" w:tentative="1">
+      <w:start w:val="1"/>
+      <w:numFmt w:val="decimal"/>
+      <w:lvlText w:val="%4."/>
+      <w:lvlJc w:val="left"/>
+      <w:pPr>
+        <w:tabs>
+          <w:tab w:val="num" w:pos="2880"/>
+        </w:tabs>
+        <w:ind w:left="2880" w:hanging="360"/>
+      </w:pPr>
+    </w:lvl>
+    <w:lvl w:ilvl="4" w:tentative="1">
+      <w:start w:val="1"/>
+      <w:numFmt w:val="decimal"/>
+      <w:lvlText w:val="%5."/>
+      <w:lvlJc w:val="left"/>
+      <w:pPr>
+        <w:tabs>
+          <w:tab w:val="num" w:pos="3600"/>
+        </w:tabs>
+        <w:ind w:left="3600" w:hanging="360"/>
+      </w:pPr>
+    </w:lvl>
+    <w:lvl w:ilvl="5" w:tentative="1">
+      <w:start w:val="1"/>
+      <w:numFmt w:val="decimal"/>
+      <w:lvlText w:val="%6."/>
+      <w:lvlJc w:val="left"/>
+      <w:pPr>
+        <w:tabs>
+          <w:tab w:val="num" w:pos="4320"/>
+        </w:tabs>
+        <w:ind w:left="4320" w:hanging="360"/>
+      </w:pPr>
+    </w:lvl>
+    <w:lvl w:ilvl="6" w:tentative="1">
+      <w:start w:val="1"/>
+      <w:numFmt w:val="decimal"/>
+      <w:lvlText w:val="%7."/>
+      <w:lvlJc w:val="left"/>
+      <w:pPr>
+        <w:tabs>
+          <w:tab w:val="num" w:pos="5040"/>
+        </w:tabs>
+        <w:ind w:left="5040" w:hanging="360"/>
+      </w:pPr>
+    </w:lvl>
+    <w:lvl w:ilvl="7" w:tentative="1">
+      <w:start w:val="1"/>
+      <w:numFmt w:val="decimal"/>
+      <w:lvlText w:val="%8."/>
+      <w:lvlJc w:val="left"/>
+      <w:pPr>
+        <w:tabs>
+          <w:tab w:val="num" w:pos="5760"/>
+        </w:tabs>
+        <w:ind w:left="5760" w:hanging="360"/>
+      </w:pPr>
+    </w:lvl>
+    <w:lvl w:ilvl="8" w:tentative="1">
+      <w:start w:val="1"/>
+      <w:numFmt w:val="decimal"/>
+      <w:lvlText w:val="%9."/>
+      <w:lvlJc w:val="left"/>
+      <w:pPr>
+        <w:tabs>
+          <w:tab w:val="num" w:pos="6480"/>
+        </w:tabs>
+        <w:ind w:left="6480" w:hanging="360"/>
+      </w:pPr>
+    </w:lvl>
+  </w:abstractNum>
+  <w:abstractNum w:abstractNumId="4" w15:restartNumberingAfterBreak="0">
+    <w:nsid w:val="3CAD67BD"/>
+    <w:multiLevelType w:val="multilevel"/>
+    <w:tmpl w:val="0AE09164"/>
+    <w:lvl w:ilvl="0">
+      <w:start w:val="1"/>
+      <w:numFmt w:val="decimal"/>
+      <w:lvlText w:val="%1."/>
+      <w:lvlJc w:val="left"/>
+      <w:pPr>
+        <w:tabs>
+          <w:tab w:val="num" w:pos="720"/>
+        </w:tabs>
+        <w:ind w:left="720" w:hanging="360"/>
+      </w:pPr>
+    </w:lvl>
+    <w:lvl w:ilvl="1" w:tentative="1">
+      <w:start w:val="1"/>
+      <w:numFmt w:val="decimal"/>
+      <w:lvlText w:val="%2."/>
+      <w:lvlJc w:val="left"/>
+      <w:pPr>
+        <w:tabs>
+          <w:tab w:val="num" w:pos="1440"/>
+        </w:tabs>
+        <w:ind w:left="1440" w:hanging="360"/>
+      </w:pPr>
+    </w:lvl>
+    <w:lvl w:ilvl="2" w:tentative="1">
+      <w:start w:val="1"/>
+      <w:numFmt w:val="decimal"/>
+      <w:lvlText w:val="%3."/>
+      <w:lvlJc w:val="left"/>
+      <w:pPr>
+        <w:tabs>
+          <w:tab w:val="num" w:pos="2160"/>
+        </w:tabs>
+        <w:ind w:left="2160" w:hanging="360"/>
+      </w:pPr>
+    </w:lvl>
+    <w:lvl w:ilvl="3" w:tentative="1">
+      <w:start w:val="1"/>
+      <w:numFmt w:val="decimal"/>
+      <w:lvlText w:val="%4."/>
+      <w:lvlJc w:val="left"/>
+      <w:pPr>
+        <w:tabs>
+          <w:tab w:val="num" w:pos="2880"/>
+        </w:tabs>
+        <w:ind w:left="2880" w:hanging="360"/>
+      </w:pPr>
+    </w:lvl>
+    <w:lvl w:ilvl="4" w:tentative="1">
+      <w:start w:val="1"/>
+      <w:numFmt w:val="decimal"/>
+      <w:lvlText w:val="%5."/>
+      <w:lvlJc w:val="left"/>
+      <w:pPr>
+        <w:tabs>
+          <w:tab w:val="num" w:pos="3600"/>
+        </w:tabs>
+        <w:ind w:left="3600" w:hanging="360"/>
+      </w:pPr>
+    </w:lvl>
+    <w:lvl w:ilvl="5" w:tentative="1">
+      <w:start w:val="1"/>
+      <w:numFmt w:val="decimal"/>
+      <w:lvlText w:val="%6."/>
+      <w:lvlJc w:val="left"/>
+      <w:pPr>
+        <w:tabs>
+          <w:tab w:val="num" w:pos="4320"/>
+        </w:tabs>
+        <w:ind w:left="4320" w:hanging="360"/>
+      </w:pPr>
+    </w:lvl>
+    <w:lvl w:ilvl="6" w:tentative="1">
+      <w:start w:val="1"/>
+      <w:numFmt w:val="decimal"/>
+      <w:lvlText w:val="%7."/>
+      <w:lvlJc w:val="left"/>
+      <w:pPr>
+        <w:tabs>
+          <w:tab w:val="num" w:pos="5040"/>
+        </w:tabs>
+        <w:ind w:left="5040" w:hanging="360"/>
+      </w:pPr>
+    </w:lvl>
+    <w:lvl w:ilvl="7" w:tentative="1">
+      <w:start w:val="1"/>
+      <w:numFmt w:val="decimal"/>
+      <w:lvlText w:val="%8."/>
+      <w:lvlJc w:val="left"/>
+      <w:pPr>
+        <w:tabs>
+          <w:tab w:val="num" w:pos="5760"/>
+        </w:tabs>
+        <w:ind w:left="5760" w:hanging="360"/>
+      </w:pPr>
+    </w:lvl>
+    <w:lvl w:ilvl="8" w:tentative="1">
+      <w:start w:val="1"/>
+      <w:numFmt w:val="decimal"/>
+      <w:lvlText w:val="%9."/>
+      <w:lvlJc w:val="left"/>
+      <w:pPr>
+        <w:tabs>
+          <w:tab w:val="num" w:pos="6480"/>
+        </w:tabs>
+        <w:ind w:left="6480" w:hanging="360"/>
+      </w:pPr>
+    </w:lvl>
+  </w:abstractNum>
+  <w:abstractNum w:abstractNumId="5" w15:restartNumberingAfterBreak="0">
+    <w:nsid w:val="415F1202"/>
+    <w:multiLevelType w:val="multilevel"/>
+    <w:tmpl w:val="38B60F40"/>
+    <w:lvl w:ilvl="0">
+      <w:start w:val="2"/>
+      <w:numFmt w:val="decimal"/>
+      <w:lvlText w:val="%1."/>
+      <w:lvlJc w:val="left"/>
+      <w:pPr>
+        <w:tabs>
+          <w:tab w:val="num" w:pos="720"/>
+        </w:tabs>
+        <w:ind w:left="720" w:hanging="360"/>
+      </w:pPr>
+    </w:lvl>
+    <w:lvl w:ilvl="1" w:tentative="1">
+      <w:start w:val="1"/>
+      <w:numFmt w:val="decimal"/>
+      <w:lvlText w:val="%2."/>
+      <w:lvlJc w:val="left"/>
+      <w:pPr>
+        <w:tabs>
+          <w:tab w:val="num" w:pos="1440"/>
+        </w:tabs>
+        <w:ind w:left="1440" w:hanging="360"/>
+      </w:pPr>
+    </w:lvl>
+    <w:lvl w:ilvl="2" w:tentative="1">
+      <w:start w:val="1"/>
+      <w:numFmt w:val="decimal"/>
+      <w:lvlText w:val="%3."/>
+      <w:lvlJc w:val="left"/>
+      <w:pPr>
+        <w:tabs>
+          <w:tab w:val="num" w:pos="2160"/>
+        </w:tabs>
+        <w:ind w:left="2160" w:hanging="360"/>
+      </w:pPr>
+    </w:lvl>
+    <w:lvl w:ilvl="3" w:tentative="1">
+      <w:start w:val="1"/>
+      <w:numFmt w:val="decimal"/>
+      <w:lvlText w:val="%4."/>
+      <w:lvlJc w:val="left"/>
+      <w:pPr>
+        <w:tabs>
+          <w:tab w:val="num" w:pos="2880"/>
+        </w:tabs>
+        <w:ind w:left="2880" w:hanging="360"/>
+      </w:pPr>
+    </w:lvl>
+    <w:lvl w:ilvl="4" w:tentative="1">
+      <w:start w:val="1"/>
+      <w:numFmt w:val="decimal"/>
+      <w:lvlText w:val="%5."/>
+      <w:lvlJc w:val="left"/>
+      <w:pPr>
+        <w:tabs>
+          <w:tab w:val="num" w:pos="3600"/>
+        </w:tabs>
+        <w:ind w:left="3600" w:hanging="360"/>
+      </w:pPr>
+    </w:lvl>
+    <w:lvl w:ilvl="5" w:tentative="1">
+      <w:start w:val="1"/>
+      <w:numFmt w:val="decimal"/>
+      <w:lvlText w:val="%6."/>
+      <w:lvlJc w:val="left"/>
+      <w:pPr>
+        <w:tabs>
+          <w:tab w:val="num" w:pos="4320"/>
+        </w:tabs>
+        <w:ind w:left="4320" w:hanging="360"/>
+      </w:pPr>
+    </w:lvl>
+    <w:lvl w:ilvl="6" w:tentative="1">
+      <w:start w:val="1"/>
+      <w:numFmt w:val="decimal"/>
+      <w:lvlText w:val="%7."/>
+      <w:lvlJc w:val="left"/>
+      <w:pPr>
+        <w:tabs>
+          <w:tab w:val="num" w:pos="5040"/>
+        </w:tabs>
+        <w:ind w:left="5040" w:hanging="360"/>
+      </w:pPr>
+    </w:lvl>
+    <w:lvl w:ilvl="7" w:tentative="1">
+      <w:start w:val="1"/>
+      <w:numFmt w:val="decimal"/>
+      <w:lvlText w:val="%8."/>
+      <w:lvlJc w:val="left"/>
+      <w:pPr>
+        <w:tabs>
+          <w:tab w:val="num" w:pos="5760"/>
+        </w:tabs>
+        <w:ind w:left="5760" w:hanging="360"/>
+      </w:pPr>
+    </w:lvl>
+    <w:lvl w:ilvl="8" w:tentative="1">
+      <w:start w:val="1"/>
+      <w:numFmt w:val="decimal"/>
+      <w:lvlText w:val="%9."/>
+      <w:lvlJc w:val="left"/>
+      <w:pPr>
+        <w:tabs>
+          <w:tab w:val="num" w:pos="6480"/>
+        </w:tabs>
+        <w:ind w:left="6480" w:hanging="360"/>
+      </w:pPr>
+    </w:lvl>
+  </w:abstractNum>
+  <w:abstractNum w:abstractNumId="6" w15:restartNumberingAfterBreak="0">
     <w:nsid w:val="4FBF1B48"/>
     <w:multiLevelType w:val="multilevel"/>
     <w:tmpl w:val="9B220BFC"/>
@@ -2381,10 +5217,275 @@
       </w:pPr>
     </w:lvl>
   </w:abstractNum>
+  <w:abstractNum w:abstractNumId="7" w15:restartNumberingAfterBreak="0">
+    <w:nsid w:val="6F2659CE"/>
+    <w:multiLevelType w:val="multilevel"/>
+    <w:tmpl w:val="DBD89C7E"/>
+    <w:lvl w:ilvl="0">
+      <w:start w:val="2"/>
+      <w:numFmt w:val="decimal"/>
+      <w:lvlText w:val="%1."/>
+      <w:lvlJc w:val="left"/>
+      <w:pPr>
+        <w:tabs>
+          <w:tab w:val="num" w:pos="720"/>
+        </w:tabs>
+        <w:ind w:left="720" w:hanging="360"/>
+      </w:pPr>
+    </w:lvl>
+    <w:lvl w:ilvl="1" w:tentative="1">
+      <w:start w:val="1"/>
+      <w:numFmt w:val="decimal"/>
+      <w:lvlText w:val="%2."/>
+      <w:lvlJc w:val="left"/>
+      <w:pPr>
+        <w:tabs>
+          <w:tab w:val="num" w:pos="1440"/>
+        </w:tabs>
+        <w:ind w:left="1440" w:hanging="360"/>
+      </w:pPr>
+    </w:lvl>
+    <w:lvl w:ilvl="2" w:tentative="1">
+      <w:start w:val="1"/>
+      <w:numFmt w:val="decimal"/>
+      <w:lvlText w:val="%3."/>
+      <w:lvlJc w:val="left"/>
+      <w:pPr>
+        <w:tabs>
+          <w:tab w:val="num" w:pos="2160"/>
+        </w:tabs>
+        <w:ind w:left="2160" w:hanging="360"/>
+      </w:pPr>
+    </w:lvl>
+    <w:lvl w:ilvl="3" w:tentative="1">
+      <w:start w:val="1"/>
+      <w:numFmt w:val="decimal"/>
+      <w:lvlText w:val="%4."/>
+      <w:lvlJc w:val="left"/>
+      <w:pPr>
+        <w:tabs>
+          <w:tab w:val="num" w:pos="2880"/>
+        </w:tabs>
+        <w:ind w:left="2880" w:hanging="360"/>
+      </w:pPr>
+    </w:lvl>
+    <w:lvl w:ilvl="4" w:tentative="1">
+      <w:start w:val="1"/>
+      <w:numFmt w:val="decimal"/>
+      <w:lvlText w:val="%5."/>
+      <w:lvlJc w:val="left"/>
+      <w:pPr>
+        <w:tabs>
+          <w:tab w:val="num" w:pos="3600"/>
+        </w:tabs>
+        <w:ind w:left="3600" w:hanging="360"/>
+      </w:pPr>
+    </w:lvl>
+    <w:lvl w:ilvl="5" w:tentative="1">
+      <w:start w:val="1"/>
+      <w:numFmt w:val="decimal"/>
+      <w:lvlText w:val="%6."/>
+      <w:lvlJc w:val="left"/>
+      <w:pPr>
+        <w:tabs>
+          <w:tab w:val="num" w:pos="4320"/>
+        </w:tabs>
+        <w:ind w:left="4320" w:hanging="360"/>
+      </w:pPr>
+    </w:lvl>
+    <w:lvl w:ilvl="6" w:tentative="1">
+      <w:start w:val="1"/>
+      <w:numFmt w:val="decimal"/>
+      <w:lvlText w:val="%7."/>
+      <w:lvlJc w:val="left"/>
+      <w:pPr>
+        <w:tabs>
+          <w:tab w:val="num" w:pos="5040"/>
+        </w:tabs>
+        <w:ind w:left="5040" w:hanging="360"/>
+      </w:pPr>
+    </w:lvl>
+    <w:lvl w:ilvl="7" w:tentative="1">
+      <w:start w:val="1"/>
+      <w:numFmt w:val="decimal"/>
+      <w:lvlText w:val="%8."/>
+      <w:lvlJc w:val="left"/>
+      <w:pPr>
+        <w:tabs>
+          <w:tab w:val="num" w:pos="5760"/>
+        </w:tabs>
+        <w:ind w:left="5760" w:hanging="360"/>
+      </w:pPr>
+    </w:lvl>
+    <w:lvl w:ilvl="8" w:tentative="1">
+      <w:start w:val="1"/>
+      <w:numFmt w:val="decimal"/>
+      <w:lvlText w:val="%9."/>
+      <w:lvlJc w:val="left"/>
+      <w:pPr>
+        <w:tabs>
+          <w:tab w:val="num" w:pos="6480"/>
+        </w:tabs>
+        <w:ind w:left="6480" w:hanging="360"/>
+      </w:pPr>
+    </w:lvl>
+  </w:abstractNum>
+  <w:abstractNum w:abstractNumId="8" w15:restartNumberingAfterBreak="0">
+    <w:nsid w:val="75E81C03"/>
+    <w:multiLevelType w:val="multilevel"/>
+    <w:tmpl w:val="A84033EA"/>
+    <w:lvl w:ilvl="0">
+      <w:start w:val="1"/>
+      <w:numFmt w:val="decimal"/>
+      <w:lvlText w:val="%1."/>
+      <w:lvlJc w:val="left"/>
+      <w:pPr>
+        <w:tabs>
+          <w:tab w:val="num" w:pos="720"/>
+        </w:tabs>
+        <w:ind w:left="720" w:hanging="360"/>
+      </w:pPr>
+    </w:lvl>
+    <w:lvl w:ilvl="1" w:tentative="1">
+      <w:start w:val="1"/>
+      <w:numFmt w:val="decimal"/>
+      <w:lvlText w:val="%2."/>
+      <w:lvlJc w:val="left"/>
+      <w:pPr>
+        <w:tabs>
+          <w:tab w:val="num" w:pos="1440"/>
+        </w:tabs>
+        <w:ind w:left="1440" w:hanging="360"/>
+      </w:pPr>
+    </w:lvl>
+    <w:lvl w:ilvl="2" w:tentative="1">
+      <w:start w:val="1"/>
+      <w:numFmt w:val="decimal"/>
+      <w:lvlText w:val="%3."/>
+      <w:lvlJc w:val="left"/>
+      <w:pPr>
+        <w:tabs>
+          <w:tab w:val="num" w:pos="2160"/>
+        </w:tabs>
+        <w:ind w:left="2160" w:hanging="360"/>
+      </w:pPr>
+    </w:lvl>
+    <w:lvl w:ilvl="3" w:tentative="1">
+      <w:start w:val="1"/>
+      <w:numFmt w:val="decimal"/>
+      <w:lvlText w:val="%4."/>
+      <w:lvlJc w:val="left"/>
+      <w:pPr>
+        <w:tabs>
+          <w:tab w:val="num" w:pos="2880"/>
+        </w:tabs>
+        <w:ind w:left="2880" w:hanging="360"/>
+      </w:pPr>
+    </w:lvl>
+    <w:lvl w:ilvl="4" w:tentative="1">
+      <w:start w:val="1"/>
+      <w:numFmt w:val="decimal"/>
+      <w:lvlText w:val="%5."/>
+      <w:lvlJc w:val="left"/>
+      <w:pPr>
+        <w:tabs>
+          <w:tab w:val="num" w:pos="3600"/>
+        </w:tabs>
+        <w:ind w:left="3600" w:hanging="360"/>
+      </w:pPr>
+    </w:lvl>
+    <w:lvl w:ilvl="5" w:tentative="1">
+      <w:start w:val="1"/>
+      <w:numFmt w:val="decimal"/>
+      <w:lvlText w:val="%6."/>
+      <w:lvlJc w:val="left"/>
+      <w:pPr>
+        <w:tabs>
+          <w:tab w:val="num" w:pos="4320"/>
+        </w:tabs>
+        <w:ind w:left="4320" w:hanging="360"/>
+      </w:pPr>
+    </w:lvl>
+    <w:lvl w:ilvl="6" w:tentative="1">
+      <w:start w:val="1"/>
+      <w:numFmt w:val="decimal"/>
+      <w:lvlText w:val="%7."/>
+      <w:lvlJc w:val="left"/>
+      <w:pPr>
+        <w:tabs>
+          <w:tab w:val="num" w:pos="5040"/>
+        </w:tabs>
+        <w:ind w:left="5040" w:hanging="360"/>
+      </w:pPr>
+    </w:lvl>
+    <w:lvl w:ilvl="7" w:tentative="1">
+      <w:start w:val="1"/>
+      <w:numFmt w:val="decimal"/>
+      <w:lvlText w:val="%8."/>
+      <w:lvlJc w:val="left"/>
+      <w:pPr>
+        <w:tabs>
+          <w:tab w:val="num" w:pos="5760"/>
+        </w:tabs>
+        <w:ind w:left="5760" w:hanging="360"/>
+      </w:pPr>
+    </w:lvl>
+    <w:lvl w:ilvl="8" w:tentative="1">
+      <w:start w:val="1"/>
+      <w:numFmt w:val="decimal"/>
+      <w:lvlText w:val="%9."/>
+      <w:lvlJc w:val="left"/>
+      <w:pPr>
+        <w:tabs>
+          <w:tab w:val="num" w:pos="6480"/>
+        </w:tabs>
+        <w:ind w:left="6480" w:hanging="360"/>
+      </w:pPr>
+    </w:lvl>
+  </w:abstractNum>
   <w:num w:numId="1">
+    <w:abstractNumId w:val="6"/>
+  </w:num>
+  <w:num w:numId="2">
+    <w:abstractNumId w:val="2"/>
+    <w:lvlOverride w:ilvl="0">
+      <w:lvl w:ilvl="0">
+        <w:numFmt w:val="decimal"/>
+        <w:lvlText w:val="%1."/>
+        <w:lvlJc w:val="left"/>
+      </w:lvl>
+    </w:lvlOverride>
+  </w:num>
+  <w:num w:numId="3">
+    <w:abstractNumId w:val="8"/>
+  </w:num>
+  <w:num w:numId="4">
     <w:abstractNumId w:val="1"/>
   </w:num>
-  <w:num w:numId="2">
+  <w:num w:numId="5">
+    <w:abstractNumId w:val="5"/>
+    <w:lvlOverride w:ilvl="0">
+      <w:lvl w:ilvl="0">
+        <w:numFmt w:val="decimal"/>
+        <w:lvlText w:val="%1."/>
+        <w:lvlJc w:val="left"/>
+      </w:lvl>
+    </w:lvlOverride>
+  </w:num>
+  <w:num w:numId="6">
+    <w:abstractNumId w:val="3"/>
+  </w:num>
+  <w:num w:numId="7">
+    <w:abstractNumId w:val="7"/>
+    <w:lvlOverride w:ilvl="0">
+      <w:lvl w:ilvl="0">
+        <w:numFmt w:val="decimal"/>
+        <w:lvlText w:val="%1."/>
+        <w:lvlJc w:val="left"/>
+      </w:lvl>
+    </w:lvlOverride>
+  </w:num>
+  <w:num w:numId="8">
     <w:abstractNumId w:val="0"/>
     <w:lvlOverride w:ilvl="0">
       <w:lvl w:ilvl="0">
@@ -2393,6 +5494,9 @@
         <w:lvlJc w:val="left"/>
       </w:lvl>
     </w:lvlOverride>
+  </w:num>
+  <w:num w:numId="9">
+    <w:abstractNumId w:val="4"/>
   </w:num>
 </w:numbering>
 </file>

--- a/프로젝트진행_보고서/프로젝트_진행_보고서.docx
+++ b/프로젝트진행_보고서/프로젝트_진행_보고서.docx
@@ -251,39 +251,1124 @@
           <w:sz w:val="24"/>
           <w:szCs w:val="24"/>
         </w:rPr>
-        <w:t>5월 13일 ~ 5월 20일</w:t>
-      </w:r>
-    </w:p>
-    <w:p>
-      <w:pPr>
-        <w:widowControl/>
-        <w:wordWrap/>
-        <w:autoSpaceDE/>
-        <w:autoSpaceDN/>
-        <w:spacing w:after="0" w:line="240" w:lineRule="auto"/>
-        <w:jc w:val="left"/>
-        <w:rPr>
-          <w:rFonts w:eastAsiaTheme="minorHAnsi" w:cs="굴림" w:hint="eastAsia"/>
+        <w:t xml:space="preserve">5월 </w:t>
+      </w:r>
+      <w:r>
+        <w:rPr>
+          <w:rFonts w:eastAsiaTheme="minorHAnsi" w:cs="굴림"/>
+          <w:b/>
+          <w:bCs/>
+          <w:color w:val="FF0000"/>
           <w:kern w:val="0"/>
           <w:sz w:val="24"/>
           <w:szCs w:val="24"/>
         </w:rPr>
-      </w:pPr>
-    </w:p>
-    <w:p>
-      <w:pPr>
-        <w:widowControl/>
-        <w:wordWrap/>
-        <w:autoSpaceDE/>
-        <w:autoSpaceDN/>
-        <w:spacing w:after="0" w:line="240" w:lineRule="auto"/>
-        <w:jc w:val="left"/>
-        <w:rPr>
-          <w:rFonts w:eastAsiaTheme="minorHAnsi" w:cs="굴림"/>
+        <w:t>20</w:t>
+      </w:r>
+      <w:r>
+        <w:rPr>
+          <w:rFonts w:eastAsiaTheme="minorHAnsi" w:cs="굴림" w:hint="eastAsia"/>
+          <w:b/>
+          <w:bCs/>
+          <w:color w:val="FF0000"/>
           <w:kern w:val="0"/>
           <w:sz w:val="24"/>
           <w:szCs w:val="24"/>
         </w:rPr>
+        <w:t>일 ~ 5월 2</w:t>
+      </w:r>
+      <w:r>
+        <w:rPr>
+          <w:rFonts w:eastAsiaTheme="minorHAnsi" w:cs="굴림"/>
+          <w:b/>
+          <w:bCs/>
+          <w:color w:val="FF0000"/>
+          <w:kern w:val="0"/>
+          <w:sz w:val="24"/>
+          <w:szCs w:val="24"/>
+        </w:rPr>
+        <w:t>7</w:t>
+      </w:r>
+      <w:r>
+        <w:rPr>
+          <w:rFonts w:eastAsiaTheme="minorHAnsi" w:cs="굴림" w:hint="eastAsia"/>
+          <w:b/>
+          <w:bCs/>
+          <w:color w:val="FF0000"/>
+          <w:kern w:val="0"/>
+          <w:sz w:val="24"/>
+          <w:szCs w:val="24"/>
+        </w:rPr>
+        <w:t>일</w:t>
+      </w:r>
+    </w:p>
+    <w:p>
+      <w:pPr>
+        <w:widowControl/>
+        <w:wordWrap/>
+        <w:autoSpaceDE/>
+        <w:autoSpaceDN/>
+        <w:spacing w:after="0" w:line="240" w:lineRule="auto"/>
+        <w:jc w:val="left"/>
+        <w:rPr>
+          <w:rFonts w:eastAsiaTheme="minorHAnsi" w:cs="굴림"/>
+          <w:b/>
+          <w:bCs/>
+          <w:color w:val="000000"/>
+          <w:kern w:val="0"/>
+          <w:sz w:val="22"/>
+        </w:rPr>
+      </w:pPr>
+      <w:r>
+        <w:rPr>
+          <w:rFonts w:eastAsiaTheme="minorHAnsi" w:cs="굴림" w:hint="eastAsia"/>
+          <w:b/>
+          <w:bCs/>
+          <w:color w:val="000000"/>
+          <w:kern w:val="0"/>
+          <w:sz w:val="22"/>
+        </w:rPr>
+        <w:t>1. 진행사항</w:t>
+      </w:r>
+    </w:p>
+    <w:p>
+      <w:pPr>
+        <w:widowControl/>
+        <w:wordWrap/>
+        <w:autoSpaceDE/>
+        <w:autoSpaceDN/>
+        <w:spacing w:after="0" w:line="240" w:lineRule="auto"/>
+        <w:jc w:val="left"/>
+        <w:rPr>
+          <w:rFonts w:eastAsiaTheme="minorHAnsi" w:cs="굴림" w:hint="eastAsia"/>
+          <w:kern w:val="0"/>
+          <w:sz w:val="24"/>
+          <w:szCs w:val="24"/>
+        </w:rPr>
+      </w:pPr>
+      <w:r>
+        <w:rPr>
+          <w:rFonts w:eastAsiaTheme="minorHAnsi" w:cs="굴림" w:hint="eastAsia"/>
+          <w:b/>
+          <w:bCs/>
+          <w:color w:val="000000"/>
+          <w:kern w:val="0"/>
+          <w:sz w:val="22"/>
+        </w:rPr>
+        <w:t>1</w:t>
+      </w:r>
+      <w:r>
+        <w:rPr>
+          <w:rFonts w:eastAsiaTheme="minorHAnsi" w:cs="굴림"/>
+          <w:b/>
+          <w:bCs/>
+          <w:color w:val="000000"/>
+          <w:kern w:val="0"/>
+          <w:sz w:val="22"/>
+        </w:rPr>
+        <w:t>.1)</w:t>
+      </w:r>
+      <w:r>
+        <w:rPr>
+          <w:rFonts w:ascii="맑은 고딕" w:eastAsia="맑은 고딕" w:hAnsi="맑은 고딕" w:hint="eastAsia"/>
+          <w:b/>
+          <w:bCs/>
+          <w:color w:val="000000"/>
+          <w:sz w:val="22"/>
+        </w:rPr>
+        <w:t xml:space="preserve"> </w:t>
+      </w:r>
+      <w:r>
+        <w:rPr>
+          <w:rFonts w:ascii="맑은 고딕" w:eastAsia="맑은 고딕" w:hAnsi="맑은 고딕" w:hint="eastAsia"/>
+          <w:b/>
+          <w:bCs/>
+          <w:color w:val="000000"/>
+          <w:sz w:val="22"/>
+        </w:rPr>
+        <w:t xml:space="preserve">LED 초음파센서 이용 용량측정 모델 회로 완성 </w:t>
+      </w:r>
+    </w:p>
+    <w:p>
+      <w:pPr>
+        <w:widowControl/>
+        <w:wordWrap/>
+        <w:autoSpaceDE/>
+        <w:autoSpaceDN/>
+        <w:spacing w:after="0" w:line="240" w:lineRule="auto"/>
+        <w:jc w:val="left"/>
+        <w:rPr>
+          <w:rFonts w:eastAsiaTheme="minorHAnsi" w:cs="굴림"/>
+          <w:b/>
+          <w:bCs/>
+          <w:color w:val="FF0000"/>
+          <w:kern w:val="0"/>
+          <w:sz w:val="24"/>
+          <w:szCs w:val="24"/>
+        </w:rPr>
+      </w:pPr>
+      <w:r>
+        <w:rPr>
+          <w:noProof/>
+          <w:bdr w:val="none" w:sz="0" w:space="0" w:color="auto" w:frame="1"/>
+        </w:rPr>
+        <w:drawing>
+          <wp:anchor distT="0" distB="0" distL="114300" distR="114300" simplePos="0" relativeHeight="251685888" behindDoc="0" locked="0" layoutInCell="1" allowOverlap="1" wp14:anchorId="799BE149" wp14:editId="1D813B8B">
+            <wp:simplePos x="0" y="0"/>
+            <wp:positionH relativeFrom="margin">
+              <wp:posOffset>64808</wp:posOffset>
+            </wp:positionH>
+            <wp:positionV relativeFrom="paragraph">
+              <wp:posOffset>118745</wp:posOffset>
+            </wp:positionV>
+            <wp:extent cx="2473325" cy="1767205"/>
+            <wp:effectExtent l="0" t="0" r="3175" b="4445"/>
+            <wp:wrapSquare wrapText="bothSides"/>
+            <wp:docPr id="9" name="그림 9"/>
+            <wp:cNvGraphicFramePr>
+              <a:graphicFrameLocks xmlns:a="http://schemas.openxmlformats.org/drawingml/2006/main" noChangeAspect="1"/>
+            </wp:cNvGraphicFramePr>
+            <a:graphic xmlns:a="http://schemas.openxmlformats.org/drawingml/2006/main">
+              <a:graphicData uri="http://schemas.openxmlformats.org/drawingml/2006/picture">
+                <pic:pic xmlns:pic="http://schemas.openxmlformats.org/drawingml/2006/picture">
+                  <pic:nvPicPr>
+                    <pic:cNvPr id="0" name="Picture 1"/>
+                    <pic:cNvPicPr>
+                      <a:picLocks noChangeAspect="1" noChangeArrowheads="1"/>
+                    </pic:cNvPicPr>
+                  </pic:nvPicPr>
+                  <pic:blipFill>
+                    <a:blip r:embed="rId5" cstate="print">
+                      <a:extLst>
+                        <a:ext uri="{28A0092B-C50C-407E-A947-70E740481C1C}">
+                          <a14:useLocalDpi xmlns:a14="http://schemas.microsoft.com/office/drawing/2010/main" val="0"/>
+                        </a:ext>
+                      </a:extLst>
+                    </a:blip>
+                    <a:srcRect/>
+                    <a:stretch>
+                      <a:fillRect/>
+                    </a:stretch>
+                  </pic:blipFill>
+                  <pic:spPr bwMode="auto">
+                    <a:xfrm>
+                      <a:off x="0" y="0"/>
+                      <a:ext cx="2473325" cy="1767205"/>
+                    </a:xfrm>
+                    <a:prstGeom prst="rect">
+                      <a:avLst/>
+                    </a:prstGeom>
+                    <a:noFill/>
+                    <a:ln>
+                      <a:noFill/>
+                    </a:ln>
+                  </pic:spPr>
+                </pic:pic>
+              </a:graphicData>
+            </a:graphic>
+            <wp14:sizeRelH relativeFrom="page">
+              <wp14:pctWidth>0</wp14:pctWidth>
+            </wp14:sizeRelH>
+            <wp14:sizeRelV relativeFrom="page">
+              <wp14:pctHeight>0</wp14:pctHeight>
+            </wp14:sizeRelV>
+          </wp:anchor>
+        </w:drawing>
+      </w:r>
+      <w:r>
+        <w:rPr>
+          <w:noProof/>
+          <w:bdr w:val="none" w:sz="0" w:space="0" w:color="auto" w:frame="1"/>
+        </w:rPr>
+        <w:drawing>
+          <wp:anchor distT="0" distB="0" distL="114300" distR="114300" simplePos="0" relativeHeight="251686912" behindDoc="0" locked="0" layoutInCell="1" allowOverlap="1" wp14:anchorId="474B4E77" wp14:editId="3D8D4EC4">
+            <wp:simplePos x="0" y="0"/>
+            <wp:positionH relativeFrom="margin">
+              <wp:align>right</wp:align>
+            </wp:positionH>
+            <wp:positionV relativeFrom="paragraph">
+              <wp:posOffset>107277</wp:posOffset>
+            </wp:positionV>
+            <wp:extent cx="2435860" cy="1798320"/>
+            <wp:effectExtent l="0" t="0" r="2540" b="0"/>
+            <wp:wrapSquare wrapText="bothSides"/>
+            <wp:docPr id="10" name="그림 10"/>
+            <wp:cNvGraphicFramePr>
+              <a:graphicFrameLocks xmlns:a="http://schemas.openxmlformats.org/drawingml/2006/main" noChangeAspect="1"/>
+            </wp:cNvGraphicFramePr>
+            <a:graphic xmlns:a="http://schemas.openxmlformats.org/drawingml/2006/main">
+              <a:graphicData uri="http://schemas.openxmlformats.org/drawingml/2006/picture">
+                <pic:pic xmlns:pic="http://schemas.openxmlformats.org/drawingml/2006/picture">
+                  <pic:nvPicPr>
+                    <pic:cNvPr id="0" name="Picture 3"/>
+                    <pic:cNvPicPr>
+                      <a:picLocks noChangeAspect="1" noChangeArrowheads="1"/>
+                    </pic:cNvPicPr>
+                  </pic:nvPicPr>
+                  <pic:blipFill>
+                    <a:blip r:embed="rId6" cstate="print">
+                      <a:extLst>
+                        <a:ext uri="{28A0092B-C50C-407E-A947-70E740481C1C}">
+                          <a14:useLocalDpi xmlns:a14="http://schemas.microsoft.com/office/drawing/2010/main" val="0"/>
+                        </a:ext>
+                      </a:extLst>
+                    </a:blip>
+                    <a:srcRect/>
+                    <a:stretch>
+                      <a:fillRect/>
+                    </a:stretch>
+                  </pic:blipFill>
+                  <pic:spPr bwMode="auto">
+                    <a:xfrm>
+                      <a:off x="0" y="0"/>
+                      <a:ext cx="2435860" cy="1798320"/>
+                    </a:xfrm>
+                    <a:prstGeom prst="rect">
+                      <a:avLst/>
+                    </a:prstGeom>
+                    <a:noFill/>
+                    <a:ln>
+                      <a:noFill/>
+                    </a:ln>
+                  </pic:spPr>
+                </pic:pic>
+              </a:graphicData>
+            </a:graphic>
+            <wp14:sizeRelH relativeFrom="page">
+              <wp14:pctWidth>0</wp14:pctWidth>
+            </wp14:sizeRelH>
+            <wp14:sizeRelV relativeFrom="page">
+              <wp14:pctHeight>0</wp14:pctHeight>
+            </wp14:sizeRelV>
+          </wp:anchor>
+        </w:drawing>
+      </w:r>
+    </w:p>
+    <w:p>
+      <w:pPr>
+        <w:widowControl/>
+        <w:wordWrap/>
+        <w:autoSpaceDE/>
+        <w:autoSpaceDN/>
+        <w:spacing w:after="0" w:line="240" w:lineRule="auto"/>
+        <w:jc w:val="left"/>
+        <w:rPr>
+          <w:rFonts w:eastAsiaTheme="minorHAnsi" w:cs="굴림"/>
+          <w:b/>
+          <w:bCs/>
+          <w:color w:val="FF0000"/>
+          <w:kern w:val="0"/>
+          <w:sz w:val="24"/>
+          <w:szCs w:val="24"/>
+        </w:rPr>
+      </w:pPr>
+    </w:p>
+    <w:p>
+      <w:pPr>
+        <w:widowControl/>
+        <w:wordWrap/>
+        <w:autoSpaceDE/>
+        <w:autoSpaceDN/>
+        <w:spacing w:after="0" w:line="240" w:lineRule="auto"/>
+        <w:jc w:val="left"/>
+        <w:rPr>
+          <w:rFonts w:eastAsiaTheme="minorHAnsi" w:cs="굴림"/>
+          <w:b/>
+          <w:bCs/>
+          <w:color w:val="FF0000"/>
+          <w:kern w:val="0"/>
+          <w:sz w:val="24"/>
+          <w:szCs w:val="24"/>
+        </w:rPr>
+      </w:pPr>
+    </w:p>
+    <w:p>
+      <w:pPr>
+        <w:widowControl/>
+        <w:wordWrap/>
+        <w:autoSpaceDE/>
+        <w:autoSpaceDN/>
+        <w:spacing w:after="0" w:line="240" w:lineRule="auto"/>
+        <w:jc w:val="left"/>
+        <w:rPr>
+          <w:rFonts w:eastAsiaTheme="minorHAnsi" w:cs="굴림"/>
+          <w:b/>
+          <w:bCs/>
+          <w:color w:val="FF0000"/>
+          <w:kern w:val="0"/>
+          <w:sz w:val="24"/>
+          <w:szCs w:val="24"/>
+        </w:rPr>
+      </w:pPr>
+    </w:p>
+    <w:p>
+      <w:pPr>
+        <w:widowControl/>
+        <w:wordWrap/>
+        <w:autoSpaceDE/>
+        <w:autoSpaceDN/>
+        <w:spacing w:after="0" w:line="240" w:lineRule="auto"/>
+        <w:jc w:val="left"/>
+        <w:rPr>
+          <w:rFonts w:eastAsiaTheme="minorHAnsi" w:cs="굴림"/>
+          <w:b/>
+          <w:bCs/>
+          <w:color w:val="FF0000"/>
+          <w:kern w:val="0"/>
+          <w:sz w:val="24"/>
+          <w:szCs w:val="24"/>
+        </w:rPr>
+      </w:pPr>
+    </w:p>
+    <w:p>
+      <w:pPr>
+        <w:widowControl/>
+        <w:wordWrap/>
+        <w:autoSpaceDE/>
+        <w:autoSpaceDN/>
+        <w:spacing w:after="0" w:line="240" w:lineRule="auto"/>
+        <w:jc w:val="left"/>
+        <w:rPr>
+          <w:rFonts w:eastAsiaTheme="minorHAnsi" w:cs="굴림"/>
+          <w:b/>
+          <w:bCs/>
+          <w:color w:val="FF0000"/>
+          <w:kern w:val="0"/>
+          <w:sz w:val="24"/>
+          <w:szCs w:val="24"/>
+        </w:rPr>
+      </w:pPr>
+    </w:p>
+    <w:p>
+      <w:pPr>
+        <w:widowControl/>
+        <w:wordWrap/>
+        <w:autoSpaceDE/>
+        <w:autoSpaceDN/>
+        <w:spacing w:after="0" w:line="240" w:lineRule="auto"/>
+        <w:jc w:val="left"/>
+        <w:rPr>
+          <w:rFonts w:eastAsiaTheme="minorHAnsi" w:cs="굴림" w:hint="eastAsia"/>
+          <w:b/>
+          <w:bCs/>
+          <w:color w:val="FF0000"/>
+          <w:kern w:val="0"/>
+          <w:sz w:val="24"/>
+          <w:szCs w:val="24"/>
+        </w:rPr>
+      </w:pPr>
+    </w:p>
+    <w:p>
+      <w:pPr>
+        <w:widowControl/>
+        <w:wordWrap/>
+        <w:autoSpaceDE/>
+        <w:autoSpaceDN/>
+        <w:spacing w:after="0" w:line="240" w:lineRule="auto"/>
+        <w:jc w:val="left"/>
+        <w:rPr>
+          <w:rFonts w:eastAsiaTheme="minorHAnsi" w:cs="굴림"/>
+          <w:kern w:val="0"/>
+          <w:sz w:val="24"/>
+          <w:szCs w:val="24"/>
+        </w:rPr>
+      </w:pPr>
+    </w:p>
+    <w:p>
+      <w:pPr>
+        <w:widowControl/>
+        <w:wordWrap/>
+        <w:autoSpaceDE/>
+        <w:autoSpaceDN/>
+        <w:spacing w:after="0" w:line="240" w:lineRule="auto"/>
+        <w:jc w:val="left"/>
+        <w:rPr>
+          <w:rFonts w:eastAsiaTheme="minorHAnsi" w:cs="굴림" w:hint="eastAsia"/>
+          <w:b/>
+          <w:bCs/>
+          <w:kern w:val="0"/>
+          <w:sz w:val="22"/>
+        </w:rPr>
+      </w:pPr>
+      <w:r>
+        <w:rPr>
+          <w:noProof/>
+        </w:rPr>
+        <w:drawing>
+          <wp:anchor distT="0" distB="0" distL="114300" distR="114300" simplePos="0" relativeHeight="251684864" behindDoc="0" locked="0" layoutInCell="1" allowOverlap="1" wp14:anchorId="45455D8F" wp14:editId="240769D5">
+            <wp:simplePos x="0" y="0"/>
+            <wp:positionH relativeFrom="margin">
+              <wp:posOffset>3056890</wp:posOffset>
+            </wp:positionH>
+            <wp:positionV relativeFrom="paragraph">
+              <wp:posOffset>439420</wp:posOffset>
+            </wp:positionV>
+            <wp:extent cx="2967990" cy="2346325"/>
+            <wp:effectExtent l="0" t="0" r="3810" b="0"/>
+            <wp:wrapSquare wrapText="bothSides"/>
+            <wp:docPr id="8" name="그림 8"/>
+            <wp:cNvGraphicFramePr>
+              <a:graphicFrameLocks xmlns:a="http://schemas.openxmlformats.org/drawingml/2006/main" noChangeAspect="1"/>
+            </wp:cNvGraphicFramePr>
+            <a:graphic xmlns:a="http://schemas.openxmlformats.org/drawingml/2006/main">
+              <a:graphicData uri="http://schemas.openxmlformats.org/drawingml/2006/picture">
+                <pic:pic xmlns:pic="http://schemas.openxmlformats.org/drawingml/2006/picture">
+                  <pic:nvPicPr>
+                    <pic:cNvPr id="1" name=""/>
+                    <pic:cNvPicPr/>
+                  </pic:nvPicPr>
+                  <pic:blipFill>
+                    <a:blip r:embed="rId7" cstate="print">
+                      <a:extLst>
+                        <a:ext uri="{28A0092B-C50C-407E-A947-70E740481C1C}">
+                          <a14:useLocalDpi xmlns:a14="http://schemas.microsoft.com/office/drawing/2010/main" val="0"/>
+                        </a:ext>
+                      </a:extLst>
+                    </a:blip>
+                    <a:stretch>
+                      <a:fillRect/>
+                    </a:stretch>
+                  </pic:blipFill>
+                  <pic:spPr>
+                    <a:xfrm>
+                      <a:off x="0" y="0"/>
+                      <a:ext cx="2967990" cy="2346325"/>
+                    </a:xfrm>
+                    <a:prstGeom prst="rect">
+                      <a:avLst/>
+                    </a:prstGeom>
+                  </pic:spPr>
+                </pic:pic>
+              </a:graphicData>
+            </a:graphic>
+            <wp14:sizeRelH relativeFrom="page">
+              <wp14:pctWidth>0</wp14:pctWidth>
+            </wp14:sizeRelH>
+            <wp14:sizeRelV relativeFrom="page">
+              <wp14:pctHeight>0</wp14:pctHeight>
+            </wp14:sizeRelV>
+          </wp:anchor>
+        </w:drawing>
+      </w:r>
+      <w:r>
+        <w:rPr>
+          <w:noProof/>
+        </w:rPr>
+        <w:drawing>
+          <wp:anchor distT="0" distB="0" distL="114300" distR="114300" simplePos="0" relativeHeight="251683840" behindDoc="0" locked="0" layoutInCell="1" allowOverlap="1" wp14:anchorId="2FE78EB2" wp14:editId="0ACB7EA0">
+            <wp:simplePos x="0" y="0"/>
+            <wp:positionH relativeFrom="margin">
+              <wp:posOffset>-27305</wp:posOffset>
+            </wp:positionH>
+            <wp:positionV relativeFrom="paragraph">
+              <wp:posOffset>323215</wp:posOffset>
+            </wp:positionV>
+            <wp:extent cx="2824480" cy="2306320"/>
+            <wp:effectExtent l="0" t="0" r="0" b="0"/>
+            <wp:wrapSquare wrapText="bothSides"/>
+            <wp:docPr id="5" name="그림 5"/>
+            <wp:cNvGraphicFramePr>
+              <a:graphicFrameLocks xmlns:a="http://schemas.openxmlformats.org/drawingml/2006/main" noChangeAspect="1"/>
+            </wp:cNvGraphicFramePr>
+            <a:graphic xmlns:a="http://schemas.openxmlformats.org/drawingml/2006/main">
+              <a:graphicData uri="http://schemas.openxmlformats.org/drawingml/2006/picture">
+                <pic:pic xmlns:pic="http://schemas.openxmlformats.org/drawingml/2006/picture">
+                  <pic:nvPicPr>
+                    <pic:cNvPr id="1" name=""/>
+                    <pic:cNvPicPr/>
+                  </pic:nvPicPr>
+                  <pic:blipFill>
+                    <a:blip r:embed="rId8" cstate="print">
+                      <a:extLst>
+                        <a:ext uri="{28A0092B-C50C-407E-A947-70E740481C1C}">
+                          <a14:useLocalDpi xmlns:a14="http://schemas.microsoft.com/office/drawing/2010/main" val="0"/>
+                        </a:ext>
+                      </a:extLst>
+                    </a:blip>
+                    <a:stretch>
+                      <a:fillRect/>
+                    </a:stretch>
+                  </pic:blipFill>
+                  <pic:spPr>
+                    <a:xfrm>
+                      <a:off x="0" y="0"/>
+                      <a:ext cx="2824480" cy="2306320"/>
+                    </a:xfrm>
+                    <a:prstGeom prst="rect">
+                      <a:avLst/>
+                    </a:prstGeom>
+                  </pic:spPr>
+                </pic:pic>
+              </a:graphicData>
+            </a:graphic>
+            <wp14:sizeRelH relativeFrom="page">
+              <wp14:pctWidth>0</wp14:pctWidth>
+            </wp14:sizeRelH>
+            <wp14:sizeRelV relativeFrom="page">
+              <wp14:pctHeight>0</wp14:pctHeight>
+            </wp14:sizeRelV>
+          </wp:anchor>
+        </w:drawing>
+      </w:r>
+      <w:r>
+        <w:rPr>
+          <w:rFonts w:eastAsiaTheme="minorHAnsi" w:cs="굴림" w:hint="eastAsia"/>
+          <w:b/>
+          <w:bCs/>
+          <w:kern w:val="0"/>
+          <w:sz w:val="22"/>
+        </w:rPr>
+        <w:t>1</w:t>
+      </w:r>
+      <w:r>
+        <w:rPr>
+          <w:rFonts w:eastAsiaTheme="minorHAnsi" w:cs="굴림"/>
+          <w:b/>
+          <w:bCs/>
+          <w:kern w:val="0"/>
+          <w:sz w:val="22"/>
+        </w:rPr>
+        <w:t xml:space="preserve">.2) </w:t>
+      </w:r>
+      <w:r>
+        <w:rPr>
+          <w:rFonts w:eastAsiaTheme="minorHAnsi" w:cs="굴림" w:hint="eastAsia"/>
+          <w:b/>
+          <w:bCs/>
+          <w:kern w:val="0"/>
+          <w:sz w:val="22"/>
+        </w:rPr>
+        <w:t>제품 내 외부 회로와 통 분류기 배치</w:t>
+      </w:r>
+    </w:p>
+    <w:p>
+      <w:pPr>
+        <w:widowControl/>
+        <w:wordWrap/>
+        <w:autoSpaceDE/>
+        <w:autoSpaceDN/>
+        <w:spacing w:after="0" w:line="240" w:lineRule="auto"/>
+        <w:jc w:val="left"/>
+        <w:rPr>
+          <w:rFonts w:eastAsiaTheme="minorHAnsi" w:cs="굴림"/>
+          <w:b/>
+          <w:bCs/>
+          <w:color w:val="000000"/>
+          <w:kern w:val="0"/>
+          <w:szCs w:val="20"/>
+        </w:rPr>
+      </w:pPr>
+      <w:r>
+        <w:rPr>
+          <w:rFonts w:eastAsiaTheme="minorHAnsi" w:cs="굴림" w:hint="eastAsia"/>
+          <w:b/>
+          <w:bCs/>
+          <w:color w:val="000000"/>
+          <w:kern w:val="0"/>
+          <w:sz w:val="22"/>
+        </w:rPr>
+        <w:t>1</w:t>
+      </w:r>
+      <w:r>
+        <w:rPr>
+          <w:rFonts w:eastAsiaTheme="minorHAnsi" w:cs="굴림"/>
+          <w:b/>
+          <w:bCs/>
+          <w:color w:val="000000"/>
+          <w:kern w:val="0"/>
+          <w:sz w:val="22"/>
+        </w:rPr>
+        <w:t xml:space="preserve">.3) </w:t>
+      </w:r>
+      <w:r>
+        <w:rPr>
+          <w:rFonts w:eastAsiaTheme="minorHAnsi" w:cs="굴림" w:hint="eastAsia"/>
+          <w:b/>
+          <w:bCs/>
+          <w:color w:val="000000"/>
+          <w:kern w:val="0"/>
+          <w:sz w:val="22"/>
+        </w:rPr>
+        <w:t>쓰레기의 분류</w:t>
+      </w:r>
+      <w:r>
+        <w:rPr>
+          <w:rFonts w:eastAsiaTheme="minorHAnsi" w:cs="굴림"/>
+          <w:b/>
+          <w:bCs/>
+          <w:color w:val="000000"/>
+          <w:kern w:val="0"/>
+          <w:sz w:val="22"/>
+        </w:rPr>
+        <w:t xml:space="preserve">, </w:t>
+      </w:r>
+      <w:r>
+        <w:rPr>
+          <w:rFonts w:eastAsiaTheme="minorHAnsi" w:cs="굴림" w:hint="eastAsia"/>
+          <w:b/>
+          <w:bCs/>
+          <w:color w:val="000000"/>
+          <w:kern w:val="0"/>
+          <w:sz w:val="22"/>
+        </w:rPr>
+        <w:t>학습 문제 해결</w:t>
+      </w:r>
+    </w:p>
+    <w:p>
+      <w:pPr>
+        <w:widowControl/>
+        <w:wordWrap/>
+        <w:autoSpaceDE/>
+        <w:autoSpaceDN/>
+        <w:spacing w:after="0" w:line="240" w:lineRule="auto"/>
+        <w:jc w:val="left"/>
+        <w:rPr>
+          <w:rFonts w:eastAsiaTheme="minorHAnsi" w:cs="굴림" w:hint="eastAsia"/>
+          <w:bCs/>
+          <w:color w:val="000000"/>
+          <w:kern w:val="0"/>
+          <w:szCs w:val="20"/>
+        </w:rPr>
+      </w:pPr>
+      <w:r>
+        <w:rPr>
+          <w:rFonts w:eastAsiaTheme="minorHAnsi" w:cs="굴림"/>
+          <w:bCs/>
+          <w:color w:val="000000"/>
+          <w:kern w:val="0"/>
+          <w:szCs w:val="20"/>
+        </w:rPr>
+        <w:t xml:space="preserve">- </w:t>
+      </w:r>
+      <w:r>
+        <w:rPr>
+          <w:rFonts w:eastAsiaTheme="minorHAnsi" w:cs="굴림" w:hint="eastAsia"/>
+          <w:bCs/>
+          <w:color w:val="000000"/>
+          <w:kern w:val="0"/>
+          <w:szCs w:val="20"/>
+        </w:rPr>
+        <w:t xml:space="preserve">쓰레기 </w:t>
+      </w:r>
+      <w:r>
+        <w:rPr>
+          <w:rFonts w:eastAsiaTheme="minorHAnsi" w:cs="굴림" w:hint="eastAsia"/>
+          <w:bCs/>
+          <w:color w:val="000000"/>
+          <w:kern w:val="0"/>
+          <w:szCs w:val="20"/>
+        </w:rPr>
+        <w:t>샘플에 대하여</w:t>
+      </w:r>
+      <w:r>
+        <w:rPr>
+          <w:rFonts w:eastAsiaTheme="minorHAnsi" w:cs="굴림" w:hint="eastAsia"/>
+          <w:bCs/>
+          <w:color w:val="000000"/>
+          <w:kern w:val="0"/>
+          <w:szCs w:val="20"/>
+        </w:rPr>
+        <w:t>만</w:t>
+      </w:r>
+      <w:r>
+        <w:rPr>
+          <w:rFonts w:eastAsiaTheme="minorHAnsi" w:cs="굴림" w:hint="eastAsia"/>
+          <w:bCs/>
+          <w:color w:val="000000"/>
+          <w:kern w:val="0"/>
+          <w:szCs w:val="20"/>
+        </w:rPr>
+        <w:t xml:space="preserve"> 학습</w:t>
+      </w:r>
+      <w:r>
+        <w:rPr>
+          <w:rFonts w:eastAsiaTheme="minorHAnsi" w:cs="굴림"/>
+          <w:bCs/>
+          <w:color w:val="000000"/>
+          <w:kern w:val="0"/>
+          <w:szCs w:val="20"/>
+        </w:rPr>
+        <w:t xml:space="preserve">, </w:t>
+      </w:r>
+      <w:r>
+        <w:rPr>
+          <w:rFonts w:eastAsiaTheme="minorHAnsi" w:cs="굴림" w:hint="eastAsia"/>
+          <w:bCs/>
+          <w:color w:val="000000"/>
+          <w:kern w:val="0"/>
+          <w:szCs w:val="20"/>
+        </w:rPr>
+        <w:t xml:space="preserve">분류기는 </w:t>
+      </w:r>
+      <w:r>
+        <w:rPr>
+          <w:rFonts w:eastAsiaTheme="minorHAnsi" w:cs="굴림"/>
+          <w:bCs/>
+          <w:color w:val="000000"/>
+          <w:kern w:val="0"/>
+          <w:szCs w:val="20"/>
+        </w:rPr>
+        <w:t>3</w:t>
+      </w:r>
+      <w:r>
+        <w:rPr>
+          <w:rFonts w:eastAsiaTheme="minorHAnsi" w:cs="굴림" w:hint="eastAsia"/>
+          <w:bCs/>
+          <w:color w:val="000000"/>
+          <w:kern w:val="0"/>
+          <w:szCs w:val="20"/>
+        </w:rPr>
+        <w:t xml:space="preserve">개의 판으로 </w:t>
+      </w:r>
+      <w:r>
+        <w:rPr>
+          <w:rFonts w:eastAsiaTheme="minorHAnsi" w:cs="굴림" w:hint="eastAsia"/>
+          <w:bCs/>
+          <w:color w:val="000000"/>
+          <w:kern w:val="0"/>
+          <w:szCs w:val="20"/>
+        </w:rPr>
+        <w:t>정해진 위치로 쓰레기가 떨어지게 하기</w:t>
+      </w:r>
+    </w:p>
+    <w:p>
+      <w:pPr>
+        <w:widowControl/>
+        <w:wordWrap/>
+        <w:autoSpaceDE/>
+        <w:autoSpaceDN/>
+        <w:spacing w:after="0" w:line="240" w:lineRule="auto"/>
+        <w:jc w:val="left"/>
+        <w:rPr>
+          <w:rFonts w:eastAsiaTheme="minorHAnsi" w:cs="굴림"/>
+          <w:kern w:val="0"/>
+          <w:sz w:val="22"/>
+        </w:rPr>
+      </w:pPr>
+      <w:r>
+        <w:rPr>
+          <w:rFonts w:eastAsiaTheme="minorHAnsi" w:cs="굴림"/>
+          <w:b/>
+          <w:bCs/>
+          <w:color w:val="000000"/>
+          <w:kern w:val="0"/>
+          <w:szCs w:val="20"/>
+        </w:rPr>
+        <w:t>2</w:t>
+      </w:r>
+      <w:r>
+        <w:rPr>
+          <w:rFonts w:eastAsiaTheme="minorHAnsi" w:cs="굴림" w:hint="eastAsia"/>
+          <w:b/>
+          <w:bCs/>
+          <w:color w:val="000000"/>
+          <w:kern w:val="0"/>
+          <w:szCs w:val="20"/>
+        </w:rPr>
+        <w:t>. 다음 주</w:t>
+      </w:r>
+    </w:p>
+    <w:p>
+      <w:pPr>
+        <w:widowControl/>
+        <w:wordWrap/>
+        <w:autoSpaceDE/>
+        <w:autoSpaceDN/>
+        <w:spacing w:after="0" w:line="240" w:lineRule="auto"/>
+        <w:jc w:val="left"/>
+        <w:rPr>
+          <w:rFonts w:eastAsiaTheme="minorHAnsi" w:cs="굴림"/>
+          <w:b/>
+          <w:bCs/>
+          <w:color w:val="000000" w:themeColor="text1"/>
+          <w:kern w:val="0"/>
+          <w:szCs w:val="20"/>
+        </w:rPr>
+      </w:pPr>
+      <w:r>
+        <w:rPr>
+          <w:rFonts w:eastAsiaTheme="minorHAnsi" w:cs="굴림"/>
+          <w:b/>
+          <w:bCs/>
+          <w:color w:val="000000" w:themeColor="text1"/>
+          <w:kern w:val="0"/>
+          <w:szCs w:val="20"/>
+        </w:rPr>
+        <w:t>2</w:t>
+      </w:r>
+      <w:r>
+        <w:rPr>
+          <w:rFonts w:eastAsiaTheme="minorHAnsi" w:cs="굴림"/>
+          <w:b/>
+          <w:bCs/>
+          <w:color w:val="000000" w:themeColor="text1"/>
+          <w:kern w:val="0"/>
+          <w:szCs w:val="20"/>
+        </w:rPr>
+        <w:t xml:space="preserve">.1) </w:t>
+      </w:r>
+      <w:r>
+        <w:rPr>
+          <w:rFonts w:eastAsiaTheme="minorHAnsi" w:cs="굴림" w:hint="eastAsia"/>
+          <w:b/>
+          <w:bCs/>
+          <w:color w:val="000000" w:themeColor="text1"/>
+          <w:kern w:val="0"/>
+          <w:szCs w:val="20"/>
+        </w:rPr>
+        <w:t>제품 외관 모형 작게 만들어 보기</w:t>
+      </w:r>
+    </w:p>
+    <w:p>
+      <w:pPr>
+        <w:widowControl/>
+        <w:wordWrap/>
+        <w:autoSpaceDE/>
+        <w:autoSpaceDN/>
+        <w:spacing w:after="0" w:line="240" w:lineRule="auto"/>
+        <w:jc w:val="left"/>
+        <w:rPr>
+          <w:rFonts w:eastAsiaTheme="minorHAnsi" w:cs="굴림"/>
+          <w:b/>
+          <w:bCs/>
+          <w:color w:val="000000" w:themeColor="text1"/>
+          <w:kern w:val="0"/>
+          <w:szCs w:val="20"/>
+        </w:rPr>
+      </w:pPr>
+      <w:r>
+        <w:rPr>
+          <w:rFonts w:eastAsiaTheme="minorHAnsi" w:cs="굴림"/>
+          <w:b/>
+          <w:bCs/>
+          <w:color w:val="000000" w:themeColor="text1"/>
+          <w:kern w:val="0"/>
+          <w:szCs w:val="20"/>
+        </w:rPr>
+        <w:t>2</w:t>
+      </w:r>
+      <w:r>
+        <w:rPr>
+          <w:rFonts w:eastAsiaTheme="minorHAnsi" w:cs="굴림"/>
+          <w:b/>
+          <w:bCs/>
+          <w:color w:val="000000" w:themeColor="text1"/>
+          <w:kern w:val="0"/>
+          <w:szCs w:val="20"/>
+        </w:rPr>
+        <w:t xml:space="preserve">.2) </w:t>
+      </w:r>
+      <w:r>
+        <w:rPr>
+          <w:rFonts w:eastAsiaTheme="minorHAnsi" w:cs="굴림" w:hint="eastAsia"/>
+          <w:b/>
+          <w:bCs/>
+          <w:color w:val="000000" w:themeColor="text1"/>
+          <w:kern w:val="0"/>
+          <w:szCs w:val="20"/>
+        </w:rPr>
+        <w:t>쓰레기 샘플들 학습 데이터와 학습 모델 만들기</w:t>
+      </w:r>
+    </w:p>
+    <w:p>
+      <w:pPr>
+        <w:widowControl/>
+        <w:wordWrap/>
+        <w:autoSpaceDE/>
+        <w:autoSpaceDN/>
+        <w:spacing w:after="0" w:line="240" w:lineRule="auto"/>
+        <w:jc w:val="left"/>
+        <w:rPr>
+          <w:rFonts w:eastAsiaTheme="minorHAnsi" w:cs="굴림" w:hint="eastAsia"/>
+          <w:b/>
+          <w:bCs/>
+          <w:color w:val="000000" w:themeColor="text1"/>
+          <w:kern w:val="0"/>
+          <w:szCs w:val="20"/>
+        </w:rPr>
+      </w:pPr>
+      <w:r>
+        <w:rPr>
+          <w:rFonts w:eastAsiaTheme="minorHAnsi" w:cs="굴림"/>
+          <w:b/>
+          <w:bCs/>
+          <w:color w:val="000000" w:themeColor="text1"/>
+          <w:kern w:val="0"/>
+          <w:szCs w:val="20"/>
+        </w:rPr>
+        <w:t>2</w:t>
+      </w:r>
+      <w:r>
+        <w:rPr>
+          <w:rFonts w:eastAsiaTheme="minorHAnsi" w:cs="굴림"/>
+          <w:b/>
+          <w:bCs/>
+          <w:color w:val="000000" w:themeColor="text1"/>
+          <w:kern w:val="0"/>
+          <w:szCs w:val="20"/>
+        </w:rPr>
+        <w:t xml:space="preserve">.3) </w:t>
+      </w:r>
+      <w:r>
+        <w:rPr>
+          <w:rFonts w:eastAsiaTheme="minorHAnsi" w:cs="굴림" w:hint="eastAsia"/>
+          <w:b/>
+          <w:bCs/>
+          <w:color w:val="000000" w:themeColor="text1"/>
+          <w:kern w:val="0"/>
+          <w:szCs w:val="20"/>
+        </w:rPr>
+        <w:t xml:space="preserve">분류기 모델 </w:t>
+      </w:r>
+      <w:proofErr w:type="spellStart"/>
+      <w:r>
+        <w:rPr>
+          <w:rFonts w:eastAsiaTheme="minorHAnsi" w:cs="굴림" w:hint="eastAsia"/>
+          <w:b/>
+          <w:bCs/>
+          <w:color w:val="000000" w:themeColor="text1"/>
+          <w:kern w:val="0"/>
+          <w:szCs w:val="20"/>
+        </w:rPr>
+        <w:t>웹캠으로</w:t>
+      </w:r>
+      <w:proofErr w:type="spellEnd"/>
+      <w:r>
+        <w:rPr>
+          <w:rFonts w:eastAsiaTheme="minorHAnsi" w:cs="굴림" w:hint="eastAsia"/>
+          <w:b/>
+          <w:bCs/>
+          <w:color w:val="000000" w:themeColor="text1"/>
+          <w:kern w:val="0"/>
+          <w:szCs w:val="20"/>
+        </w:rPr>
+        <w:t xml:space="preserve"> 임시로 사용해보기</w:t>
+      </w:r>
+    </w:p>
+    <w:p>
+      <w:pPr>
+        <w:widowControl/>
+        <w:wordWrap/>
+        <w:autoSpaceDE/>
+        <w:autoSpaceDN/>
+        <w:spacing w:after="0" w:line="240" w:lineRule="auto"/>
+        <w:jc w:val="left"/>
+        <w:rPr>
+          <w:rFonts w:eastAsiaTheme="minorHAnsi" w:cs="굴림" w:hint="eastAsia"/>
+          <w:b/>
+          <w:bCs/>
+          <w:color w:val="000000" w:themeColor="text1"/>
+          <w:kern w:val="0"/>
+          <w:szCs w:val="20"/>
+        </w:rPr>
+      </w:pPr>
+      <w:r>
+        <w:rPr>
+          <w:rFonts w:eastAsiaTheme="minorHAnsi" w:cs="굴림"/>
+          <w:b/>
+          <w:bCs/>
+          <w:color w:val="000000" w:themeColor="text1"/>
+          <w:kern w:val="0"/>
+          <w:szCs w:val="20"/>
+        </w:rPr>
+        <w:t xml:space="preserve">2.4) </w:t>
+      </w:r>
+      <w:r>
+        <w:rPr>
+          <w:rFonts w:eastAsiaTheme="minorHAnsi" w:cs="굴림" w:hint="eastAsia"/>
+          <w:b/>
+          <w:bCs/>
+          <w:color w:val="000000" w:themeColor="text1"/>
+          <w:kern w:val="0"/>
+          <w:szCs w:val="20"/>
+        </w:rPr>
+        <w:t>외관에 사용할 최종</w:t>
+      </w:r>
+      <w:r>
+        <w:rPr>
+          <w:rFonts w:eastAsiaTheme="minorHAnsi" w:cs="굴림"/>
+          <w:b/>
+          <w:bCs/>
+          <w:color w:val="000000" w:themeColor="text1"/>
+          <w:kern w:val="0"/>
+          <w:szCs w:val="20"/>
+        </w:rPr>
+        <w:t xml:space="preserve"> </w:t>
+      </w:r>
+      <w:r>
+        <w:rPr>
+          <w:rFonts w:eastAsiaTheme="minorHAnsi" w:cs="굴림" w:hint="eastAsia"/>
+          <w:b/>
+          <w:bCs/>
+          <w:color w:val="000000" w:themeColor="text1"/>
+          <w:kern w:val="0"/>
+          <w:szCs w:val="20"/>
+        </w:rPr>
+        <w:t>물품들 정하고 구매하기</w:t>
+      </w:r>
+    </w:p>
+    <w:p>
+      <w:pPr>
+        <w:widowControl/>
+        <w:wordWrap/>
+        <w:autoSpaceDE/>
+        <w:autoSpaceDN/>
+        <w:spacing w:after="0" w:line="240" w:lineRule="auto"/>
+        <w:jc w:val="left"/>
+        <w:rPr>
+          <w:rFonts w:eastAsiaTheme="minorHAnsi" w:cs="굴림"/>
+          <w:b/>
+          <w:bCs/>
+          <w:color w:val="FF0000"/>
+          <w:kern w:val="0"/>
+          <w:sz w:val="24"/>
+          <w:szCs w:val="24"/>
+        </w:rPr>
+      </w:pPr>
+      <w:r>
+        <w:rPr>
+          <w:rFonts w:eastAsiaTheme="minorHAnsi" w:cs="굴림" w:hint="eastAsia"/>
+          <w:b/>
+          <w:bCs/>
+          <w:color w:val="FF0000"/>
+          <w:kern w:val="0"/>
+          <w:sz w:val="24"/>
+          <w:szCs w:val="24"/>
+        </w:rPr>
+        <w:lastRenderedPageBreak/>
+        <w:t>5월 13일 ~ 5월 20일</w:t>
+      </w:r>
+    </w:p>
+    <w:p>
+      <w:pPr>
+        <w:widowControl/>
+        <w:wordWrap/>
+        <w:autoSpaceDE/>
+        <w:autoSpaceDN/>
+        <w:spacing w:after="0" w:line="240" w:lineRule="auto"/>
+        <w:jc w:val="left"/>
+        <w:rPr>
+          <w:rFonts w:eastAsiaTheme="minorHAnsi" w:cs="굴림"/>
+          <w:kern w:val="0"/>
+          <w:sz w:val="24"/>
+          <w:szCs w:val="24"/>
+        </w:rPr>
+      </w:pPr>
+    </w:p>
+    <w:p>
+      <w:pPr>
+        <w:widowControl/>
+        <w:wordWrap/>
+        <w:autoSpaceDE/>
+        <w:autoSpaceDN/>
+        <w:spacing w:after="0" w:line="240" w:lineRule="auto"/>
+        <w:jc w:val="left"/>
+        <w:rPr>
+          <w:rFonts w:eastAsiaTheme="minorHAnsi" w:cs="굴림"/>
+          <w:kern w:val="0"/>
+          <w:sz w:val="24"/>
+          <w:szCs w:val="24"/>
+        </w:rPr>
       </w:pPr>
       <w:r>
         <w:rPr>
@@ -423,7 +1508,7 @@
         <w:jc w:val="left"/>
         <w:textAlignment w:val="baseline"/>
         <w:rPr>
-          <w:rFonts w:eastAsiaTheme="minorHAnsi" w:cs="굴림" w:hint="eastAsia"/>
+          <w:rFonts w:eastAsiaTheme="minorHAnsi" w:cs="굴림"/>
           <w:b/>
           <w:bCs/>
           <w:color w:val="000000"/>
@@ -461,7 +1546,7 @@
                     <pic:cNvPicPr/>
                   </pic:nvPicPr>
                   <pic:blipFill>
-                    <a:blip r:embed="rId5" cstate="print">
+                    <a:blip r:embed="rId9" cstate="print">
                       <a:extLst>
                         <a:ext uri="{28A0092B-C50C-407E-A947-70E740481C1C}">
                           <a14:useLocalDpi xmlns:a14="http://schemas.microsoft.com/office/drawing/2010/main" val="0"/>
@@ -523,7 +1608,7 @@
                     <pic:cNvPicPr/>
                   </pic:nvPicPr>
                   <pic:blipFill>
-                    <a:blip r:embed="rId6" cstate="print">
+                    <a:blip r:embed="rId10" cstate="print">
                       <a:extLst>
                         <a:ext uri="{28A0092B-C50C-407E-A947-70E740481C1C}">
                           <a14:useLocalDpi xmlns:a14="http://schemas.microsoft.com/office/drawing/2010/main" val="0"/>
@@ -585,7 +1670,7 @@
                     <pic:cNvPicPr/>
                   </pic:nvPicPr>
                   <pic:blipFill>
-                    <a:blip r:embed="rId7" cstate="print">
+                    <a:blip r:embed="rId11" cstate="print">
                       <a:extLst>
                         <a:ext uri="{28A0092B-C50C-407E-A947-70E740481C1C}">
                           <a14:useLocalDpi xmlns:a14="http://schemas.microsoft.com/office/drawing/2010/main" val="0"/>
@@ -661,7 +1746,7 @@
         <w:spacing w:after="0" w:line="240" w:lineRule="auto"/>
         <w:jc w:val="left"/>
         <w:rPr>
-          <w:rFonts w:eastAsiaTheme="minorHAnsi" w:cs="굴림" w:hint="eastAsia"/>
+          <w:rFonts w:eastAsiaTheme="minorHAnsi" w:cs="굴림"/>
           <w:b/>
           <w:bCs/>
           <w:color w:val="000000"/>
@@ -1367,7 +2452,7 @@
         <w:spacing w:after="0" w:line="240" w:lineRule="auto"/>
         <w:jc w:val="left"/>
         <w:rPr>
-          <w:rFonts w:eastAsiaTheme="minorHAnsi" w:cs="굴림" w:hint="eastAsia"/>
+          <w:rFonts w:eastAsiaTheme="minorHAnsi" w:cs="굴림"/>
           <w:b/>
           <w:bCs/>
           <w:color w:val="000000"/>
@@ -1422,7 +2507,7 @@
         <w:spacing w:after="0" w:line="240" w:lineRule="auto"/>
         <w:jc w:val="left"/>
         <w:rPr>
-          <w:rFonts w:eastAsiaTheme="minorHAnsi" w:cs="굴림" w:hint="eastAsia"/>
+          <w:rFonts w:eastAsiaTheme="minorHAnsi" w:cs="굴림"/>
           <w:b/>
           <w:bCs/>
           <w:kern w:val="0"/>
@@ -1467,7 +2552,7 @@
         <w:spacing w:after="0" w:line="240" w:lineRule="auto"/>
         <w:jc w:val="left"/>
         <w:rPr>
-          <w:rFonts w:eastAsiaTheme="minorHAnsi" w:cs="굴림" w:hint="eastAsia"/>
+          <w:rFonts w:eastAsiaTheme="minorHAnsi" w:cs="굴림"/>
           <w:kern w:val="0"/>
           <w:szCs w:val="20"/>
         </w:rPr>
@@ -1556,7 +2641,7 @@
         <w:spacing w:after="0" w:line="240" w:lineRule="auto"/>
         <w:jc w:val="left"/>
         <w:rPr>
-          <w:rFonts w:eastAsiaTheme="minorHAnsi" w:cs="굴림" w:hint="eastAsia"/>
+          <w:rFonts w:eastAsiaTheme="minorHAnsi" w:cs="굴림"/>
           <w:kern w:val="0"/>
           <w:szCs w:val="20"/>
         </w:rPr>
@@ -1621,7 +2706,7 @@
         <w:spacing w:after="0" w:line="240" w:lineRule="auto"/>
         <w:jc w:val="left"/>
         <w:rPr>
-          <w:rFonts w:eastAsiaTheme="minorHAnsi" w:cs="굴림" w:hint="eastAsia"/>
+          <w:rFonts w:eastAsiaTheme="minorHAnsi" w:cs="굴림"/>
           <w:kern w:val="0"/>
           <w:szCs w:val="20"/>
         </w:rPr>
@@ -1726,7 +2811,7 @@
         <w:spacing w:after="0" w:line="240" w:lineRule="auto"/>
         <w:jc w:val="left"/>
         <w:rPr>
-          <w:rFonts w:eastAsiaTheme="minorHAnsi" w:cs="굴림" w:hint="eastAsia"/>
+          <w:rFonts w:eastAsiaTheme="minorHAnsi" w:cs="굴림"/>
           <w:kern w:val="0"/>
           <w:sz w:val="24"/>
           <w:szCs w:val="24"/>
@@ -2007,7 +3092,7 @@
         <w:jc w:val="left"/>
         <w:textAlignment w:val="baseline"/>
         <w:rPr>
-          <w:rFonts w:eastAsiaTheme="minorHAnsi" w:cs="굴림" w:hint="eastAsia"/>
+          <w:rFonts w:eastAsiaTheme="minorHAnsi" w:cs="굴림"/>
           <w:color w:val="000000"/>
           <w:kern w:val="0"/>
           <w:szCs w:val="20"/>
@@ -2068,7 +3153,6 @@
           <w:kern w:val="0"/>
           <w:szCs w:val="20"/>
         </w:rPr>
-        <w:lastRenderedPageBreak/>
         <w:t xml:space="preserve">2.3) </w:t>
       </w:r>
       <w:r>
@@ -2143,7 +3227,7 @@
         <w:jc w:val="left"/>
         <w:textAlignment w:val="baseline"/>
         <w:rPr>
-          <w:rFonts w:eastAsiaTheme="minorHAnsi" w:cs="굴림" w:hint="eastAsia"/>
+          <w:rFonts w:eastAsiaTheme="minorHAnsi" w:cs="굴림"/>
           <w:bCs/>
           <w:color w:val="000000"/>
           <w:kern w:val="0"/>
@@ -2160,7 +3244,7 @@
         <w:spacing w:after="0" w:line="240" w:lineRule="auto"/>
         <w:jc w:val="left"/>
         <w:rPr>
-          <w:rFonts w:eastAsiaTheme="minorHAnsi" w:cs="굴림" w:hint="eastAsia"/>
+          <w:rFonts w:eastAsiaTheme="minorHAnsi" w:cs="굴림"/>
           <w:kern w:val="0"/>
           <w:sz w:val="24"/>
           <w:szCs w:val="24"/>
@@ -2251,7 +3335,7 @@
         <w:jc w:val="left"/>
         <w:textAlignment w:val="baseline"/>
         <w:rPr>
-          <w:rFonts w:eastAsiaTheme="minorHAnsi" w:cs="굴림" w:hint="eastAsia"/>
+          <w:rFonts w:eastAsiaTheme="minorHAnsi" w:cs="굴림"/>
           <w:b/>
           <w:bCs/>
           <w:color w:val="000000"/>
@@ -2356,7 +3440,7 @@
         <w:jc w:val="left"/>
         <w:textAlignment w:val="baseline"/>
         <w:rPr>
-          <w:rFonts w:eastAsiaTheme="minorHAnsi" w:cs="굴림" w:hint="eastAsia"/>
+          <w:rFonts w:eastAsiaTheme="minorHAnsi" w:cs="굴림"/>
           <w:b/>
           <w:bCs/>
           <w:color w:val="000000"/>
@@ -2372,6 +3456,7 @@
           <w:kern w:val="0"/>
           <w:sz w:val="22"/>
         </w:rPr>
+        <w:lastRenderedPageBreak/>
         <w:t>3</w:t>
       </w:r>
       <w:r>
@@ -2480,7 +3565,7 @@
         <w:jc w:val="left"/>
         <w:textAlignment w:val="baseline"/>
         <w:rPr>
-          <w:rFonts w:eastAsiaTheme="minorHAnsi" w:cs="굴림" w:hint="eastAsia"/>
+          <w:rFonts w:eastAsiaTheme="minorHAnsi" w:cs="굴림"/>
           <w:b/>
           <w:bCs/>
           <w:color w:val="000000"/>
@@ -2879,7 +3964,7 @@
                     <pic:cNvPicPr/>
                   </pic:nvPicPr>
                   <pic:blipFill rotWithShape="1">
-                    <a:blip r:embed="rId8" cstate="print">
+                    <a:blip r:embed="rId12" cstate="print">
                       <a:extLst>
                         <a:ext uri="{28A0092B-C50C-407E-A947-70E740481C1C}">
                           <a14:useLocalDpi xmlns:a14="http://schemas.microsoft.com/office/drawing/2010/main" val="0"/>
@@ -3053,7 +4138,7 @@
                     <pic:cNvPicPr/>
                   </pic:nvPicPr>
                   <pic:blipFill>
-                    <a:blip r:embed="rId9" cstate="print">
+                    <a:blip r:embed="rId13" cstate="print">
                       <a:extLst>
                         <a:ext uri="{28A0092B-C50C-407E-A947-70E740481C1C}">
                           <a14:useLocalDpi xmlns:a14="http://schemas.microsoft.com/office/drawing/2010/main" val="0"/>
@@ -3120,7 +4205,7 @@
                     </pic:cNvPicPr>
                   </pic:nvPicPr>
                   <pic:blipFill>
-                    <a:blip r:embed="rId10" cstate="print">
+                    <a:blip r:embed="rId14" cstate="print">
                       <a:extLst>
                         <a:ext uri="{28A0092B-C50C-407E-A947-70E740481C1C}">
                           <a14:useLocalDpi xmlns:a14="http://schemas.microsoft.com/office/drawing/2010/main" val="0"/>
@@ -4294,7 +5379,6 @@
           <w:kern w:val="0"/>
           <w:szCs w:val="20"/>
         </w:rPr>
-        <w:lastRenderedPageBreak/>
         <w:t>3.</w:t>
       </w:r>
       <w:r>
@@ -4353,7 +5437,7 @@
         <w:spacing w:after="0" w:line="240" w:lineRule="auto"/>
         <w:jc w:val="left"/>
         <w:rPr>
-          <w:rFonts w:ascii="맑은 고딕" w:eastAsia="맑은 고딕" w:hAnsi="맑은 고딕" w:hint="eastAsia"/>
+          <w:rFonts w:ascii="맑은 고딕" w:eastAsia="맑은 고딕" w:hAnsi="맑은 고딕"/>
           <w:b/>
           <w:bCs/>
           <w:color w:val="000000"/>
@@ -6010,6 +7094,24 @@
       <w:szCs w:val="20"/>
     </w:rPr>
   </w:style>
+  <w:style w:type="paragraph" w:styleId="a6">
+    <w:name w:val="Date"/>
+    <w:basedOn w:val="a"/>
+    <w:next w:val="a"/>
+    <w:link w:val="Char0"/>
+    <w:uiPriority w:val="99"/>
+    <w:semiHidden/>
+    <w:unhideWhenUsed/>
+    <w:rsid w:val="00192753"/>
+  </w:style>
+  <w:style w:type="character" w:customStyle="1" w:styleId="Char0">
+    <w:name w:val="날짜 Char"/>
+    <w:basedOn w:val="a0"/>
+    <w:link w:val="a6"/>
+    <w:uiPriority w:val="99"/>
+    <w:semiHidden/>
+    <w:rsid w:val="00192753"/>
+  </w:style>
 </w:styles>
 </file>
 

--- a/프로젝트진행_보고서/프로젝트_진행_보고서.docx
+++ b/프로젝트진행_보고서/프로젝트_진행_보고서.docx
@@ -263,7 +263,7 @@
           <w:sz w:val="24"/>
           <w:szCs w:val="24"/>
         </w:rPr>
-        <w:t>20</w:t>
+        <w:t>28</w:t>
       </w:r>
       <w:r>
         <w:rPr>
@@ -275,7 +275,7 @@
           <w:sz w:val="24"/>
           <w:szCs w:val="24"/>
         </w:rPr>
-        <w:t>일 ~ 5월 2</w:t>
+        <w:t>일 ~</w:t>
       </w:r>
       <w:r>
         <w:rPr>
@@ -287,7 +287,7 @@
           <w:sz w:val="24"/>
           <w:szCs w:val="24"/>
         </w:rPr>
-        <w:t>7</w:t>
+        <w:t xml:space="preserve"> 6</w:t>
       </w:r>
       <w:r>
         <w:rPr>
@@ -299,6 +299,30 @@
           <w:sz w:val="24"/>
           <w:szCs w:val="24"/>
         </w:rPr>
+        <w:t xml:space="preserve">월 </w:t>
+      </w:r>
+      <w:r>
+        <w:rPr>
+          <w:rFonts w:eastAsiaTheme="minorHAnsi" w:cs="굴림"/>
+          <w:b/>
+          <w:bCs/>
+          <w:color w:val="FF0000"/>
+          <w:kern w:val="0"/>
+          <w:sz w:val="24"/>
+          <w:szCs w:val="24"/>
+        </w:rPr>
+        <w:t>2</w:t>
+      </w:r>
+      <w:r>
+        <w:rPr>
+          <w:rFonts w:eastAsiaTheme="minorHAnsi" w:cs="굴림" w:hint="eastAsia"/>
+          <w:b/>
+          <w:bCs/>
+          <w:color w:val="FF0000"/>
+          <w:kern w:val="0"/>
+          <w:sz w:val="24"/>
+          <w:szCs w:val="24"/>
+        </w:rPr>
         <w:t>일</w:t>
       </w:r>
     </w:p>
@@ -314,6 +338,2394 @@
           <w:rFonts w:eastAsiaTheme="minorHAnsi" w:cs="굴림"/>
           <w:b/>
           <w:bCs/>
+          <w:color w:val="000000" w:themeColor="text1"/>
+          <w:kern w:val="0"/>
+          <w:sz w:val="22"/>
+        </w:rPr>
+      </w:pPr>
+      <w:r>
+        <w:rPr>
+          <w:rFonts w:eastAsiaTheme="minorHAnsi" w:cs="굴림" w:hint="eastAsia"/>
+          <w:b/>
+          <w:bCs/>
+          <w:color w:val="000000" w:themeColor="text1"/>
+          <w:kern w:val="0"/>
+          <w:sz w:val="22"/>
+        </w:rPr>
+        <w:t>1</w:t>
+      </w:r>
+      <w:r>
+        <w:rPr>
+          <w:rFonts w:eastAsiaTheme="minorHAnsi" w:cs="굴림"/>
+          <w:b/>
+          <w:bCs/>
+          <w:color w:val="000000" w:themeColor="text1"/>
+          <w:kern w:val="0"/>
+          <w:sz w:val="22"/>
+        </w:rPr>
+        <w:t xml:space="preserve">. </w:t>
+      </w:r>
+      <w:r>
+        <w:rPr>
+          <w:rFonts w:eastAsiaTheme="minorHAnsi" w:cs="굴림" w:hint="eastAsia"/>
+          <w:b/>
+          <w:bCs/>
+          <w:color w:val="000000" w:themeColor="text1"/>
+          <w:kern w:val="0"/>
+          <w:sz w:val="22"/>
+        </w:rPr>
+        <w:t>진행사항</w:t>
+      </w:r>
+    </w:p>
+    <w:p>
+      <w:pPr>
+        <w:widowControl/>
+        <w:wordWrap/>
+        <w:autoSpaceDE/>
+        <w:autoSpaceDN/>
+        <w:spacing w:after="0" w:line="240" w:lineRule="auto"/>
+        <w:jc w:val="left"/>
+        <w:rPr>
+          <w:rFonts w:eastAsiaTheme="minorHAnsi" w:cs="굴림"/>
+          <w:b/>
+          <w:bCs/>
+          <w:color w:val="000000" w:themeColor="text1"/>
+          <w:kern w:val="0"/>
+          <w:sz w:val="22"/>
+        </w:rPr>
+      </w:pPr>
+      <w:r>
+        <w:rPr>
+          <w:noProof/>
+        </w:rPr>
+        <w:drawing>
+          <wp:anchor distT="0" distB="0" distL="114300" distR="114300" simplePos="0" relativeHeight="251691008" behindDoc="0" locked="0" layoutInCell="1" allowOverlap="1" wp14:anchorId="08C810AB" wp14:editId="2B1B0271">
+            <wp:simplePos x="0" y="0"/>
+            <wp:positionH relativeFrom="page">
+              <wp:posOffset>3686810</wp:posOffset>
+            </wp:positionH>
+            <wp:positionV relativeFrom="paragraph">
+              <wp:posOffset>337185</wp:posOffset>
+            </wp:positionV>
+            <wp:extent cx="3730625" cy="2361565"/>
+            <wp:effectExtent l="0" t="0" r="3175" b="635"/>
+            <wp:wrapSquare wrapText="bothSides"/>
+            <wp:docPr id="20" name="그림 20"/>
+            <wp:cNvGraphicFramePr>
+              <a:graphicFrameLocks xmlns:a="http://schemas.openxmlformats.org/drawingml/2006/main" noChangeAspect="1"/>
+            </wp:cNvGraphicFramePr>
+            <a:graphic xmlns:a="http://schemas.openxmlformats.org/drawingml/2006/main">
+              <a:graphicData uri="http://schemas.openxmlformats.org/drawingml/2006/picture">
+                <pic:pic xmlns:pic="http://schemas.openxmlformats.org/drawingml/2006/picture">
+                  <pic:nvPicPr>
+                    <pic:cNvPr id="1" name=""/>
+                    <pic:cNvPicPr/>
+                  </pic:nvPicPr>
+                  <pic:blipFill>
+                    <a:blip r:embed="rId5" cstate="print">
+                      <a:extLst>
+                        <a:ext uri="{28A0092B-C50C-407E-A947-70E740481C1C}">
+                          <a14:useLocalDpi xmlns:a14="http://schemas.microsoft.com/office/drawing/2010/main" val="0"/>
+                        </a:ext>
+                      </a:extLst>
+                    </a:blip>
+                    <a:stretch>
+                      <a:fillRect/>
+                    </a:stretch>
+                  </pic:blipFill>
+                  <pic:spPr>
+                    <a:xfrm>
+                      <a:off x="0" y="0"/>
+                      <a:ext cx="3730625" cy="2361565"/>
+                    </a:xfrm>
+                    <a:prstGeom prst="rect">
+                      <a:avLst/>
+                    </a:prstGeom>
+                  </pic:spPr>
+                </pic:pic>
+              </a:graphicData>
+            </a:graphic>
+            <wp14:sizeRelH relativeFrom="page">
+              <wp14:pctWidth>0</wp14:pctWidth>
+            </wp14:sizeRelH>
+            <wp14:sizeRelV relativeFrom="page">
+              <wp14:pctHeight>0</wp14:pctHeight>
+            </wp14:sizeRelV>
+          </wp:anchor>
+        </w:drawing>
+      </w:r>
+      <w:r>
+        <w:rPr>
+          <w:noProof/>
+        </w:rPr>
+        <w:drawing>
+          <wp:anchor distT="0" distB="0" distL="114300" distR="114300" simplePos="0" relativeHeight="251689984" behindDoc="0" locked="0" layoutInCell="1" allowOverlap="1" wp14:anchorId="7D7A2701" wp14:editId="0C5D5F00">
+            <wp:simplePos x="0" y="0"/>
+            <wp:positionH relativeFrom="margin">
+              <wp:align>left</wp:align>
+            </wp:positionH>
+            <wp:positionV relativeFrom="paragraph">
+              <wp:posOffset>351790</wp:posOffset>
+            </wp:positionV>
+            <wp:extent cx="2727325" cy="2347595"/>
+            <wp:effectExtent l="0" t="0" r="0" b="0"/>
+            <wp:wrapSquare wrapText="bothSides"/>
+            <wp:docPr id="19" name="그림 19"/>
+            <wp:cNvGraphicFramePr>
+              <a:graphicFrameLocks xmlns:a="http://schemas.openxmlformats.org/drawingml/2006/main" noChangeAspect="1"/>
+            </wp:cNvGraphicFramePr>
+            <a:graphic xmlns:a="http://schemas.openxmlformats.org/drawingml/2006/main">
+              <a:graphicData uri="http://schemas.openxmlformats.org/drawingml/2006/picture">
+                <pic:pic xmlns:pic="http://schemas.openxmlformats.org/drawingml/2006/picture">
+                  <pic:nvPicPr>
+                    <pic:cNvPr id="1" name=""/>
+                    <pic:cNvPicPr/>
+                  </pic:nvPicPr>
+                  <pic:blipFill>
+                    <a:blip r:embed="rId6" cstate="print">
+                      <a:extLst>
+                        <a:ext uri="{28A0092B-C50C-407E-A947-70E740481C1C}">
+                          <a14:useLocalDpi xmlns:a14="http://schemas.microsoft.com/office/drawing/2010/main" val="0"/>
+                        </a:ext>
+                      </a:extLst>
+                    </a:blip>
+                    <a:stretch>
+                      <a:fillRect/>
+                    </a:stretch>
+                  </pic:blipFill>
+                  <pic:spPr>
+                    <a:xfrm>
+                      <a:off x="0" y="0"/>
+                      <a:ext cx="2727325" cy="2347595"/>
+                    </a:xfrm>
+                    <a:prstGeom prst="rect">
+                      <a:avLst/>
+                    </a:prstGeom>
+                  </pic:spPr>
+                </pic:pic>
+              </a:graphicData>
+            </a:graphic>
+            <wp14:sizeRelH relativeFrom="page">
+              <wp14:pctWidth>0</wp14:pctWidth>
+            </wp14:sizeRelH>
+            <wp14:sizeRelV relativeFrom="page">
+              <wp14:pctHeight>0</wp14:pctHeight>
+            </wp14:sizeRelV>
+          </wp:anchor>
+        </w:drawing>
+      </w:r>
+      <w:r>
+        <w:rPr>
+          <w:rFonts w:eastAsiaTheme="minorHAnsi" w:cs="굴림"/>
+          <w:b/>
+          <w:bCs/>
+          <w:color w:val="000000" w:themeColor="text1"/>
+          <w:kern w:val="0"/>
+          <w:sz w:val="22"/>
+        </w:rPr>
+        <w:t xml:space="preserve">1.1) </w:t>
+      </w:r>
+      <w:r>
+        <w:rPr>
+          <w:rFonts w:eastAsiaTheme="minorHAnsi" w:cs="굴림" w:hint="eastAsia"/>
+          <w:b/>
+          <w:bCs/>
+          <w:color w:val="000000" w:themeColor="text1"/>
+          <w:kern w:val="0"/>
+          <w:sz w:val="22"/>
+        </w:rPr>
+        <w:t>T</w:t>
+      </w:r>
+      <w:r>
+        <w:rPr>
+          <w:rFonts w:eastAsiaTheme="minorHAnsi" w:cs="굴림"/>
+          <w:b/>
+          <w:bCs/>
+          <w:color w:val="000000" w:themeColor="text1"/>
+          <w:kern w:val="0"/>
+          <w:sz w:val="22"/>
+        </w:rPr>
+        <w:t xml:space="preserve">eachable Machine </w:t>
+      </w:r>
+      <w:r>
+        <w:rPr>
+          <w:rFonts w:eastAsiaTheme="minorHAnsi" w:cs="굴림" w:hint="eastAsia"/>
+          <w:b/>
+          <w:bCs/>
+          <w:color w:val="000000" w:themeColor="text1"/>
+          <w:kern w:val="0"/>
+          <w:sz w:val="22"/>
+        </w:rPr>
+        <w:t>학습 모델 만들</w:t>
+      </w:r>
+      <w:r>
+        <w:rPr>
+          <w:rFonts w:eastAsiaTheme="minorHAnsi" w:cs="굴림" w:hint="eastAsia"/>
+          <w:b/>
+          <w:bCs/>
+          <w:color w:val="000000" w:themeColor="text1"/>
+          <w:kern w:val="0"/>
+          <w:sz w:val="22"/>
+        </w:rPr>
+        <w:t xml:space="preserve">고 </w:t>
+      </w:r>
+      <w:proofErr w:type="spellStart"/>
+      <w:r>
+        <w:rPr>
+          <w:rFonts w:eastAsiaTheme="minorHAnsi" w:cs="굴림" w:hint="eastAsia"/>
+          <w:b/>
+          <w:bCs/>
+          <w:color w:val="000000" w:themeColor="text1"/>
+          <w:kern w:val="0"/>
+          <w:sz w:val="22"/>
+        </w:rPr>
+        <w:t>파이썬과</w:t>
+      </w:r>
+      <w:proofErr w:type="spellEnd"/>
+      <w:r>
+        <w:rPr>
+          <w:rFonts w:eastAsiaTheme="minorHAnsi" w:cs="굴림" w:hint="eastAsia"/>
+          <w:b/>
+          <w:bCs/>
+          <w:color w:val="000000" w:themeColor="text1"/>
+          <w:kern w:val="0"/>
+          <w:sz w:val="22"/>
+        </w:rPr>
+        <w:t xml:space="preserve"> 연결</w:t>
+      </w:r>
+    </w:p>
+    <w:p>
+      <w:pPr>
+        <w:widowControl/>
+        <w:wordWrap/>
+        <w:autoSpaceDE/>
+        <w:autoSpaceDN/>
+        <w:spacing w:after="0" w:line="240" w:lineRule="auto"/>
+        <w:jc w:val="left"/>
+        <w:rPr>
+          <w:rFonts w:eastAsiaTheme="minorHAnsi" w:cs="굴림"/>
+          <w:color w:val="000000" w:themeColor="text1"/>
+          <w:kern w:val="0"/>
+          <w:szCs w:val="20"/>
+        </w:rPr>
+      </w:pPr>
+      <w:r>
+        <w:rPr>
+          <w:rFonts w:eastAsiaTheme="minorHAnsi" w:cs="굴림" w:hint="eastAsia"/>
+          <w:color w:val="000000" w:themeColor="text1"/>
+          <w:kern w:val="0"/>
+          <w:szCs w:val="20"/>
+        </w:rPr>
+        <w:t>-</w:t>
+      </w:r>
+      <w:r>
+        <w:rPr>
+          <w:rFonts w:eastAsiaTheme="minorHAnsi" w:cs="굴림"/>
+          <w:color w:val="000000" w:themeColor="text1"/>
+          <w:kern w:val="0"/>
+          <w:szCs w:val="20"/>
+        </w:rPr>
+        <w:t xml:space="preserve"> </w:t>
+      </w:r>
+      <w:r>
+        <w:rPr>
+          <w:rFonts w:eastAsiaTheme="minorHAnsi" w:cs="굴림" w:hint="eastAsia"/>
+          <w:color w:val="000000" w:themeColor="text1"/>
+          <w:kern w:val="0"/>
+          <w:szCs w:val="20"/>
+        </w:rPr>
+        <w:t>페트병</w:t>
+      </w:r>
+      <w:r>
+        <w:rPr>
+          <w:rFonts w:eastAsiaTheme="minorHAnsi" w:cs="굴림"/>
+          <w:color w:val="000000" w:themeColor="text1"/>
+          <w:kern w:val="0"/>
+          <w:szCs w:val="20"/>
+        </w:rPr>
+        <w:t xml:space="preserve">, </w:t>
+      </w:r>
+      <w:r>
+        <w:rPr>
+          <w:rFonts w:eastAsiaTheme="minorHAnsi" w:cs="굴림" w:hint="eastAsia"/>
+          <w:color w:val="000000" w:themeColor="text1"/>
+          <w:kern w:val="0"/>
+          <w:szCs w:val="20"/>
+        </w:rPr>
+        <w:t>캔,</w:t>
+      </w:r>
+      <w:r>
+        <w:rPr>
+          <w:rFonts w:eastAsiaTheme="minorHAnsi" w:cs="굴림"/>
+          <w:color w:val="000000" w:themeColor="text1"/>
+          <w:kern w:val="0"/>
+          <w:szCs w:val="20"/>
+        </w:rPr>
+        <w:t xml:space="preserve"> </w:t>
+      </w:r>
+      <w:r>
+        <w:rPr>
+          <w:rFonts w:eastAsiaTheme="minorHAnsi" w:cs="굴림" w:hint="eastAsia"/>
+          <w:color w:val="000000" w:themeColor="text1"/>
+          <w:kern w:val="0"/>
+          <w:szCs w:val="20"/>
+        </w:rPr>
+        <w:t>유리병</w:t>
+      </w:r>
+      <w:r>
+        <w:rPr>
+          <w:rFonts w:eastAsiaTheme="minorHAnsi" w:cs="굴림"/>
+          <w:color w:val="000000" w:themeColor="text1"/>
+          <w:kern w:val="0"/>
+          <w:szCs w:val="20"/>
+        </w:rPr>
+        <w:t xml:space="preserve">, </w:t>
+      </w:r>
+      <w:r>
+        <w:rPr>
+          <w:rFonts w:eastAsiaTheme="minorHAnsi" w:cs="굴림" w:hint="eastAsia"/>
+          <w:color w:val="000000" w:themeColor="text1"/>
+          <w:kern w:val="0"/>
+          <w:szCs w:val="20"/>
+        </w:rPr>
+        <w:t xml:space="preserve">아무것도 없는 빈 사진 총 </w:t>
+      </w:r>
+      <w:r>
+        <w:rPr>
+          <w:rFonts w:eastAsiaTheme="minorHAnsi" w:cs="굴림"/>
+          <w:color w:val="000000" w:themeColor="text1"/>
+          <w:kern w:val="0"/>
+          <w:szCs w:val="20"/>
+        </w:rPr>
+        <w:t>4</w:t>
+      </w:r>
+      <w:r>
+        <w:rPr>
+          <w:rFonts w:eastAsiaTheme="minorHAnsi" w:cs="굴림" w:hint="eastAsia"/>
+          <w:color w:val="000000" w:themeColor="text1"/>
+          <w:kern w:val="0"/>
+          <w:szCs w:val="20"/>
+        </w:rPr>
+        <w:t xml:space="preserve">개의 클래스로 약 </w:t>
+      </w:r>
+      <w:r>
+        <w:rPr>
+          <w:rFonts w:eastAsiaTheme="minorHAnsi" w:cs="굴림"/>
+          <w:color w:val="000000" w:themeColor="text1"/>
+          <w:kern w:val="0"/>
+          <w:szCs w:val="20"/>
+        </w:rPr>
+        <w:t>400~500</w:t>
+      </w:r>
+      <w:r>
+        <w:rPr>
+          <w:rFonts w:eastAsiaTheme="minorHAnsi" w:cs="굴림" w:hint="eastAsia"/>
+          <w:color w:val="000000" w:themeColor="text1"/>
+          <w:kern w:val="0"/>
+          <w:szCs w:val="20"/>
+        </w:rPr>
+        <w:t>여개의 샘플로 학습시켰음</w:t>
+      </w:r>
+    </w:p>
+    <w:p>
+      <w:pPr>
+        <w:widowControl/>
+        <w:wordWrap/>
+        <w:autoSpaceDE/>
+        <w:autoSpaceDN/>
+        <w:spacing w:after="0" w:line="240" w:lineRule="auto"/>
+        <w:jc w:val="left"/>
+        <w:rPr>
+          <w:rFonts w:eastAsiaTheme="minorHAnsi" w:cs="굴림"/>
+          <w:color w:val="000000" w:themeColor="text1"/>
+          <w:kern w:val="0"/>
+          <w:szCs w:val="20"/>
+        </w:rPr>
+      </w:pPr>
+      <w:r>
+        <w:rPr>
+          <w:rFonts w:eastAsiaTheme="minorHAnsi" w:cs="굴림"/>
+          <w:color w:val="000000" w:themeColor="text1"/>
+          <w:kern w:val="0"/>
+          <w:szCs w:val="20"/>
+        </w:rPr>
+        <w:t xml:space="preserve">- </w:t>
+      </w:r>
+      <w:r>
+        <w:rPr>
+          <w:rFonts w:eastAsiaTheme="minorHAnsi" w:cs="굴림" w:hint="eastAsia"/>
+          <w:color w:val="000000" w:themeColor="text1"/>
+          <w:kern w:val="0"/>
+          <w:szCs w:val="20"/>
+        </w:rPr>
+        <w:t>배경은 하얀 벽</w:t>
+      </w:r>
+      <w:r>
+        <w:rPr>
+          <w:rFonts w:eastAsiaTheme="minorHAnsi" w:cs="굴림"/>
+          <w:color w:val="000000" w:themeColor="text1"/>
+          <w:kern w:val="0"/>
+          <w:szCs w:val="20"/>
+        </w:rPr>
+        <w:t xml:space="preserve">, </w:t>
+      </w:r>
+      <w:r>
+        <w:rPr>
+          <w:rFonts w:eastAsiaTheme="minorHAnsi" w:cs="굴림" w:hint="eastAsia"/>
+          <w:color w:val="000000" w:themeColor="text1"/>
+          <w:kern w:val="0"/>
+          <w:szCs w:val="20"/>
+        </w:rPr>
+        <w:t>샘플은 다양한 각도와 거리로 촬영하였음</w:t>
+      </w:r>
+    </w:p>
+    <w:p>
+      <w:pPr>
+        <w:widowControl/>
+        <w:wordWrap/>
+        <w:autoSpaceDE/>
+        <w:autoSpaceDN/>
+        <w:spacing w:after="0" w:line="240" w:lineRule="auto"/>
+        <w:jc w:val="left"/>
+        <w:rPr>
+          <w:rFonts w:eastAsiaTheme="minorHAnsi" w:cs="굴림"/>
+          <w:color w:val="000000" w:themeColor="text1"/>
+          <w:kern w:val="0"/>
+          <w:szCs w:val="20"/>
+        </w:rPr>
+      </w:pPr>
+      <w:r>
+        <w:rPr>
+          <w:rFonts w:eastAsiaTheme="minorHAnsi" w:cs="굴림"/>
+          <w:color w:val="000000" w:themeColor="text1"/>
+          <w:kern w:val="0"/>
+          <w:szCs w:val="20"/>
+        </w:rPr>
+        <w:t xml:space="preserve">- </w:t>
+      </w:r>
+      <w:r>
+        <w:rPr>
+          <w:rFonts w:eastAsiaTheme="minorHAnsi" w:cs="굴림" w:hint="eastAsia"/>
+          <w:color w:val="000000" w:themeColor="text1"/>
+          <w:kern w:val="0"/>
+          <w:szCs w:val="20"/>
+        </w:rPr>
+        <w:t xml:space="preserve">학습 샘플 자체에 대하여는 높은 정확도를 보여주었음 </w:t>
+      </w:r>
+      <w:r>
+        <w:rPr>
+          <w:rFonts w:eastAsiaTheme="minorHAnsi" w:cs="굴림"/>
+          <w:color w:val="000000" w:themeColor="text1"/>
+          <w:kern w:val="0"/>
+          <w:szCs w:val="20"/>
+        </w:rPr>
+        <w:t>(</w:t>
+      </w:r>
+      <w:r>
+        <w:rPr>
+          <w:rFonts w:eastAsiaTheme="minorHAnsi" w:cs="굴림" w:hint="eastAsia"/>
+          <w:color w:val="000000" w:themeColor="text1"/>
+          <w:kern w:val="0"/>
+          <w:szCs w:val="20"/>
+        </w:rPr>
+        <w:t xml:space="preserve">약 </w:t>
+      </w:r>
+      <w:r>
+        <w:rPr>
+          <w:rFonts w:eastAsiaTheme="minorHAnsi" w:cs="굴림"/>
+          <w:color w:val="000000" w:themeColor="text1"/>
+          <w:kern w:val="0"/>
+          <w:szCs w:val="20"/>
+        </w:rPr>
+        <w:t>95%</w:t>
+      </w:r>
+      <w:r>
+        <w:rPr>
+          <w:rFonts w:eastAsiaTheme="minorHAnsi" w:cs="굴림" w:hint="eastAsia"/>
+          <w:color w:val="000000" w:themeColor="text1"/>
+          <w:kern w:val="0"/>
+          <w:szCs w:val="20"/>
+        </w:rPr>
+        <w:t>이상)</w:t>
+      </w:r>
+    </w:p>
+    <w:p>
+      <w:pPr>
+        <w:widowControl/>
+        <w:wordWrap/>
+        <w:autoSpaceDE/>
+        <w:autoSpaceDN/>
+        <w:spacing w:after="0" w:line="240" w:lineRule="auto"/>
+        <w:jc w:val="left"/>
+        <w:rPr>
+          <w:rFonts w:eastAsiaTheme="minorHAnsi" w:cs="굴림"/>
+          <w:color w:val="000000" w:themeColor="text1"/>
+          <w:kern w:val="0"/>
+          <w:szCs w:val="20"/>
+        </w:rPr>
+      </w:pPr>
+      <w:r>
+        <w:rPr>
+          <w:rFonts w:eastAsiaTheme="minorHAnsi" w:cs="굴림" w:hint="eastAsia"/>
+          <w:color w:val="000000" w:themeColor="text1"/>
+          <w:kern w:val="0"/>
+          <w:szCs w:val="20"/>
+        </w:rPr>
+        <w:t>-</w:t>
+      </w:r>
+      <w:r>
+        <w:rPr>
+          <w:rFonts w:eastAsiaTheme="minorHAnsi" w:cs="굴림"/>
+          <w:color w:val="000000" w:themeColor="text1"/>
+          <w:kern w:val="0"/>
+          <w:szCs w:val="20"/>
+        </w:rPr>
+        <w:t xml:space="preserve"> </w:t>
+      </w:r>
+      <w:r>
+        <w:rPr>
+          <w:rFonts w:eastAsiaTheme="minorHAnsi" w:cs="굴림" w:hint="eastAsia"/>
+          <w:color w:val="000000" w:themeColor="text1"/>
+          <w:kern w:val="0"/>
+          <w:szCs w:val="20"/>
+        </w:rPr>
+        <w:t xml:space="preserve">학습시킨 모델을 추출하여 </w:t>
+      </w:r>
+      <w:proofErr w:type="spellStart"/>
+      <w:r>
+        <w:rPr>
+          <w:rFonts w:eastAsiaTheme="minorHAnsi" w:cs="굴림" w:hint="eastAsia"/>
+          <w:color w:val="000000" w:themeColor="text1"/>
+          <w:kern w:val="0"/>
+          <w:szCs w:val="20"/>
+        </w:rPr>
+        <w:t>파이썬으로</w:t>
+      </w:r>
+      <w:proofErr w:type="spellEnd"/>
+      <w:r>
+        <w:rPr>
+          <w:rFonts w:eastAsiaTheme="minorHAnsi" w:cs="굴림" w:hint="eastAsia"/>
+          <w:color w:val="000000" w:themeColor="text1"/>
+          <w:kern w:val="0"/>
+          <w:szCs w:val="20"/>
+        </w:rPr>
+        <w:t xml:space="preserve"> 실행시켜 봄</w:t>
+      </w:r>
+    </w:p>
+    <w:p>
+      <w:pPr>
+        <w:widowControl/>
+        <w:wordWrap/>
+        <w:autoSpaceDE/>
+        <w:autoSpaceDN/>
+        <w:spacing w:after="0" w:line="240" w:lineRule="auto"/>
+        <w:jc w:val="left"/>
+        <w:rPr>
+          <w:rFonts w:eastAsiaTheme="minorHAnsi" w:cs="굴림"/>
+          <w:b/>
+          <w:bCs/>
+          <w:color w:val="000000" w:themeColor="text1"/>
+          <w:kern w:val="0"/>
+          <w:sz w:val="22"/>
+        </w:rPr>
+      </w:pPr>
+      <w:r>
+        <w:rPr>
+          <w:noProof/>
+        </w:rPr>
+        <w:drawing>
+          <wp:anchor distT="0" distB="0" distL="114300" distR="114300" simplePos="0" relativeHeight="251688960" behindDoc="0" locked="0" layoutInCell="1" allowOverlap="1" wp14:anchorId="23BB0599" wp14:editId="76C42F49">
+            <wp:simplePos x="0" y="0"/>
+            <wp:positionH relativeFrom="margin">
+              <wp:posOffset>14605</wp:posOffset>
+            </wp:positionH>
+            <wp:positionV relativeFrom="paragraph">
+              <wp:posOffset>386715</wp:posOffset>
+            </wp:positionV>
+            <wp:extent cx="3079115" cy="2109470"/>
+            <wp:effectExtent l="0" t="0" r="6985" b="5080"/>
+            <wp:wrapSquare wrapText="bothSides"/>
+            <wp:docPr id="12" name="그림 12"/>
+            <wp:cNvGraphicFramePr>
+              <a:graphicFrameLocks xmlns:a="http://schemas.openxmlformats.org/drawingml/2006/main" noChangeAspect="1"/>
+            </wp:cNvGraphicFramePr>
+            <a:graphic xmlns:a="http://schemas.openxmlformats.org/drawingml/2006/main">
+              <a:graphicData uri="http://schemas.openxmlformats.org/drawingml/2006/picture">
+                <pic:pic xmlns:pic="http://schemas.openxmlformats.org/drawingml/2006/picture">
+                  <pic:nvPicPr>
+                    <pic:cNvPr id="0" name="Picture 2"/>
+                    <pic:cNvPicPr>
+                      <a:picLocks noChangeAspect="1" noChangeArrowheads="1"/>
+                    </pic:cNvPicPr>
+                  </pic:nvPicPr>
+                  <pic:blipFill>
+                    <a:blip r:embed="rId7" cstate="print">
+                      <a:extLst>
+                        <a:ext uri="{28A0092B-C50C-407E-A947-70E740481C1C}">
+                          <a14:useLocalDpi xmlns:a14="http://schemas.microsoft.com/office/drawing/2010/main" val="0"/>
+                        </a:ext>
+                      </a:extLst>
+                    </a:blip>
+                    <a:srcRect/>
+                    <a:stretch>
+                      <a:fillRect/>
+                    </a:stretch>
+                  </pic:blipFill>
+                  <pic:spPr bwMode="auto">
+                    <a:xfrm>
+                      <a:off x="0" y="0"/>
+                      <a:ext cx="3079115" cy="2109470"/>
+                    </a:xfrm>
+                    <a:prstGeom prst="rect">
+                      <a:avLst/>
+                    </a:prstGeom>
+                    <a:noFill/>
+                    <a:ln>
+                      <a:noFill/>
+                    </a:ln>
+                  </pic:spPr>
+                </pic:pic>
+              </a:graphicData>
+            </a:graphic>
+            <wp14:sizeRelH relativeFrom="page">
+              <wp14:pctWidth>0</wp14:pctWidth>
+            </wp14:sizeRelH>
+            <wp14:sizeRelV relativeFrom="page">
+              <wp14:pctHeight>0</wp14:pctHeight>
+            </wp14:sizeRelV>
+          </wp:anchor>
+        </w:drawing>
+      </w:r>
+      <w:r>
+        <w:rPr>
+          <w:rFonts w:eastAsiaTheme="minorHAnsi" w:cs="굴림"/>
+          <w:b/>
+          <w:bCs/>
+          <w:noProof/>
+          <w:color w:val="FF0000"/>
+          <w:kern w:val="0"/>
+          <w:sz w:val="22"/>
+        </w:rPr>
+        <w:drawing>
+          <wp:anchor distT="0" distB="0" distL="114300" distR="114300" simplePos="0" relativeHeight="251692032" behindDoc="0" locked="0" layoutInCell="1" allowOverlap="1" wp14:anchorId="27010D73" wp14:editId="15E14095">
+            <wp:simplePos x="0" y="0"/>
+            <wp:positionH relativeFrom="margin">
+              <wp:posOffset>3115614</wp:posOffset>
+            </wp:positionH>
+            <wp:positionV relativeFrom="paragraph">
+              <wp:posOffset>390194</wp:posOffset>
+            </wp:positionV>
+            <wp:extent cx="3044190" cy="2124075"/>
+            <wp:effectExtent l="0" t="0" r="3810" b="9525"/>
+            <wp:wrapSquare wrapText="bothSides"/>
+            <wp:docPr id="21" name="그림 21"/>
+            <wp:cNvGraphicFramePr>
+              <a:graphicFrameLocks xmlns:a="http://schemas.openxmlformats.org/drawingml/2006/main" noChangeAspect="1"/>
+            </wp:cNvGraphicFramePr>
+            <a:graphic xmlns:a="http://schemas.openxmlformats.org/drawingml/2006/main">
+              <a:graphicData uri="http://schemas.openxmlformats.org/drawingml/2006/picture">
+                <pic:pic xmlns:pic="http://schemas.openxmlformats.org/drawingml/2006/picture">
+                  <pic:nvPicPr>
+                    <pic:cNvPr id="0" name="Picture 4"/>
+                    <pic:cNvPicPr>
+                      <a:picLocks noChangeAspect="1" noChangeArrowheads="1" noCrop="1"/>
+                    </pic:cNvPicPr>
+                  </pic:nvPicPr>
+                  <pic:blipFill>
+                    <a:blip r:embed="rId8">
+                      <a:extLst>
+                        <a:ext uri="{28A0092B-C50C-407E-A947-70E740481C1C}">
+                          <a14:useLocalDpi xmlns:a14="http://schemas.microsoft.com/office/drawing/2010/main" val="0"/>
+                        </a:ext>
+                      </a:extLst>
+                    </a:blip>
+                    <a:srcRect/>
+                    <a:stretch>
+                      <a:fillRect/>
+                    </a:stretch>
+                  </pic:blipFill>
+                  <pic:spPr bwMode="auto">
+                    <a:xfrm>
+                      <a:off x="0" y="0"/>
+                      <a:ext cx="3044190" cy="2124075"/>
+                    </a:xfrm>
+                    <a:prstGeom prst="rect">
+                      <a:avLst/>
+                    </a:prstGeom>
+                    <a:noFill/>
+                    <a:ln>
+                      <a:noFill/>
+                    </a:ln>
+                  </pic:spPr>
+                </pic:pic>
+              </a:graphicData>
+            </a:graphic>
+            <wp14:sizeRelH relativeFrom="page">
+              <wp14:pctWidth>0</wp14:pctWidth>
+            </wp14:sizeRelH>
+            <wp14:sizeRelV relativeFrom="page">
+              <wp14:pctHeight>0</wp14:pctHeight>
+            </wp14:sizeRelV>
+          </wp:anchor>
+        </w:drawing>
+      </w:r>
+      <w:r>
+        <w:rPr>
+          <w:rFonts w:eastAsiaTheme="minorHAnsi" w:cs="굴림"/>
+          <w:b/>
+          <w:bCs/>
+          <w:color w:val="000000" w:themeColor="text1"/>
+          <w:kern w:val="0"/>
+          <w:sz w:val="22"/>
+        </w:rPr>
+        <w:t xml:space="preserve">1.2) </w:t>
+      </w:r>
+      <w:r>
+        <w:rPr>
+          <w:rFonts w:eastAsiaTheme="minorHAnsi" w:cs="굴림" w:hint="eastAsia"/>
+          <w:b/>
+          <w:bCs/>
+          <w:color w:val="000000" w:themeColor="text1"/>
+          <w:kern w:val="0"/>
+          <w:sz w:val="22"/>
+        </w:rPr>
+        <w:t xml:space="preserve">분류기 임시 모형 만들어 </w:t>
+      </w:r>
+      <w:proofErr w:type="spellStart"/>
+      <w:r>
+        <w:rPr>
+          <w:rFonts w:eastAsiaTheme="minorHAnsi" w:cs="굴림" w:hint="eastAsia"/>
+          <w:b/>
+          <w:bCs/>
+          <w:color w:val="000000" w:themeColor="text1"/>
+          <w:kern w:val="0"/>
+          <w:sz w:val="22"/>
+        </w:rPr>
+        <w:t>서보모터</w:t>
+      </w:r>
+      <w:proofErr w:type="spellEnd"/>
+      <w:r>
+        <w:rPr>
+          <w:rFonts w:eastAsiaTheme="minorHAnsi" w:cs="굴림" w:hint="eastAsia"/>
+          <w:b/>
+          <w:bCs/>
+          <w:color w:val="000000" w:themeColor="text1"/>
+          <w:kern w:val="0"/>
+          <w:sz w:val="22"/>
+        </w:rPr>
+        <w:t xml:space="preserve"> 동작 확인하기 </w:t>
+      </w:r>
+      <w:r>
+        <w:rPr>
+          <w:rFonts w:eastAsiaTheme="minorHAnsi" w:cs="굴림"/>
+          <w:b/>
+          <w:bCs/>
+          <w:color w:val="000000" w:themeColor="text1"/>
+          <w:kern w:val="0"/>
+          <w:sz w:val="22"/>
+        </w:rPr>
+        <w:t>(</w:t>
+      </w:r>
+      <w:r>
+        <w:rPr>
+          <w:rFonts w:eastAsiaTheme="minorHAnsi" w:cs="굴림" w:hint="eastAsia"/>
+          <w:b/>
+          <w:bCs/>
+          <w:color w:val="000000" w:themeColor="text1"/>
+          <w:kern w:val="0"/>
+          <w:sz w:val="22"/>
+        </w:rPr>
+        <w:t xml:space="preserve">첨부된 </w:t>
+      </w:r>
+      <w:r>
+        <w:rPr>
+          <w:rFonts w:eastAsiaTheme="minorHAnsi" w:cs="굴림"/>
+          <w:b/>
+          <w:bCs/>
+          <w:color w:val="000000" w:themeColor="text1"/>
+          <w:kern w:val="0"/>
+          <w:sz w:val="22"/>
+        </w:rPr>
+        <w:t xml:space="preserve">gif </w:t>
+      </w:r>
+      <w:r>
+        <w:rPr>
+          <w:rFonts w:eastAsiaTheme="minorHAnsi" w:cs="굴림" w:hint="eastAsia"/>
+          <w:b/>
+          <w:bCs/>
+          <w:color w:val="000000" w:themeColor="text1"/>
+          <w:kern w:val="0"/>
+          <w:sz w:val="22"/>
+        </w:rPr>
+        <w:t>참고)</w:t>
+      </w:r>
+    </w:p>
+    <w:p>
+      <w:pPr>
+        <w:widowControl/>
+        <w:wordWrap/>
+        <w:autoSpaceDE/>
+        <w:autoSpaceDN/>
+        <w:spacing w:after="0" w:line="240" w:lineRule="auto"/>
+        <w:jc w:val="left"/>
+        <w:rPr>
+          <w:rFonts w:eastAsiaTheme="minorHAnsi" w:cs="굴림"/>
+          <w:b/>
+          <w:bCs/>
+          <w:color w:val="000000" w:themeColor="text1"/>
+          <w:kern w:val="0"/>
+          <w:sz w:val="22"/>
+        </w:rPr>
+      </w:pPr>
+    </w:p>
+    <w:p>
+      <w:pPr>
+        <w:widowControl/>
+        <w:wordWrap/>
+        <w:autoSpaceDE/>
+        <w:autoSpaceDN/>
+        <w:spacing w:after="0" w:line="240" w:lineRule="auto"/>
+        <w:jc w:val="left"/>
+        <w:rPr>
+          <w:rFonts w:eastAsiaTheme="minorHAnsi" w:cs="굴림"/>
+          <w:color w:val="000000" w:themeColor="text1"/>
+          <w:kern w:val="0"/>
+          <w:szCs w:val="20"/>
+        </w:rPr>
+      </w:pPr>
+      <w:r>
+        <w:rPr>
+          <w:rFonts w:eastAsiaTheme="minorHAnsi" w:cs="굴림"/>
+          <w:color w:val="000000" w:themeColor="text1"/>
+          <w:kern w:val="0"/>
+          <w:szCs w:val="20"/>
+        </w:rPr>
+        <w:lastRenderedPageBreak/>
+        <w:t xml:space="preserve">- </w:t>
+      </w:r>
+      <w:proofErr w:type="spellStart"/>
+      <w:r>
+        <w:rPr>
+          <w:rFonts w:eastAsiaTheme="minorHAnsi" w:cs="굴림" w:hint="eastAsia"/>
+          <w:color w:val="000000" w:themeColor="text1"/>
+          <w:kern w:val="0"/>
+          <w:szCs w:val="20"/>
+        </w:rPr>
+        <w:t>파이썬에서</w:t>
+      </w:r>
+      <w:proofErr w:type="spellEnd"/>
+      <w:r>
+        <w:rPr>
+          <w:rFonts w:eastAsiaTheme="minorHAnsi" w:cs="굴림" w:hint="eastAsia"/>
+          <w:color w:val="000000" w:themeColor="text1"/>
+          <w:kern w:val="0"/>
+          <w:szCs w:val="20"/>
+        </w:rPr>
+        <w:t xml:space="preserve"> </w:t>
+      </w:r>
+      <w:proofErr w:type="spellStart"/>
+      <w:r>
+        <w:rPr>
+          <w:rFonts w:eastAsiaTheme="minorHAnsi" w:cs="굴림" w:hint="eastAsia"/>
+          <w:color w:val="000000" w:themeColor="text1"/>
+          <w:kern w:val="0"/>
+          <w:szCs w:val="20"/>
+        </w:rPr>
+        <w:t>아두이노에</w:t>
+      </w:r>
+      <w:proofErr w:type="spellEnd"/>
+      <w:r>
+        <w:rPr>
+          <w:rFonts w:eastAsiaTheme="minorHAnsi" w:cs="굴림" w:hint="eastAsia"/>
+          <w:color w:val="000000" w:themeColor="text1"/>
+          <w:kern w:val="0"/>
+          <w:szCs w:val="20"/>
+        </w:rPr>
+        <w:t xml:space="preserve"> 시리얼 통신으로 명령을 보냄</w:t>
+      </w:r>
+    </w:p>
+    <w:p>
+      <w:pPr>
+        <w:widowControl/>
+        <w:wordWrap/>
+        <w:autoSpaceDE/>
+        <w:autoSpaceDN/>
+        <w:spacing w:after="0" w:line="240" w:lineRule="auto"/>
+        <w:jc w:val="left"/>
+        <w:rPr>
+          <w:rFonts w:eastAsiaTheme="minorHAnsi" w:cs="굴림"/>
+          <w:color w:val="000000" w:themeColor="text1"/>
+          <w:kern w:val="0"/>
+          <w:szCs w:val="20"/>
+        </w:rPr>
+      </w:pPr>
+      <w:r>
+        <w:rPr>
+          <w:rFonts w:eastAsiaTheme="minorHAnsi" w:cs="굴림"/>
+          <w:color w:val="000000" w:themeColor="text1"/>
+          <w:kern w:val="0"/>
+          <w:szCs w:val="20"/>
+        </w:rPr>
+        <w:t xml:space="preserve">- </w:t>
+      </w:r>
+      <w:r>
+        <w:rPr>
+          <w:rFonts w:eastAsiaTheme="minorHAnsi" w:cs="굴림" w:hint="eastAsia"/>
+          <w:color w:val="000000" w:themeColor="text1"/>
+          <w:kern w:val="0"/>
+          <w:szCs w:val="20"/>
+        </w:rPr>
+        <w:t xml:space="preserve">먼저 노트북 </w:t>
+      </w:r>
+      <w:proofErr w:type="spellStart"/>
+      <w:r>
+        <w:rPr>
+          <w:rFonts w:eastAsiaTheme="minorHAnsi" w:cs="굴림" w:hint="eastAsia"/>
+          <w:color w:val="000000" w:themeColor="text1"/>
+          <w:kern w:val="0"/>
+          <w:szCs w:val="20"/>
+        </w:rPr>
+        <w:t>웹캠으로</w:t>
+      </w:r>
+      <w:proofErr w:type="spellEnd"/>
+      <w:r>
+        <w:rPr>
+          <w:rFonts w:eastAsiaTheme="minorHAnsi" w:cs="굴림" w:hint="eastAsia"/>
+          <w:color w:val="000000" w:themeColor="text1"/>
+          <w:kern w:val="0"/>
+          <w:szCs w:val="20"/>
+        </w:rPr>
+        <w:t xml:space="preserve"> 분류를 하는 식으로 함 </w:t>
+      </w:r>
+      <w:r>
+        <w:rPr>
+          <w:rFonts w:eastAsiaTheme="minorHAnsi" w:cs="굴림"/>
+          <w:color w:val="000000" w:themeColor="text1"/>
+          <w:kern w:val="0"/>
+          <w:szCs w:val="20"/>
+        </w:rPr>
+        <w:t>(</w:t>
+      </w:r>
+      <w:r>
+        <w:rPr>
+          <w:rFonts w:eastAsiaTheme="minorHAnsi" w:cs="굴림" w:hint="eastAsia"/>
+          <w:color w:val="000000" w:themeColor="text1"/>
+          <w:kern w:val="0"/>
+          <w:szCs w:val="20"/>
+        </w:rPr>
+        <w:t>라즈베리 파이가 안될 시 대체 방법으로도 가능한 것을 보여줌)</w:t>
+      </w:r>
+    </w:p>
+    <w:p>
+      <w:pPr>
+        <w:widowControl/>
+        <w:wordWrap/>
+        <w:autoSpaceDE/>
+        <w:autoSpaceDN/>
+        <w:spacing w:after="0" w:line="240" w:lineRule="auto"/>
+        <w:jc w:val="left"/>
+        <w:rPr>
+          <w:rFonts w:eastAsiaTheme="minorHAnsi" w:cs="굴림"/>
+          <w:color w:val="000000" w:themeColor="text1"/>
+          <w:kern w:val="0"/>
+          <w:szCs w:val="20"/>
+        </w:rPr>
+      </w:pPr>
+      <w:r>
+        <w:rPr>
+          <w:rFonts w:eastAsiaTheme="minorHAnsi" w:cs="굴림" w:hint="eastAsia"/>
+          <w:color w:val="000000" w:themeColor="text1"/>
+          <w:kern w:val="0"/>
+          <w:szCs w:val="20"/>
+        </w:rPr>
+        <w:t>-</w:t>
+      </w:r>
+      <w:r>
+        <w:rPr>
+          <w:rFonts w:eastAsiaTheme="minorHAnsi" w:cs="굴림"/>
+          <w:color w:val="000000" w:themeColor="text1"/>
+          <w:kern w:val="0"/>
+          <w:szCs w:val="20"/>
+        </w:rPr>
+        <w:t xml:space="preserve"> </w:t>
+      </w:r>
+      <w:proofErr w:type="spellStart"/>
+      <w:r>
+        <w:rPr>
+          <w:rFonts w:eastAsiaTheme="minorHAnsi" w:cs="굴림" w:hint="eastAsia"/>
+          <w:color w:val="000000" w:themeColor="text1"/>
+          <w:kern w:val="0"/>
+          <w:szCs w:val="20"/>
+        </w:rPr>
+        <w:t>서보모터</w:t>
+      </w:r>
+      <w:proofErr w:type="spellEnd"/>
+      <w:r>
+        <w:rPr>
+          <w:rFonts w:eastAsiaTheme="minorHAnsi" w:cs="굴림" w:hint="eastAsia"/>
+          <w:color w:val="000000" w:themeColor="text1"/>
+          <w:kern w:val="0"/>
+          <w:szCs w:val="20"/>
+        </w:rPr>
+        <w:t xml:space="preserve"> </w:t>
+      </w:r>
+      <w:r>
+        <w:rPr>
+          <w:rFonts w:eastAsiaTheme="minorHAnsi" w:cs="굴림"/>
+          <w:color w:val="000000" w:themeColor="text1"/>
+          <w:kern w:val="0"/>
+          <w:szCs w:val="20"/>
+        </w:rPr>
+        <w:t>3</w:t>
+      </w:r>
+      <w:r>
+        <w:rPr>
+          <w:rFonts w:eastAsiaTheme="minorHAnsi" w:cs="굴림" w:hint="eastAsia"/>
+          <w:color w:val="000000" w:themeColor="text1"/>
+          <w:kern w:val="0"/>
+          <w:szCs w:val="20"/>
+        </w:rPr>
+        <w:t xml:space="preserve">개를 이용하여 판자를 돌려 목표 쓰레기 </w:t>
+      </w:r>
+      <w:r>
+        <w:rPr>
+          <w:rFonts w:eastAsiaTheme="minorHAnsi" w:cs="굴림"/>
+          <w:color w:val="000000" w:themeColor="text1"/>
+          <w:kern w:val="0"/>
+          <w:szCs w:val="20"/>
+        </w:rPr>
+        <w:t>(</w:t>
+      </w:r>
+      <w:r>
+        <w:rPr>
+          <w:rFonts w:eastAsiaTheme="minorHAnsi" w:cs="굴림" w:hint="eastAsia"/>
+          <w:color w:val="000000" w:themeColor="text1"/>
+          <w:kern w:val="0"/>
+          <w:szCs w:val="20"/>
+        </w:rPr>
+        <w:t>여기서는 동전)을 알맞은 위치의 통에 들어가게 함</w:t>
+      </w:r>
+    </w:p>
+    <w:p>
+      <w:pPr>
+        <w:widowControl/>
+        <w:wordWrap/>
+        <w:autoSpaceDE/>
+        <w:autoSpaceDN/>
+        <w:spacing w:after="0" w:line="240" w:lineRule="auto"/>
+        <w:jc w:val="left"/>
+        <w:rPr>
+          <w:rFonts w:eastAsiaTheme="minorHAnsi" w:cs="굴림"/>
+          <w:color w:val="000000" w:themeColor="text1"/>
+          <w:kern w:val="0"/>
+          <w:szCs w:val="20"/>
+        </w:rPr>
+      </w:pPr>
+      <w:r>
+        <w:rPr>
+          <w:rFonts w:eastAsiaTheme="minorHAnsi" w:cs="굴림"/>
+          <w:color w:val="000000" w:themeColor="text1"/>
+          <w:kern w:val="0"/>
+          <w:szCs w:val="20"/>
+        </w:rPr>
+        <w:t xml:space="preserve">- </w:t>
+      </w:r>
+      <w:r>
+        <w:rPr>
+          <w:rFonts w:eastAsiaTheme="minorHAnsi" w:cs="굴림" w:hint="eastAsia"/>
+          <w:color w:val="000000" w:themeColor="text1"/>
+          <w:kern w:val="0"/>
+          <w:szCs w:val="20"/>
+        </w:rPr>
+        <w:t>쓰레기 용량 측정</w:t>
+      </w:r>
+      <w:r>
+        <w:rPr>
+          <w:rFonts w:eastAsiaTheme="minorHAnsi" w:cs="굴림"/>
+          <w:color w:val="000000" w:themeColor="text1"/>
+          <w:kern w:val="0"/>
+          <w:szCs w:val="20"/>
+        </w:rPr>
+        <w:t xml:space="preserve"> </w:t>
+      </w:r>
+      <w:r>
+        <w:rPr>
+          <w:rFonts w:eastAsiaTheme="minorHAnsi" w:cs="굴림" w:hint="eastAsia"/>
+          <w:color w:val="000000" w:themeColor="text1"/>
+          <w:kern w:val="0"/>
+          <w:szCs w:val="20"/>
+        </w:rPr>
+        <w:t>모델을 어떻게 설치를 할지 펜으로 그림(초음파 센서,</w:t>
+      </w:r>
+      <w:r>
+        <w:rPr>
+          <w:rFonts w:eastAsiaTheme="minorHAnsi" w:cs="굴림"/>
+          <w:color w:val="000000" w:themeColor="text1"/>
+          <w:kern w:val="0"/>
+          <w:szCs w:val="20"/>
+        </w:rPr>
+        <w:t xml:space="preserve"> LED</w:t>
+      </w:r>
+      <w:r>
+        <w:rPr>
+          <w:rFonts w:eastAsiaTheme="minorHAnsi" w:cs="굴림" w:hint="eastAsia"/>
+          <w:color w:val="000000" w:themeColor="text1"/>
+          <w:kern w:val="0"/>
+          <w:szCs w:val="20"/>
+        </w:rPr>
+        <w:t>표시등)</w:t>
+      </w:r>
+    </w:p>
+    <w:p>
+      <w:pPr>
+        <w:widowControl/>
+        <w:wordWrap/>
+        <w:autoSpaceDE/>
+        <w:autoSpaceDN/>
+        <w:spacing w:after="0" w:line="240" w:lineRule="auto"/>
+        <w:jc w:val="left"/>
+        <w:rPr>
+          <w:rFonts w:eastAsiaTheme="minorHAnsi" w:cs="굴림"/>
+          <w:b/>
+          <w:bCs/>
+          <w:color w:val="FF0000"/>
+          <w:kern w:val="0"/>
+          <w:sz w:val="22"/>
+        </w:rPr>
+      </w:pPr>
+    </w:p>
+    <w:p>
+      <w:pPr>
+        <w:widowControl/>
+        <w:wordWrap/>
+        <w:autoSpaceDE/>
+        <w:autoSpaceDN/>
+        <w:spacing w:after="0" w:line="240" w:lineRule="auto"/>
+        <w:jc w:val="left"/>
+        <w:rPr>
+          <w:rFonts w:eastAsiaTheme="minorHAnsi" w:cs="굴림"/>
+          <w:b/>
+          <w:bCs/>
+          <w:color w:val="000000" w:themeColor="text1"/>
+          <w:kern w:val="0"/>
+          <w:sz w:val="22"/>
+        </w:rPr>
+      </w:pPr>
+      <w:r>
+        <w:rPr>
+          <w:rFonts w:eastAsiaTheme="minorHAnsi" w:cs="굴림" w:hint="eastAsia"/>
+          <w:b/>
+          <w:bCs/>
+          <w:color w:val="000000" w:themeColor="text1"/>
+          <w:kern w:val="0"/>
+          <w:sz w:val="22"/>
+        </w:rPr>
+        <w:t>2</w:t>
+      </w:r>
+      <w:r>
+        <w:rPr>
+          <w:rFonts w:eastAsiaTheme="minorHAnsi" w:cs="굴림"/>
+          <w:b/>
+          <w:bCs/>
+          <w:color w:val="000000" w:themeColor="text1"/>
+          <w:kern w:val="0"/>
+          <w:sz w:val="22"/>
+        </w:rPr>
+        <w:t xml:space="preserve">. </w:t>
+      </w:r>
+      <w:r>
+        <w:rPr>
+          <w:rFonts w:eastAsiaTheme="minorHAnsi" w:cs="굴림" w:hint="eastAsia"/>
+          <w:b/>
+          <w:bCs/>
+          <w:color w:val="000000" w:themeColor="text1"/>
+          <w:kern w:val="0"/>
+          <w:sz w:val="22"/>
+        </w:rPr>
+        <w:t>문제점</w:t>
+      </w:r>
+    </w:p>
+    <w:p>
+      <w:pPr>
+        <w:widowControl/>
+        <w:wordWrap/>
+        <w:autoSpaceDE/>
+        <w:autoSpaceDN/>
+        <w:spacing w:after="0" w:line="240" w:lineRule="auto"/>
+        <w:jc w:val="left"/>
+        <w:rPr>
+          <w:rFonts w:eastAsiaTheme="minorHAnsi" w:cs="굴림"/>
+          <w:b/>
+          <w:bCs/>
+          <w:color w:val="000000" w:themeColor="text1"/>
+          <w:kern w:val="0"/>
+          <w:sz w:val="22"/>
+        </w:rPr>
+      </w:pPr>
+      <w:r>
+        <w:rPr>
+          <w:rFonts w:eastAsiaTheme="minorHAnsi" w:cs="굴림" w:hint="eastAsia"/>
+          <w:b/>
+          <w:bCs/>
+          <w:color w:val="000000" w:themeColor="text1"/>
+          <w:kern w:val="0"/>
+          <w:sz w:val="22"/>
+        </w:rPr>
+        <w:t>2</w:t>
+      </w:r>
+      <w:r>
+        <w:rPr>
+          <w:rFonts w:eastAsiaTheme="minorHAnsi" w:cs="굴림"/>
+          <w:b/>
+          <w:bCs/>
+          <w:color w:val="000000" w:themeColor="text1"/>
+          <w:kern w:val="0"/>
+          <w:sz w:val="22"/>
+        </w:rPr>
+        <w:t xml:space="preserve">.1) </w:t>
+      </w:r>
+      <w:proofErr w:type="spellStart"/>
+      <w:r>
+        <w:rPr>
+          <w:rFonts w:eastAsiaTheme="minorHAnsi" w:cs="굴림" w:hint="eastAsia"/>
+          <w:b/>
+          <w:bCs/>
+          <w:color w:val="000000" w:themeColor="text1"/>
+          <w:kern w:val="0"/>
+          <w:sz w:val="22"/>
+        </w:rPr>
+        <w:t>서보모터</w:t>
+      </w:r>
+      <w:proofErr w:type="spellEnd"/>
+      <w:r>
+        <w:rPr>
+          <w:rFonts w:eastAsiaTheme="minorHAnsi" w:cs="굴림"/>
+          <w:b/>
+          <w:bCs/>
+          <w:color w:val="000000" w:themeColor="text1"/>
+          <w:kern w:val="0"/>
+          <w:sz w:val="22"/>
+        </w:rPr>
+        <w:t xml:space="preserve"> </w:t>
+      </w:r>
+      <w:r>
+        <w:rPr>
+          <w:rFonts w:eastAsiaTheme="minorHAnsi" w:cs="굴림" w:hint="eastAsia"/>
+          <w:b/>
+          <w:bCs/>
+          <w:color w:val="000000" w:themeColor="text1"/>
+          <w:kern w:val="0"/>
+          <w:sz w:val="22"/>
+        </w:rPr>
+        <w:t xml:space="preserve">전원 문제 </w:t>
+      </w:r>
+    </w:p>
+    <w:p>
+      <w:pPr>
+        <w:widowControl/>
+        <w:wordWrap/>
+        <w:autoSpaceDE/>
+        <w:autoSpaceDN/>
+        <w:spacing w:after="0" w:line="240" w:lineRule="auto"/>
+        <w:jc w:val="left"/>
+        <w:rPr>
+          <w:rFonts w:eastAsiaTheme="minorHAnsi" w:cs="굴림"/>
+          <w:color w:val="000000" w:themeColor="text1"/>
+          <w:kern w:val="0"/>
+          <w:szCs w:val="20"/>
+        </w:rPr>
+      </w:pPr>
+      <w:r>
+        <w:rPr>
+          <w:rFonts w:eastAsiaTheme="minorHAnsi" w:cs="굴림"/>
+          <w:color w:val="000000" w:themeColor="text1"/>
+          <w:kern w:val="0"/>
+          <w:szCs w:val="20"/>
+        </w:rPr>
+        <w:t xml:space="preserve">- </w:t>
+      </w:r>
+      <w:proofErr w:type="spellStart"/>
+      <w:r>
+        <w:rPr>
+          <w:rFonts w:eastAsiaTheme="minorHAnsi" w:cs="굴림" w:hint="eastAsia"/>
+          <w:color w:val="000000" w:themeColor="text1"/>
+          <w:kern w:val="0"/>
+          <w:szCs w:val="20"/>
+        </w:rPr>
+        <w:t>서보모터와</w:t>
+      </w:r>
+      <w:proofErr w:type="spellEnd"/>
+      <w:r>
+        <w:rPr>
+          <w:rFonts w:eastAsiaTheme="minorHAnsi" w:cs="굴림" w:hint="eastAsia"/>
+          <w:color w:val="000000" w:themeColor="text1"/>
+          <w:kern w:val="0"/>
+          <w:szCs w:val="20"/>
+        </w:rPr>
+        <w:t xml:space="preserve"> 같은 모터류는 전원을 많이 사용한다고 한다.</w:t>
+      </w:r>
+      <w:r>
+        <w:rPr>
+          <w:rFonts w:eastAsiaTheme="minorHAnsi" w:cs="굴림"/>
+          <w:color w:val="000000" w:themeColor="text1"/>
+          <w:kern w:val="0"/>
+          <w:szCs w:val="20"/>
+        </w:rPr>
+        <w:t xml:space="preserve"> </w:t>
+      </w:r>
+      <w:r>
+        <w:rPr>
+          <w:rFonts w:eastAsiaTheme="minorHAnsi" w:cs="굴림" w:hint="eastAsia"/>
+          <w:color w:val="000000" w:themeColor="text1"/>
+          <w:kern w:val="0"/>
+          <w:szCs w:val="20"/>
+        </w:rPr>
+        <w:t>외부전원을 적절하게 이용해야</w:t>
+      </w:r>
+      <w:r>
+        <w:rPr>
+          <w:rFonts w:eastAsiaTheme="minorHAnsi" w:cs="굴림"/>
+          <w:color w:val="000000" w:themeColor="text1"/>
+          <w:kern w:val="0"/>
+          <w:szCs w:val="20"/>
+        </w:rPr>
+        <w:t xml:space="preserve"> </w:t>
+      </w:r>
+      <w:r>
+        <w:rPr>
+          <w:rFonts w:eastAsiaTheme="minorHAnsi" w:cs="굴림" w:hint="eastAsia"/>
+          <w:color w:val="000000" w:themeColor="text1"/>
+          <w:kern w:val="0"/>
+          <w:szCs w:val="20"/>
+        </w:rPr>
+        <w:t xml:space="preserve">무리없이 여러 개의 </w:t>
+      </w:r>
+      <w:proofErr w:type="spellStart"/>
+      <w:r>
+        <w:rPr>
+          <w:rFonts w:eastAsiaTheme="minorHAnsi" w:cs="굴림" w:hint="eastAsia"/>
+          <w:color w:val="000000" w:themeColor="text1"/>
+          <w:kern w:val="0"/>
+          <w:szCs w:val="20"/>
+        </w:rPr>
+        <w:t>서보모터를</w:t>
+      </w:r>
+      <w:proofErr w:type="spellEnd"/>
+      <w:r>
+        <w:rPr>
+          <w:rFonts w:eastAsiaTheme="minorHAnsi" w:cs="굴림" w:hint="eastAsia"/>
+          <w:color w:val="000000" w:themeColor="text1"/>
+          <w:kern w:val="0"/>
+          <w:szCs w:val="20"/>
+        </w:rPr>
+        <w:t xml:space="preserve"> 돌릴 수 있다.</w:t>
+      </w:r>
+    </w:p>
+    <w:p>
+      <w:pPr>
+        <w:widowControl/>
+        <w:wordWrap/>
+        <w:autoSpaceDE/>
+        <w:autoSpaceDN/>
+        <w:spacing w:after="0" w:line="240" w:lineRule="auto"/>
+        <w:jc w:val="left"/>
+        <w:rPr>
+          <w:rFonts w:eastAsiaTheme="minorHAnsi" w:cs="굴림"/>
+          <w:b/>
+          <w:bCs/>
+          <w:color w:val="000000" w:themeColor="text1"/>
+          <w:kern w:val="0"/>
+          <w:sz w:val="22"/>
+        </w:rPr>
+      </w:pPr>
+      <w:r>
+        <w:rPr>
+          <w:rFonts w:eastAsiaTheme="minorHAnsi" w:cs="굴림"/>
+          <w:b/>
+          <w:bCs/>
+          <w:color w:val="000000" w:themeColor="text1"/>
+          <w:kern w:val="0"/>
+          <w:sz w:val="22"/>
+        </w:rPr>
+        <w:t xml:space="preserve">2.2) </w:t>
+      </w:r>
+      <w:proofErr w:type="spellStart"/>
+      <w:r>
+        <w:rPr>
+          <w:rFonts w:eastAsiaTheme="minorHAnsi" w:cs="굴림" w:hint="eastAsia"/>
+          <w:b/>
+          <w:bCs/>
+          <w:color w:val="000000" w:themeColor="text1"/>
+          <w:kern w:val="0"/>
+          <w:sz w:val="22"/>
+        </w:rPr>
+        <w:t>서보모터의</w:t>
+      </w:r>
+      <w:proofErr w:type="spellEnd"/>
+      <w:r>
+        <w:rPr>
+          <w:rFonts w:eastAsiaTheme="minorHAnsi" w:cs="굴림" w:hint="eastAsia"/>
+          <w:b/>
+          <w:bCs/>
+          <w:color w:val="000000" w:themeColor="text1"/>
+          <w:kern w:val="0"/>
+          <w:sz w:val="22"/>
+        </w:rPr>
+        <w:t xml:space="preserve"> 힘(토크)</w:t>
+      </w:r>
+      <w:r>
+        <w:rPr>
+          <w:rFonts w:eastAsiaTheme="minorHAnsi" w:cs="굴림"/>
+          <w:b/>
+          <w:bCs/>
+          <w:color w:val="000000" w:themeColor="text1"/>
+          <w:kern w:val="0"/>
+          <w:sz w:val="22"/>
+        </w:rPr>
+        <w:t xml:space="preserve"> </w:t>
+      </w:r>
+      <w:r>
+        <w:rPr>
+          <w:rFonts w:eastAsiaTheme="minorHAnsi" w:cs="굴림" w:hint="eastAsia"/>
+          <w:b/>
+          <w:bCs/>
+          <w:color w:val="000000" w:themeColor="text1"/>
+          <w:kern w:val="0"/>
+          <w:sz w:val="22"/>
+        </w:rPr>
+        <w:t>문제</w:t>
+      </w:r>
+    </w:p>
+    <w:p>
+      <w:pPr>
+        <w:widowControl/>
+        <w:wordWrap/>
+        <w:autoSpaceDE/>
+        <w:autoSpaceDN/>
+        <w:spacing w:after="0" w:line="240" w:lineRule="auto"/>
+        <w:jc w:val="left"/>
+        <w:rPr>
+          <w:rFonts w:eastAsiaTheme="minorHAnsi" w:cs="굴림"/>
+          <w:color w:val="000000" w:themeColor="text1"/>
+          <w:kern w:val="0"/>
+          <w:szCs w:val="20"/>
+        </w:rPr>
+      </w:pPr>
+      <w:r>
+        <w:rPr>
+          <w:rFonts w:eastAsiaTheme="minorHAnsi" w:cs="굴림"/>
+          <w:color w:val="000000" w:themeColor="text1"/>
+          <w:kern w:val="0"/>
+          <w:szCs w:val="20"/>
+        </w:rPr>
+        <w:t xml:space="preserve">- </w:t>
+      </w:r>
+      <w:r>
+        <w:rPr>
+          <w:rFonts w:eastAsiaTheme="minorHAnsi" w:cs="굴림" w:hint="eastAsia"/>
+          <w:color w:val="000000" w:themeColor="text1"/>
+          <w:kern w:val="0"/>
+          <w:szCs w:val="20"/>
+        </w:rPr>
+        <w:t>만든 분류기 모형과 달리</w:t>
+      </w:r>
+      <w:r>
+        <w:rPr>
+          <w:rFonts w:eastAsiaTheme="minorHAnsi" w:cs="굴림" w:hint="eastAsia"/>
+          <w:color w:val="000000" w:themeColor="text1"/>
+          <w:kern w:val="0"/>
+          <w:sz w:val="22"/>
+        </w:rPr>
+        <w:t xml:space="preserve"> </w:t>
+      </w:r>
+      <w:r>
+        <w:rPr>
+          <w:rFonts w:eastAsiaTheme="minorHAnsi" w:cs="굴림" w:hint="eastAsia"/>
+          <w:color w:val="000000" w:themeColor="text1"/>
+          <w:kern w:val="0"/>
+          <w:szCs w:val="20"/>
+        </w:rPr>
+        <w:t>실제로 쓰레기를 넣어야 되는 판은 훨씬 크고 무거울 것이다.</w:t>
+      </w:r>
+      <w:r>
+        <w:rPr>
+          <w:rFonts w:eastAsiaTheme="minorHAnsi" w:cs="굴림"/>
+          <w:color w:val="000000" w:themeColor="text1"/>
+          <w:kern w:val="0"/>
+          <w:szCs w:val="20"/>
+        </w:rPr>
+        <w:t xml:space="preserve"> </w:t>
+      </w:r>
+      <w:r>
+        <w:rPr>
+          <w:rFonts w:eastAsiaTheme="minorHAnsi" w:cs="굴림" w:hint="eastAsia"/>
+          <w:color w:val="000000" w:themeColor="text1"/>
+          <w:kern w:val="0"/>
+          <w:szCs w:val="20"/>
+        </w:rPr>
+        <w:t xml:space="preserve">이를 견디기 위하여 더 큰 힘을 가진 </w:t>
+      </w:r>
+      <w:proofErr w:type="spellStart"/>
+      <w:r>
+        <w:rPr>
+          <w:rFonts w:eastAsiaTheme="minorHAnsi" w:cs="굴림" w:hint="eastAsia"/>
+          <w:color w:val="000000" w:themeColor="text1"/>
+          <w:kern w:val="0"/>
+          <w:szCs w:val="20"/>
+        </w:rPr>
+        <w:t>서보모터를</w:t>
+      </w:r>
+      <w:proofErr w:type="spellEnd"/>
+      <w:r>
+        <w:rPr>
+          <w:rFonts w:eastAsiaTheme="minorHAnsi" w:cs="굴림" w:hint="eastAsia"/>
+          <w:color w:val="000000" w:themeColor="text1"/>
+          <w:kern w:val="0"/>
+          <w:szCs w:val="20"/>
+        </w:rPr>
+        <w:t xml:space="preserve"> 사용해야 되고 그에 따른 외부전원 공급 문제도 해결해야 한다.</w:t>
+      </w:r>
+      <w:r>
+        <w:rPr>
+          <w:rFonts w:eastAsiaTheme="minorHAnsi" w:cs="굴림"/>
+          <w:color w:val="000000" w:themeColor="text1"/>
+          <w:kern w:val="0"/>
+          <w:szCs w:val="20"/>
+        </w:rPr>
+        <w:t xml:space="preserve"> </w:t>
+      </w:r>
+      <w:r>
+        <w:rPr>
+          <w:rFonts w:eastAsiaTheme="minorHAnsi" w:cs="굴림" w:hint="eastAsia"/>
+          <w:color w:val="000000" w:themeColor="text1"/>
+          <w:kern w:val="0"/>
+          <w:szCs w:val="20"/>
+        </w:rPr>
+        <w:t xml:space="preserve">현재 약 </w:t>
+      </w:r>
+      <w:r>
+        <w:rPr>
+          <w:rFonts w:eastAsiaTheme="minorHAnsi" w:cs="굴림"/>
+          <w:color w:val="000000" w:themeColor="text1"/>
+          <w:kern w:val="0"/>
+          <w:szCs w:val="20"/>
+        </w:rPr>
+        <w:t>9kg/</w:t>
+      </w:r>
+      <w:r>
+        <w:rPr>
+          <w:rFonts w:eastAsiaTheme="minorHAnsi" w:cs="굴림" w:hint="eastAsia"/>
+          <w:color w:val="000000" w:themeColor="text1"/>
+          <w:kern w:val="0"/>
+          <w:szCs w:val="20"/>
+        </w:rPr>
+        <w:t>c</w:t>
+      </w:r>
+      <w:r>
+        <w:rPr>
+          <w:rFonts w:eastAsiaTheme="minorHAnsi" w:cs="굴림"/>
+          <w:color w:val="000000" w:themeColor="text1"/>
+          <w:kern w:val="0"/>
+          <w:szCs w:val="20"/>
+        </w:rPr>
+        <w:t>m</w:t>
+      </w:r>
+      <w:r>
+        <w:rPr>
+          <w:rFonts w:eastAsiaTheme="minorHAnsi" w:cs="굴림" w:hint="eastAsia"/>
+          <w:color w:val="000000" w:themeColor="text1"/>
+          <w:kern w:val="0"/>
+          <w:szCs w:val="20"/>
+        </w:rPr>
+        <w:t>의 최대 토크를 가진</w:t>
+      </w:r>
+      <w:r>
+        <w:rPr>
+          <w:rFonts w:eastAsiaTheme="minorHAnsi" w:cs="굴림"/>
+          <w:color w:val="000000" w:themeColor="text1"/>
+          <w:kern w:val="0"/>
+          <w:szCs w:val="20"/>
+        </w:rPr>
+        <w:t xml:space="preserve"> </w:t>
+      </w:r>
+      <w:proofErr w:type="spellStart"/>
+      <w:r>
+        <w:rPr>
+          <w:rFonts w:eastAsiaTheme="minorHAnsi" w:cs="굴림" w:hint="eastAsia"/>
+          <w:color w:val="000000" w:themeColor="text1"/>
+          <w:kern w:val="0"/>
+          <w:szCs w:val="20"/>
+        </w:rPr>
+        <w:t>서보모터를</w:t>
+      </w:r>
+      <w:proofErr w:type="spellEnd"/>
+      <w:r>
+        <w:rPr>
+          <w:rFonts w:eastAsiaTheme="minorHAnsi" w:cs="굴림" w:hint="eastAsia"/>
+          <w:color w:val="000000" w:themeColor="text1"/>
+          <w:kern w:val="0"/>
+          <w:szCs w:val="20"/>
+        </w:rPr>
+        <w:t xml:space="preserve"> 주문하였다.</w:t>
+      </w:r>
+    </w:p>
+    <w:p>
+      <w:pPr>
+        <w:widowControl/>
+        <w:wordWrap/>
+        <w:autoSpaceDE/>
+        <w:autoSpaceDN/>
+        <w:spacing w:after="0" w:line="240" w:lineRule="auto"/>
+        <w:jc w:val="left"/>
+        <w:rPr>
+          <w:rFonts w:eastAsiaTheme="minorHAnsi" w:cs="굴림"/>
+          <w:b/>
+          <w:bCs/>
+          <w:color w:val="000000" w:themeColor="text1"/>
+          <w:kern w:val="0"/>
+          <w:sz w:val="22"/>
+        </w:rPr>
+      </w:pPr>
+      <w:r>
+        <w:rPr>
+          <w:rFonts w:eastAsiaTheme="minorHAnsi" w:cs="굴림"/>
+          <w:b/>
+          <w:bCs/>
+          <w:color w:val="000000" w:themeColor="text1"/>
+          <w:kern w:val="0"/>
+          <w:sz w:val="22"/>
+        </w:rPr>
+        <w:t xml:space="preserve">2.3) </w:t>
+      </w:r>
+      <w:r>
+        <w:rPr>
+          <w:rFonts w:eastAsiaTheme="minorHAnsi" w:cs="굴림" w:hint="eastAsia"/>
+          <w:b/>
+          <w:bCs/>
+          <w:color w:val="000000" w:themeColor="text1"/>
+          <w:kern w:val="0"/>
+          <w:sz w:val="22"/>
+        </w:rPr>
+        <w:t>적절한 판자</w:t>
+      </w:r>
+      <w:r>
+        <w:rPr>
+          <w:rFonts w:eastAsiaTheme="minorHAnsi" w:cs="굴림"/>
+          <w:b/>
+          <w:bCs/>
+          <w:color w:val="000000" w:themeColor="text1"/>
+          <w:kern w:val="0"/>
+          <w:sz w:val="22"/>
+        </w:rPr>
+        <w:t xml:space="preserve"> </w:t>
+      </w:r>
+      <w:r>
+        <w:rPr>
+          <w:rFonts w:eastAsiaTheme="minorHAnsi" w:cs="굴림" w:hint="eastAsia"/>
+          <w:b/>
+          <w:bCs/>
+          <w:color w:val="000000" w:themeColor="text1"/>
+          <w:kern w:val="0"/>
+          <w:sz w:val="22"/>
+        </w:rPr>
+        <w:t xml:space="preserve">선택과 </w:t>
+      </w:r>
+      <w:proofErr w:type="spellStart"/>
+      <w:r>
+        <w:rPr>
+          <w:rFonts w:eastAsiaTheme="minorHAnsi" w:cs="굴림" w:hint="eastAsia"/>
+          <w:b/>
+          <w:bCs/>
+          <w:color w:val="000000" w:themeColor="text1"/>
+          <w:kern w:val="0"/>
+          <w:sz w:val="22"/>
+        </w:rPr>
+        <w:t>서보모터와의</w:t>
+      </w:r>
+      <w:proofErr w:type="spellEnd"/>
+      <w:r>
+        <w:rPr>
+          <w:rFonts w:eastAsiaTheme="minorHAnsi" w:cs="굴림" w:hint="eastAsia"/>
+          <w:b/>
+          <w:bCs/>
+          <w:color w:val="000000" w:themeColor="text1"/>
+          <w:kern w:val="0"/>
+          <w:sz w:val="22"/>
+        </w:rPr>
+        <w:t xml:space="preserve"> 연결 문제</w:t>
+      </w:r>
+    </w:p>
+    <w:p>
+      <w:pPr>
+        <w:widowControl/>
+        <w:wordWrap/>
+        <w:autoSpaceDE/>
+        <w:autoSpaceDN/>
+        <w:spacing w:after="0" w:line="240" w:lineRule="auto"/>
+        <w:jc w:val="left"/>
+        <w:rPr>
+          <w:rFonts w:eastAsiaTheme="minorHAnsi" w:cs="굴림"/>
+          <w:color w:val="000000" w:themeColor="text1"/>
+          <w:kern w:val="0"/>
+          <w:szCs w:val="20"/>
+        </w:rPr>
+      </w:pPr>
+      <w:r>
+        <w:rPr>
+          <w:rFonts w:eastAsiaTheme="minorHAnsi" w:cs="굴림"/>
+          <w:color w:val="000000" w:themeColor="text1"/>
+          <w:kern w:val="0"/>
+          <w:szCs w:val="20"/>
+        </w:rPr>
+        <w:t xml:space="preserve">- </w:t>
+      </w:r>
+      <w:r>
+        <w:rPr>
+          <w:rFonts w:eastAsiaTheme="minorHAnsi" w:cs="굴림" w:hint="eastAsia"/>
+          <w:color w:val="000000" w:themeColor="text1"/>
+          <w:kern w:val="0"/>
+          <w:szCs w:val="20"/>
+        </w:rPr>
+        <w:t>쓰레기가 들어갈 판은</w:t>
+      </w:r>
+      <w:r>
+        <w:rPr>
+          <w:rFonts w:eastAsiaTheme="minorHAnsi" w:cs="굴림"/>
+          <w:color w:val="000000" w:themeColor="text1"/>
+          <w:kern w:val="0"/>
+          <w:szCs w:val="20"/>
+        </w:rPr>
+        <w:t xml:space="preserve"> </w:t>
+      </w:r>
+      <w:r>
+        <w:rPr>
+          <w:rFonts w:eastAsiaTheme="minorHAnsi" w:cs="굴림" w:hint="eastAsia"/>
+          <w:color w:val="000000" w:themeColor="text1"/>
+          <w:kern w:val="0"/>
+          <w:szCs w:val="20"/>
+        </w:rPr>
+        <w:t xml:space="preserve">크고 넓은 판을 선택해야 하며 어떻게 </w:t>
+      </w:r>
+      <w:proofErr w:type="spellStart"/>
+      <w:r>
+        <w:rPr>
+          <w:rFonts w:eastAsiaTheme="minorHAnsi" w:cs="굴림" w:hint="eastAsia"/>
+          <w:color w:val="000000" w:themeColor="text1"/>
+          <w:kern w:val="0"/>
+          <w:szCs w:val="20"/>
+        </w:rPr>
+        <w:t>서보모터와</w:t>
+      </w:r>
+      <w:proofErr w:type="spellEnd"/>
+      <w:r>
+        <w:rPr>
+          <w:rFonts w:eastAsiaTheme="minorHAnsi" w:cs="굴림" w:hint="eastAsia"/>
+          <w:color w:val="000000" w:themeColor="text1"/>
+          <w:kern w:val="0"/>
+          <w:szCs w:val="20"/>
+        </w:rPr>
+        <w:t xml:space="preserve"> 결합을 시켜서 판자를 기울여 쓰레기가 맞고 제 위치에 떨어질 수 있게 만들 수 있는지를 알아봐야 한다.  </w:t>
+      </w:r>
+    </w:p>
+    <w:p>
+      <w:pPr>
+        <w:widowControl/>
+        <w:wordWrap/>
+        <w:autoSpaceDE/>
+        <w:autoSpaceDN/>
+        <w:spacing w:after="0" w:line="240" w:lineRule="auto"/>
+        <w:jc w:val="left"/>
+        <w:rPr>
+          <w:rFonts w:eastAsiaTheme="minorHAnsi" w:cs="굴림"/>
+          <w:color w:val="000000" w:themeColor="text1"/>
+          <w:kern w:val="0"/>
+          <w:szCs w:val="20"/>
+        </w:rPr>
+      </w:pPr>
+    </w:p>
+    <w:p>
+      <w:pPr>
+        <w:widowControl/>
+        <w:wordWrap/>
+        <w:autoSpaceDE/>
+        <w:autoSpaceDN/>
+        <w:spacing w:after="0" w:line="240" w:lineRule="auto"/>
+        <w:jc w:val="left"/>
+        <w:rPr>
+          <w:rFonts w:eastAsiaTheme="minorHAnsi" w:cs="굴림"/>
+          <w:b/>
+          <w:bCs/>
+          <w:color w:val="000000" w:themeColor="text1"/>
+          <w:kern w:val="0"/>
+          <w:sz w:val="22"/>
+        </w:rPr>
+      </w:pPr>
+      <w:r>
+        <w:rPr>
+          <w:rFonts w:eastAsiaTheme="minorHAnsi" w:cs="굴림" w:hint="eastAsia"/>
+          <w:b/>
+          <w:bCs/>
+          <w:color w:val="000000" w:themeColor="text1"/>
+          <w:kern w:val="0"/>
+          <w:sz w:val="22"/>
+        </w:rPr>
+        <w:t>3</w:t>
+      </w:r>
+      <w:r>
+        <w:rPr>
+          <w:rFonts w:eastAsiaTheme="minorHAnsi" w:cs="굴림"/>
+          <w:b/>
+          <w:bCs/>
+          <w:color w:val="000000" w:themeColor="text1"/>
+          <w:kern w:val="0"/>
+          <w:sz w:val="22"/>
+        </w:rPr>
+        <w:t xml:space="preserve">. </w:t>
+      </w:r>
+      <w:r>
+        <w:rPr>
+          <w:rFonts w:eastAsiaTheme="minorHAnsi" w:cs="굴림" w:hint="eastAsia"/>
+          <w:b/>
+          <w:bCs/>
+          <w:color w:val="000000" w:themeColor="text1"/>
+          <w:kern w:val="0"/>
+          <w:sz w:val="22"/>
+        </w:rPr>
+        <w:t>다음주</w:t>
+      </w:r>
+    </w:p>
+    <w:p>
+      <w:pPr>
+        <w:widowControl/>
+        <w:wordWrap/>
+        <w:autoSpaceDE/>
+        <w:autoSpaceDN/>
+        <w:spacing w:after="0" w:line="240" w:lineRule="auto"/>
+        <w:jc w:val="left"/>
+        <w:rPr>
+          <w:rFonts w:eastAsiaTheme="minorHAnsi" w:cs="굴림"/>
+          <w:b/>
+          <w:bCs/>
+          <w:color w:val="000000" w:themeColor="text1"/>
+          <w:kern w:val="0"/>
+          <w:szCs w:val="20"/>
+        </w:rPr>
+      </w:pPr>
+      <w:r>
+        <w:rPr>
+          <w:rFonts w:eastAsiaTheme="minorHAnsi" w:cs="굴림"/>
+          <w:b/>
+          <w:bCs/>
+          <w:color w:val="000000" w:themeColor="text1"/>
+          <w:kern w:val="0"/>
+          <w:szCs w:val="20"/>
+        </w:rPr>
+        <w:t xml:space="preserve">3.1) </w:t>
+      </w:r>
+      <w:r>
+        <w:rPr>
+          <w:rFonts w:eastAsiaTheme="minorHAnsi" w:cs="굴림" w:hint="eastAsia"/>
+          <w:b/>
+          <w:bCs/>
+          <w:color w:val="000000" w:themeColor="text1"/>
+          <w:kern w:val="0"/>
+          <w:szCs w:val="20"/>
+        </w:rPr>
+        <w:t>쓰레기통과 기울이는 판자 재질 결정하기</w:t>
+      </w:r>
+    </w:p>
+    <w:p>
+      <w:pPr>
+        <w:widowControl/>
+        <w:wordWrap/>
+        <w:autoSpaceDE/>
+        <w:autoSpaceDN/>
+        <w:spacing w:after="0" w:line="240" w:lineRule="auto"/>
+        <w:jc w:val="left"/>
+        <w:rPr>
+          <w:rFonts w:eastAsiaTheme="minorHAnsi" w:cs="굴림"/>
+          <w:b/>
+          <w:bCs/>
+          <w:color w:val="000000" w:themeColor="text1"/>
+          <w:kern w:val="0"/>
+          <w:szCs w:val="20"/>
+        </w:rPr>
+      </w:pPr>
+      <w:r>
+        <w:rPr>
+          <w:rFonts w:eastAsiaTheme="minorHAnsi" w:cs="굴림" w:hint="eastAsia"/>
+          <w:b/>
+          <w:bCs/>
+          <w:color w:val="000000" w:themeColor="text1"/>
+          <w:kern w:val="0"/>
+          <w:szCs w:val="20"/>
+        </w:rPr>
+        <w:t>3</w:t>
+      </w:r>
+      <w:r>
+        <w:rPr>
+          <w:rFonts w:eastAsiaTheme="minorHAnsi" w:cs="굴림"/>
+          <w:b/>
+          <w:bCs/>
+          <w:color w:val="000000" w:themeColor="text1"/>
+          <w:kern w:val="0"/>
+          <w:szCs w:val="20"/>
+        </w:rPr>
+        <w:t xml:space="preserve">.2) </w:t>
+      </w:r>
+      <w:r>
+        <w:rPr>
+          <w:rFonts w:eastAsiaTheme="minorHAnsi" w:cs="굴림" w:hint="eastAsia"/>
+          <w:b/>
+          <w:bCs/>
+          <w:color w:val="000000" w:themeColor="text1"/>
+          <w:kern w:val="0"/>
+          <w:szCs w:val="20"/>
+        </w:rPr>
+        <w:t xml:space="preserve">판자와 </w:t>
+      </w:r>
+      <w:proofErr w:type="spellStart"/>
+      <w:r>
+        <w:rPr>
+          <w:rFonts w:eastAsiaTheme="minorHAnsi" w:cs="굴림" w:hint="eastAsia"/>
+          <w:b/>
+          <w:bCs/>
+          <w:color w:val="000000" w:themeColor="text1"/>
+          <w:kern w:val="0"/>
+          <w:szCs w:val="20"/>
+        </w:rPr>
+        <w:t>서보모터의</w:t>
+      </w:r>
+      <w:proofErr w:type="spellEnd"/>
+      <w:r>
+        <w:rPr>
+          <w:rFonts w:eastAsiaTheme="minorHAnsi" w:cs="굴림" w:hint="eastAsia"/>
+          <w:b/>
+          <w:bCs/>
+          <w:color w:val="000000" w:themeColor="text1"/>
+          <w:kern w:val="0"/>
+          <w:szCs w:val="20"/>
+        </w:rPr>
+        <w:t xml:space="preserve"> 결합 방식 생각하고 제작하기</w:t>
+      </w:r>
+    </w:p>
+    <w:p>
+      <w:pPr>
+        <w:widowControl/>
+        <w:wordWrap/>
+        <w:autoSpaceDE/>
+        <w:autoSpaceDN/>
+        <w:spacing w:after="0" w:line="240" w:lineRule="auto"/>
+        <w:jc w:val="left"/>
+        <w:rPr>
+          <w:rFonts w:eastAsiaTheme="minorHAnsi" w:cs="굴림"/>
+          <w:b/>
+          <w:bCs/>
+          <w:color w:val="000000" w:themeColor="text1"/>
+          <w:kern w:val="0"/>
+          <w:szCs w:val="20"/>
+        </w:rPr>
+      </w:pPr>
+      <w:r>
+        <w:rPr>
+          <w:rFonts w:eastAsiaTheme="minorHAnsi" w:cs="굴림" w:hint="eastAsia"/>
+          <w:b/>
+          <w:bCs/>
+          <w:color w:val="000000" w:themeColor="text1"/>
+          <w:kern w:val="0"/>
+          <w:szCs w:val="20"/>
+        </w:rPr>
+        <w:t>3</w:t>
+      </w:r>
+      <w:r>
+        <w:rPr>
+          <w:rFonts w:eastAsiaTheme="minorHAnsi" w:cs="굴림"/>
+          <w:b/>
+          <w:bCs/>
+          <w:color w:val="000000" w:themeColor="text1"/>
+          <w:kern w:val="0"/>
+          <w:szCs w:val="20"/>
+        </w:rPr>
+        <w:t xml:space="preserve">.3) </w:t>
+      </w:r>
+      <w:r>
+        <w:rPr>
+          <w:rFonts w:eastAsiaTheme="minorHAnsi" w:cs="굴림" w:hint="eastAsia"/>
+          <w:b/>
+          <w:bCs/>
+          <w:color w:val="000000" w:themeColor="text1"/>
+          <w:kern w:val="0"/>
+          <w:szCs w:val="20"/>
+        </w:rPr>
+        <w:t>실제 모형</w:t>
+      </w:r>
+      <w:r>
+        <w:rPr>
+          <w:rFonts w:eastAsiaTheme="minorHAnsi" w:cs="굴림"/>
+          <w:b/>
+          <w:bCs/>
+          <w:color w:val="000000" w:themeColor="text1"/>
+          <w:kern w:val="0"/>
+          <w:szCs w:val="20"/>
+        </w:rPr>
+        <w:t xml:space="preserve"> </w:t>
+      </w:r>
+      <w:r>
+        <w:rPr>
+          <w:rFonts w:eastAsiaTheme="minorHAnsi" w:cs="굴림" w:hint="eastAsia"/>
+          <w:b/>
+          <w:bCs/>
+          <w:color w:val="000000" w:themeColor="text1"/>
+          <w:kern w:val="0"/>
+          <w:szCs w:val="20"/>
+        </w:rPr>
+        <w:t>큰 틀 만들기</w:t>
+      </w:r>
+    </w:p>
+    <w:p>
+      <w:pPr>
+        <w:widowControl/>
+        <w:wordWrap/>
+        <w:autoSpaceDE/>
+        <w:autoSpaceDN/>
+        <w:spacing w:after="0" w:line="240" w:lineRule="auto"/>
+        <w:jc w:val="left"/>
+        <w:rPr>
+          <w:rFonts w:eastAsiaTheme="minorHAnsi" w:cs="굴림"/>
+          <w:b/>
+          <w:bCs/>
+          <w:color w:val="000000" w:themeColor="text1"/>
+          <w:kern w:val="0"/>
+          <w:sz w:val="22"/>
+        </w:rPr>
+      </w:pPr>
+    </w:p>
+    <w:p>
+      <w:pPr>
+        <w:widowControl/>
+        <w:wordWrap/>
+        <w:autoSpaceDE/>
+        <w:autoSpaceDN/>
+        <w:spacing w:after="0" w:line="240" w:lineRule="auto"/>
+        <w:jc w:val="left"/>
+        <w:rPr>
+          <w:rFonts w:eastAsiaTheme="minorHAnsi" w:cs="굴림"/>
+          <w:b/>
+          <w:bCs/>
+          <w:color w:val="000000" w:themeColor="text1"/>
+          <w:kern w:val="0"/>
+          <w:sz w:val="22"/>
+        </w:rPr>
+      </w:pPr>
+    </w:p>
+    <w:p>
+      <w:pPr>
+        <w:widowControl/>
+        <w:wordWrap/>
+        <w:autoSpaceDE/>
+        <w:autoSpaceDN/>
+        <w:spacing w:after="0" w:line="240" w:lineRule="auto"/>
+        <w:jc w:val="left"/>
+        <w:rPr>
+          <w:rFonts w:eastAsiaTheme="minorHAnsi" w:cs="굴림"/>
+          <w:b/>
+          <w:bCs/>
+          <w:color w:val="000000" w:themeColor="text1"/>
+          <w:kern w:val="0"/>
+          <w:sz w:val="22"/>
+        </w:rPr>
+      </w:pPr>
+    </w:p>
+    <w:p>
+      <w:pPr>
+        <w:widowControl/>
+        <w:wordWrap/>
+        <w:autoSpaceDE/>
+        <w:autoSpaceDN/>
+        <w:spacing w:after="0" w:line="240" w:lineRule="auto"/>
+        <w:jc w:val="left"/>
+        <w:rPr>
+          <w:rFonts w:eastAsiaTheme="minorHAnsi" w:cs="굴림"/>
+          <w:b/>
+          <w:bCs/>
+          <w:color w:val="FF0000"/>
+          <w:kern w:val="0"/>
+          <w:sz w:val="22"/>
+        </w:rPr>
+      </w:pPr>
+    </w:p>
+    <w:p>
+      <w:pPr>
+        <w:widowControl/>
+        <w:wordWrap/>
+        <w:autoSpaceDE/>
+        <w:autoSpaceDN/>
+        <w:spacing w:after="0" w:line="240" w:lineRule="auto"/>
+        <w:jc w:val="left"/>
+        <w:rPr>
+          <w:rFonts w:eastAsiaTheme="minorHAnsi" w:cs="굴림"/>
+          <w:b/>
+          <w:bCs/>
+          <w:color w:val="FF0000"/>
+          <w:kern w:val="0"/>
+          <w:sz w:val="22"/>
+        </w:rPr>
+      </w:pPr>
+    </w:p>
+    <w:p>
+      <w:pPr>
+        <w:widowControl/>
+        <w:wordWrap/>
+        <w:autoSpaceDE/>
+        <w:autoSpaceDN/>
+        <w:spacing w:after="0" w:line="240" w:lineRule="auto"/>
+        <w:jc w:val="left"/>
+        <w:rPr>
+          <w:rFonts w:eastAsiaTheme="minorHAnsi" w:cs="굴림"/>
+          <w:b/>
+          <w:bCs/>
+          <w:color w:val="FF0000"/>
+          <w:kern w:val="0"/>
+          <w:sz w:val="22"/>
+        </w:rPr>
+      </w:pPr>
+    </w:p>
+    <w:p>
+      <w:pPr>
+        <w:widowControl/>
+        <w:wordWrap/>
+        <w:autoSpaceDE/>
+        <w:autoSpaceDN/>
+        <w:spacing w:after="0" w:line="240" w:lineRule="auto"/>
+        <w:jc w:val="left"/>
+        <w:rPr>
+          <w:rFonts w:eastAsiaTheme="minorHAnsi" w:cs="굴림"/>
+          <w:b/>
+          <w:bCs/>
+          <w:color w:val="FF0000"/>
+          <w:kern w:val="0"/>
+          <w:sz w:val="22"/>
+        </w:rPr>
+      </w:pPr>
+    </w:p>
+    <w:p>
+      <w:pPr>
+        <w:widowControl/>
+        <w:wordWrap/>
+        <w:autoSpaceDE/>
+        <w:autoSpaceDN/>
+        <w:spacing w:after="0" w:line="240" w:lineRule="auto"/>
+        <w:jc w:val="left"/>
+        <w:rPr>
+          <w:rFonts w:eastAsiaTheme="minorHAnsi" w:cs="굴림"/>
+          <w:b/>
+          <w:bCs/>
+          <w:color w:val="FF0000"/>
+          <w:kern w:val="0"/>
+          <w:sz w:val="22"/>
+        </w:rPr>
+      </w:pPr>
+    </w:p>
+    <w:p>
+      <w:pPr>
+        <w:widowControl/>
+        <w:wordWrap/>
+        <w:autoSpaceDE/>
+        <w:autoSpaceDN/>
+        <w:spacing w:after="0" w:line="240" w:lineRule="auto"/>
+        <w:jc w:val="left"/>
+        <w:rPr>
+          <w:rFonts w:eastAsiaTheme="minorHAnsi" w:cs="굴림"/>
+          <w:b/>
+          <w:bCs/>
+          <w:color w:val="FF0000"/>
+          <w:kern w:val="0"/>
+          <w:sz w:val="22"/>
+        </w:rPr>
+      </w:pPr>
+    </w:p>
+    <w:p>
+      <w:pPr>
+        <w:widowControl/>
+        <w:wordWrap/>
+        <w:autoSpaceDE/>
+        <w:autoSpaceDN/>
+        <w:spacing w:after="0" w:line="240" w:lineRule="auto"/>
+        <w:jc w:val="left"/>
+        <w:rPr>
+          <w:rFonts w:eastAsiaTheme="minorHAnsi" w:cs="굴림"/>
+          <w:b/>
+          <w:bCs/>
+          <w:color w:val="FF0000"/>
+          <w:kern w:val="0"/>
+          <w:sz w:val="22"/>
+        </w:rPr>
+      </w:pPr>
+    </w:p>
+    <w:p>
+      <w:pPr>
+        <w:widowControl/>
+        <w:wordWrap/>
+        <w:autoSpaceDE/>
+        <w:autoSpaceDN/>
+        <w:spacing w:after="0" w:line="240" w:lineRule="auto"/>
+        <w:jc w:val="left"/>
+        <w:rPr>
+          <w:rFonts w:eastAsiaTheme="minorHAnsi" w:cs="굴림"/>
+          <w:b/>
+          <w:bCs/>
+          <w:color w:val="FF0000"/>
+          <w:kern w:val="0"/>
+          <w:sz w:val="22"/>
+        </w:rPr>
+      </w:pPr>
+    </w:p>
+    <w:p>
+      <w:pPr>
+        <w:widowControl/>
+        <w:wordWrap/>
+        <w:autoSpaceDE/>
+        <w:autoSpaceDN/>
+        <w:spacing w:after="0" w:line="240" w:lineRule="auto"/>
+        <w:jc w:val="left"/>
+        <w:rPr>
+          <w:rFonts w:eastAsiaTheme="minorHAnsi" w:cs="굴림"/>
+          <w:b/>
+          <w:bCs/>
+          <w:color w:val="FF0000"/>
+          <w:kern w:val="0"/>
+          <w:sz w:val="22"/>
+        </w:rPr>
+      </w:pPr>
+    </w:p>
+    <w:p>
+      <w:pPr>
+        <w:widowControl/>
+        <w:wordWrap/>
+        <w:autoSpaceDE/>
+        <w:autoSpaceDN/>
+        <w:spacing w:after="0" w:line="240" w:lineRule="auto"/>
+        <w:jc w:val="left"/>
+        <w:rPr>
+          <w:rFonts w:eastAsiaTheme="minorHAnsi" w:cs="굴림"/>
+          <w:b/>
+          <w:bCs/>
+          <w:color w:val="FF0000"/>
+          <w:kern w:val="0"/>
+          <w:sz w:val="22"/>
+        </w:rPr>
+      </w:pPr>
+    </w:p>
+    <w:p>
+      <w:pPr>
+        <w:widowControl/>
+        <w:wordWrap/>
+        <w:autoSpaceDE/>
+        <w:autoSpaceDN/>
+        <w:spacing w:after="0" w:line="240" w:lineRule="auto"/>
+        <w:jc w:val="left"/>
+        <w:rPr>
+          <w:rFonts w:eastAsiaTheme="minorHAnsi" w:cs="굴림"/>
+          <w:b/>
+          <w:bCs/>
+          <w:color w:val="FF0000"/>
+          <w:kern w:val="0"/>
+          <w:sz w:val="22"/>
+        </w:rPr>
+      </w:pPr>
+    </w:p>
+    <w:p>
+      <w:pPr>
+        <w:widowControl/>
+        <w:wordWrap/>
+        <w:autoSpaceDE/>
+        <w:autoSpaceDN/>
+        <w:spacing w:after="0" w:line="240" w:lineRule="auto"/>
+        <w:jc w:val="left"/>
+        <w:rPr>
+          <w:rFonts w:eastAsiaTheme="minorHAnsi" w:cs="굴림"/>
+          <w:b/>
+          <w:bCs/>
+          <w:color w:val="FF0000"/>
+          <w:kern w:val="0"/>
+          <w:sz w:val="24"/>
+          <w:szCs w:val="24"/>
+        </w:rPr>
+      </w:pPr>
+      <w:r>
+        <w:rPr>
+          <w:rFonts w:eastAsiaTheme="minorHAnsi" w:cs="굴림" w:hint="eastAsia"/>
+          <w:b/>
+          <w:bCs/>
+          <w:color w:val="FF0000"/>
+          <w:kern w:val="0"/>
+          <w:sz w:val="24"/>
+          <w:szCs w:val="24"/>
+        </w:rPr>
+        <w:lastRenderedPageBreak/>
+        <w:t xml:space="preserve">5월 </w:t>
+      </w:r>
+      <w:r>
+        <w:rPr>
+          <w:rFonts w:eastAsiaTheme="minorHAnsi" w:cs="굴림"/>
+          <w:b/>
+          <w:bCs/>
+          <w:color w:val="FF0000"/>
+          <w:kern w:val="0"/>
+          <w:sz w:val="24"/>
+          <w:szCs w:val="24"/>
+        </w:rPr>
+        <w:t>20</w:t>
+      </w:r>
+      <w:r>
+        <w:rPr>
+          <w:rFonts w:eastAsiaTheme="minorHAnsi" w:cs="굴림" w:hint="eastAsia"/>
+          <w:b/>
+          <w:bCs/>
+          <w:color w:val="FF0000"/>
+          <w:kern w:val="0"/>
+          <w:sz w:val="24"/>
+          <w:szCs w:val="24"/>
+        </w:rPr>
+        <w:t>일 ~ 5월 2</w:t>
+      </w:r>
+      <w:r>
+        <w:rPr>
+          <w:rFonts w:eastAsiaTheme="minorHAnsi" w:cs="굴림"/>
+          <w:b/>
+          <w:bCs/>
+          <w:color w:val="FF0000"/>
+          <w:kern w:val="0"/>
+          <w:sz w:val="24"/>
+          <w:szCs w:val="24"/>
+        </w:rPr>
+        <w:t>7</w:t>
+      </w:r>
+      <w:r>
+        <w:rPr>
+          <w:rFonts w:eastAsiaTheme="minorHAnsi" w:cs="굴림" w:hint="eastAsia"/>
+          <w:b/>
+          <w:bCs/>
+          <w:color w:val="FF0000"/>
+          <w:kern w:val="0"/>
+          <w:sz w:val="24"/>
+          <w:szCs w:val="24"/>
+        </w:rPr>
+        <w:t>일</w:t>
+      </w:r>
+    </w:p>
+    <w:p>
+      <w:pPr>
+        <w:widowControl/>
+        <w:wordWrap/>
+        <w:autoSpaceDE/>
+        <w:autoSpaceDN/>
+        <w:spacing w:after="0" w:line="240" w:lineRule="auto"/>
+        <w:jc w:val="left"/>
+        <w:rPr>
+          <w:rFonts w:eastAsiaTheme="minorHAnsi" w:cs="굴림"/>
+          <w:b/>
+          <w:bCs/>
           <w:color w:val="000000"/>
           <w:kern w:val="0"/>
           <w:sz w:val="22"/>
@@ -340,7 +2752,7 @@
         <w:spacing w:after="0" w:line="240" w:lineRule="auto"/>
         <w:jc w:val="left"/>
         <w:rPr>
-          <w:rFonts w:eastAsiaTheme="minorHAnsi" w:cs="굴림" w:hint="eastAsia"/>
+          <w:rFonts w:eastAsiaTheme="minorHAnsi" w:cs="굴림"/>
           <w:kern w:val="0"/>
           <w:sz w:val="24"/>
           <w:szCs w:val="24"/>
@@ -438,7 +2850,7 @@
                     </pic:cNvPicPr>
                   </pic:nvPicPr>
                   <pic:blipFill>
-                    <a:blip r:embed="rId5" cstate="print">
+                    <a:blip r:embed="rId9" cstate="print">
                       <a:extLst>
                         <a:ext uri="{28A0092B-C50C-407E-A947-70E740481C1C}">
                           <a14:useLocalDpi xmlns:a14="http://schemas.microsoft.com/office/drawing/2010/main" val="0"/>
@@ -506,7 +2918,7 @@
                     </pic:cNvPicPr>
                   </pic:nvPicPr>
                   <pic:blipFill>
-                    <a:blip r:embed="rId6" cstate="print">
+                    <a:blip r:embed="rId10" cstate="print">
                       <a:extLst>
                         <a:ext uri="{28A0092B-C50C-407E-A947-70E740481C1C}">
                           <a14:useLocalDpi xmlns:a14="http://schemas.microsoft.com/office/drawing/2010/main" val="0"/>
@@ -648,7 +3060,7 @@
         <w:spacing w:after="0" w:line="240" w:lineRule="auto"/>
         <w:jc w:val="left"/>
         <w:rPr>
-          <w:rFonts w:eastAsiaTheme="minorHAnsi" w:cs="굴림" w:hint="eastAsia"/>
+          <w:rFonts w:eastAsiaTheme="minorHAnsi" w:cs="굴림"/>
           <w:b/>
           <w:bCs/>
           <w:color w:val="FF0000"/>
@@ -683,7 +3095,7 @@
         <w:spacing w:after="0" w:line="240" w:lineRule="auto"/>
         <w:jc w:val="left"/>
         <w:rPr>
-          <w:rFonts w:eastAsiaTheme="minorHAnsi" w:cs="굴림" w:hint="eastAsia"/>
+          <w:rFonts w:eastAsiaTheme="minorHAnsi" w:cs="굴림"/>
           <w:b/>
           <w:bCs/>
           <w:kern w:val="0"/>
@@ -718,7 +3130,7 @@
                     <pic:cNvPicPr/>
                   </pic:nvPicPr>
                   <pic:blipFill>
-                    <a:blip r:embed="rId7" cstate="print">
+                    <a:blip r:embed="rId11" cstate="print">
                       <a:extLst>
                         <a:ext uri="{28A0092B-C50C-407E-A947-70E740481C1C}">
                           <a14:useLocalDpi xmlns:a14="http://schemas.microsoft.com/office/drawing/2010/main" val="0"/>
@@ -778,7 +3190,7 @@
                     <pic:cNvPicPr/>
                   </pic:nvPicPr>
                   <pic:blipFill>
-                    <a:blip r:embed="rId8" cstate="print">
+                    <a:blip r:embed="rId12" cstate="print">
                       <a:extLst>
                         <a:ext uri="{28A0092B-C50C-407E-A947-70E740481C1C}">
                           <a14:useLocalDpi xmlns:a14="http://schemas.microsoft.com/office/drawing/2010/main" val="0"/>
@@ -923,7 +3335,7 @@
         <w:spacing w:after="0" w:line="240" w:lineRule="auto"/>
         <w:jc w:val="left"/>
         <w:rPr>
-          <w:rFonts w:eastAsiaTheme="minorHAnsi" w:cs="굴림" w:hint="eastAsia"/>
+          <w:rFonts w:eastAsiaTheme="minorHAnsi" w:cs="굴림"/>
           <w:bCs/>
           <w:color w:val="000000"/>
           <w:kern w:val="0"/>
@@ -1179,7 +3591,7 @@
         <w:spacing w:after="0" w:line="240" w:lineRule="auto"/>
         <w:jc w:val="left"/>
         <w:rPr>
-          <w:rFonts w:eastAsiaTheme="minorHAnsi" w:cs="굴림" w:hint="eastAsia"/>
+          <w:rFonts w:eastAsiaTheme="minorHAnsi" w:cs="굴림"/>
           <w:b/>
           <w:bCs/>
           <w:color w:val="000000" w:themeColor="text1"/>
@@ -1254,7 +3666,7 @@
         <w:spacing w:after="0" w:line="240" w:lineRule="auto"/>
         <w:jc w:val="left"/>
         <w:rPr>
-          <w:rFonts w:eastAsiaTheme="minorHAnsi" w:cs="굴림" w:hint="eastAsia"/>
+          <w:rFonts w:eastAsiaTheme="minorHAnsi" w:cs="굴림"/>
           <w:b/>
           <w:bCs/>
           <w:color w:val="000000" w:themeColor="text1"/>
@@ -1335,7 +3747,6 @@
           <w:sz w:val="24"/>
           <w:szCs w:val="24"/>
         </w:rPr>
-        <w:lastRenderedPageBreak/>
         <w:t>5월 13일 ~ 5월 20일</w:t>
       </w:r>
     </w:p>
@@ -1522,6 +3933,7 @@
           <w:sz w:val="22"/>
           <w:szCs w:val="24"/>
         </w:rPr>
+        <w:lastRenderedPageBreak/>
         <w:drawing>
           <wp:anchor distT="0" distB="0" distL="114300" distR="114300" simplePos="0" relativeHeight="251679744" behindDoc="0" locked="0" layoutInCell="1" allowOverlap="1" wp14:anchorId="254F7E61" wp14:editId="75B01512">
             <wp:simplePos x="0" y="0"/>
@@ -1546,7 +3958,7 @@
                     <pic:cNvPicPr/>
                   </pic:nvPicPr>
                   <pic:blipFill>
-                    <a:blip r:embed="rId9" cstate="print">
+                    <a:blip r:embed="rId13" cstate="print">
                       <a:extLst>
                         <a:ext uri="{28A0092B-C50C-407E-A947-70E740481C1C}">
                           <a14:useLocalDpi xmlns:a14="http://schemas.microsoft.com/office/drawing/2010/main" val="0"/>
@@ -1608,7 +4020,7 @@
                     <pic:cNvPicPr/>
                   </pic:nvPicPr>
                   <pic:blipFill>
-                    <a:blip r:embed="rId10" cstate="print">
+                    <a:blip r:embed="rId14" cstate="print">
                       <a:extLst>
                         <a:ext uri="{28A0092B-C50C-407E-A947-70E740481C1C}">
                           <a14:useLocalDpi xmlns:a14="http://schemas.microsoft.com/office/drawing/2010/main" val="0"/>
@@ -1670,7 +4082,7 @@
                     <pic:cNvPicPr/>
                   </pic:nvPicPr>
                   <pic:blipFill>
-                    <a:blip r:embed="rId11" cstate="print">
+                    <a:blip r:embed="rId15" cstate="print">
                       <a:extLst>
                         <a:ext uri="{28A0092B-C50C-407E-A947-70E740481C1C}">
                           <a14:useLocalDpi xmlns:a14="http://schemas.microsoft.com/office/drawing/2010/main" val="0"/>
@@ -3456,7 +5868,6 @@
           <w:kern w:val="0"/>
           <w:sz w:val="22"/>
         </w:rPr>
-        <w:lastRenderedPageBreak/>
         <w:t>3</w:t>
       </w:r>
       <w:r>
@@ -3655,6 +6066,7 @@
           <w:kern w:val="0"/>
           <w:szCs w:val="20"/>
         </w:rPr>
+        <w:lastRenderedPageBreak/>
         <w:t>1.</w:t>
       </w:r>
       <w:r>
@@ -3964,7 +6376,7 @@
                     <pic:cNvPicPr/>
                   </pic:nvPicPr>
                   <pic:blipFill rotWithShape="1">
-                    <a:blip r:embed="rId12" cstate="print">
+                    <a:blip r:embed="rId16" cstate="print">
                       <a:extLst>
                         <a:ext uri="{28A0092B-C50C-407E-A947-70E740481C1C}">
                           <a14:useLocalDpi xmlns:a14="http://schemas.microsoft.com/office/drawing/2010/main" val="0"/>
@@ -4138,7 +6550,7 @@
                     <pic:cNvPicPr/>
                   </pic:nvPicPr>
                   <pic:blipFill>
-                    <a:blip r:embed="rId13" cstate="print">
+                    <a:blip r:embed="rId17" cstate="print">
                       <a:extLst>
                         <a:ext uri="{28A0092B-C50C-407E-A947-70E740481C1C}">
                           <a14:useLocalDpi xmlns:a14="http://schemas.microsoft.com/office/drawing/2010/main" val="0"/>
@@ -4205,7 +6617,7 @@
                     </pic:cNvPicPr>
                   </pic:nvPicPr>
                   <pic:blipFill>
-                    <a:blip r:embed="rId14" cstate="print">
+                    <a:blip r:embed="rId18" cstate="print">
                       <a:extLst>
                         <a:ext uri="{28A0092B-C50C-407E-A947-70E740481C1C}">
                           <a14:useLocalDpi xmlns:a14="http://schemas.microsoft.com/office/drawing/2010/main" val="0"/>
@@ -6984,6 +9396,7 @@
   <w:style w:type="paragraph" w:default="1" w:styleId="a">
     <w:name w:val="Normal"/>
     <w:qFormat/>
+    <w:rsid w:val="001C1AF2"/>
     <w:pPr>
       <w:widowControl w:val="0"/>
       <w:wordWrap w:val="0"/>

--- a/프로젝트진행_보고서/프로젝트_진행_보고서.docx
+++ b/프로젝트진행_보고서/프로젝트_진행_보고서.docx
@@ -222,6 +222,1780 @@
         </w:rPr>
         <w:t>19011838 정경훈</w:t>
       </w:r>
+    </w:p>
+    <w:p>
+      <w:pPr>
+        <w:widowControl/>
+        <w:wordWrap/>
+        <w:autoSpaceDE/>
+        <w:autoSpaceDN/>
+        <w:spacing w:after="0" w:line="240" w:lineRule="auto"/>
+        <w:jc w:val="left"/>
+        <w:rPr>
+          <w:rFonts w:eastAsiaTheme="minorHAnsi" w:cs="굴림"/>
+          <w:b/>
+          <w:bCs/>
+          <w:color w:val="FF0000"/>
+          <w:kern w:val="0"/>
+          <w:sz w:val="24"/>
+          <w:szCs w:val="24"/>
+        </w:rPr>
+      </w:pPr>
+      <w:r>
+        <w:rPr>
+          <w:rFonts w:eastAsiaTheme="minorHAnsi" w:cs="굴림"/>
+          <w:b/>
+          <w:bCs/>
+          <w:color w:val="FF0000"/>
+          <w:kern w:val="0"/>
+          <w:sz w:val="24"/>
+          <w:szCs w:val="24"/>
+        </w:rPr>
+        <w:t>6</w:t>
+      </w:r>
+      <w:r>
+        <w:rPr>
+          <w:rFonts w:eastAsiaTheme="minorHAnsi" w:cs="굴림" w:hint="eastAsia"/>
+          <w:b/>
+          <w:bCs/>
+          <w:color w:val="FF0000"/>
+          <w:kern w:val="0"/>
+          <w:sz w:val="24"/>
+          <w:szCs w:val="24"/>
+        </w:rPr>
+        <w:t xml:space="preserve">월 </w:t>
+      </w:r>
+      <w:r>
+        <w:rPr>
+          <w:rFonts w:eastAsiaTheme="minorHAnsi" w:cs="굴림"/>
+          <w:b/>
+          <w:bCs/>
+          <w:color w:val="FF0000"/>
+          <w:kern w:val="0"/>
+          <w:sz w:val="24"/>
+          <w:szCs w:val="24"/>
+        </w:rPr>
+        <w:t>3</w:t>
+      </w:r>
+      <w:r>
+        <w:rPr>
+          <w:rFonts w:eastAsiaTheme="minorHAnsi" w:cs="굴림" w:hint="eastAsia"/>
+          <w:b/>
+          <w:bCs/>
+          <w:color w:val="FF0000"/>
+          <w:kern w:val="0"/>
+          <w:sz w:val="24"/>
+          <w:szCs w:val="24"/>
+        </w:rPr>
+        <w:t>일 ~</w:t>
+      </w:r>
+      <w:r>
+        <w:rPr>
+          <w:rFonts w:eastAsiaTheme="minorHAnsi" w:cs="굴림"/>
+          <w:b/>
+          <w:bCs/>
+          <w:color w:val="FF0000"/>
+          <w:kern w:val="0"/>
+          <w:sz w:val="24"/>
+          <w:szCs w:val="24"/>
+        </w:rPr>
+        <w:t xml:space="preserve"> 6</w:t>
+      </w:r>
+      <w:r>
+        <w:rPr>
+          <w:rFonts w:eastAsiaTheme="minorHAnsi" w:cs="굴림" w:hint="eastAsia"/>
+          <w:b/>
+          <w:bCs/>
+          <w:color w:val="FF0000"/>
+          <w:kern w:val="0"/>
+          <w:sz w:val="24"/>
+          <w:szCs w:val="24"/>
+        </w:rPr>
+        <w:t xml:space="preserve">월 </w:t>
+      </w:r>
+      <w:r>
+        <w:rPr>
+          <w:rFonts w:eastAsiaTheme="minorHAnsi" w:cs="굴림"/>
+          <w:b/>
+          <w:bCs/>
+          <w:color w:val="FF0000"/>
+          <w:kern w:val="0"/>
+          <w:sz w:val="24"/>
+          <w:szCs w:val="24"/>
+        </w:rPr>
+        <w:t>9</w:t>
+      </w:r>
+      <w:r>
+        <w:rPr>
+          <w:rFonts w:eastAsiaTheme="minorHAnsi" w:cs="굴림" w:hint="eastAsia"/>
+          <w:b/>
+          <w:bCs/>
+          <w:color w:val="FF0000"/>
+          <w:kern w:val="0"/>
+          <w:sz w:val="24"/>
+          <w:szCs w:val="24"/>
+        </w:rPr>
+        <w:t>일</w:t>
+      </w:r>
+    </w:p>
+    <w:p>
+      <w:pPr>
+        <w:widowControl/>
+        <w:wordWrap/>
+        <w:autoSpaceDE/>
+        <w:autoSpaceDN/>
+        <w:spacing w:after="0" w:line="240" w:lineRule="auto"/>
+        <w:jc w:val="left"/>
+        <w:rPr>
+          <w:rFonts w:eastAsiaTheme="minorHAnsi" w:cs="굴림"/>
+          <w:b/>
+          <w:bCs/>
+          <w:color w:val="000000" w:themeColor="text1"/>
+          <w:kern w:val="0"/>
+          <w:sz w:val="22"/>
+        </w:rPr>
+      </w:pPr>
+      <w:r>
+        <w:rPr>
+          <w:rFonts w:eastAsiaTheme="minorHAnsi" w:cs="굴림" w:hint="eastAsia"/>
+          <w:b/>
+          <w:bCs/>
+          <w:color w:val="000000" w:themeColor="text1"/>
+          <w:kern w:val="0"/>
+          <w:sz w:val="22"/>
+        </w:rPr>
+        <w:t>1</w:t>
+      </w:r>
+      <w:r>
+        <w:rPr>
+          <w:rFonts w:eastAsiaTheme="minorHAnsi" w:cs="굴림"/>
+          <w:b/>
+          <w:bCs/>
+          <w:color w:val="000000" w:themeColor="text1"/>
+          <w:kern w:val="0"/>
+          <w:sz w:val="22"/>
+        </w:rPr>
+        <w:t xml:space="preserve">. </w:t>
+      </w:r>
+      <w:r>
+        <w:rPr>
+          <w:rFonts w:eastAsiaTheme="minorHAnsi" w:cs="굴림" w:hint="eastAsia"/>
+          <w:b/>
+          <w:bCs/>
+          <w:color w:val="000000" w:themeColor="text1"/>
+          <w:kern w:val="0"/>
+          <w:sz w:val="22"/>
+        </w:rPr>
+        <w:t>진행사항</w:t>
+      </w:r>
+    </w:p>
+    <w:p>
+      <w:pPr>
+        <w:widowControl/>
+        <w:wordWrap/>
+        <w:autoSpaceDE/>
+        <w:autoSpaceDN/>
+        <w:spacing w:after="0" w:line="240" w:lineRule="auto"/>
+        <w:jc w:val="left"/>
+        <w:rPr>
+          <w:rFonts w:eastAsiaTheme="minorHAnsi" w:cs="굴림" w:hint="eastAsia"/>
+          <w:b/>
+          <w:bCs/>
+          <w:color w:val="000000" w:themeColor="text1"/>
+          <w:kern w:val="0"/>
+          <w:sz w:val="22"/>
+        </w:rPr>
+      </w:pPr>
+      <w:r>
+        <w:rPr>
+          <w:rFonts w:eastAsiaTheme="minorHAnsi" w:cs="굴림" w:hint="eastAsia"/>
+          <w:b/>
+          <w:bCs/>
+          <w:color w:val="000000" w:themeColor="text1"/>
+          <w:kern w:val="0"/>
+          <w:sz w:val="22"/>
+        </w:rPr>
+        <w:t>1</w:t>
+      </w:r>
+      <w:r>
+        <w:rPr>
+          <w:rFonts w:eastAsiaTheme="minorHAnsi" w:cs="굴림"/>
+          <w:b/>
+          <w:bCs/>
+          <w:color w:val="000000" w:themeColor="text1"/>
+          <w:kern w:val="0"/>
+          <w:sz w:val="22"/>
+        </w:rPr>
+        <w:t xml:space="preserve">.1) </w:t>
+      </w:r>
+      <w:r>
+        <w:rPr>
+          <w:rFonts w:eastAsiaTheme="minorHAnsi" w:cs="굴림" w:hint="eastAsia"/>
+          <w:b/>
+          <w:bCs/>
+          <w:color w:val="000000" w:themeColor="text1"/>
+          <w:kern w:val="0"/>
+          <w:sz w:val="22"/>
+        </w:rPr>
+        <w:t>쓰레기 용량체크 모듈 완성</w:t>
+      </w:r>
+      <w:r>
+        <w:rPr>
+          <w:noProof/>
+        </w:rPr>
+        <w:drawing>
+          <wp:anchor distT="0" distB="0" distL="114300" distR="114300" simplePos="0" relativeHeight="251693056" behindDoc="0" locked="0" layoutInCell="1" allowOverlap="1" wp14:anchorId="560636FC" wp14:editId="199B3793">
+            <wp:simplePos x="0" y="0"/>
+            <wp:positionH relativeFrom="margin">
+              <wp:posOffset>3064510</wp:posOffset>
+            </wp:positionH>
+            <wp:positionV relativeFrom="paragraph">
+              <wp:posOffset>292735</wp:posOffset>
+            </wp:positionV>
+            <wp:extent cx="3355340" cy="1959610"/>
+            <wp:effectExtent l="0" t="0" r="0" b="2540"/>
+            <wp:wrapSquare wrapText="bothSides"/>
+            <wp:docPr id="22" name="그림 22"/>
+            <wp:cNvGraphicFramePr>
+              <a:graphicFrameLocks xmlns:a="http://schemas.openxmlformats.org/drawingml/2006/main" noChangeAspect="1"/>
+            </wp:cNvGraphicFramePr>
+            <a:graphic xmlns:a="http://schemas.openxmlformats.org/drawingml/2006/main">
+              <a:graphicData uri="http://schemas.openxmlformats.org/drawingml/2006/picture">
+                <pic:pic xmlns:pic="http://schemas.openxmlformats.org/drawingml/2006/picture">
+                  <pic:nvPicPr>
+                    <pic:cNvPr id="1" name=""/>
+                    <pic:cNvPicPr/>
+                  </pic:nvPicPr>
+                  <pic:blipFill>
+                    <a:blip r:embed="rId5" cstate="print">
+                      <a:extLst>
+                        <a:ext uri="{28A0092B-C50C-407E-A947-70E740481C1C}">
+                          <a14:useLocalDpi xmlns:a14="http://schemas.microsoft.com/office/drawing/2010/main" val="0"/>
+                        </a:ext>
+                      </a:extLst>
+                    </a:blip>
+                    <a:stretch>
+                      <a:fillRect/>
+                    </a:stretch>
+                  </pic:blipFill>
+                  <pic:spPr>
+                    <a:xfrm>
+                      <a:off x="0" y="0"/>
+                      <a:ext cx="3355340" cy="1959610"/>
+                    </a:xfrm>
+                    <a:prstGeom prst="rect">
+                      <a:avLst/>
+                    </a:prstGeom>
+                  </pic:spPr>
+                </pic:pic>
+              </a:graphicData>
+            </a:graphic>
+            <wp14:sizeRelH relativeFrom="page">
+              <wp14:pctWidth>0</wp14:pctWidth>
+            </wp14:sizeRelH>
+            <wp14:sizeRelV relativeFrom="page">
+              <wp14:pctHeight>0</wp14:pctHeight>
+            </wp14:sizeRelV>
+          </wp:anchor>
+        </w:drawing>
+      </w:r>
+      <w:r>
+        <w:rPr>
+          <w:noProof/>
+        </w:rPr>
+        <w:drawing>
+          <wp:anchor distT="0" distB="0" distL="114300" distR="114300" simplePos="0" relativeHeight="251694080" behindDoc="0" locked="0" layoutInCell="1" allowOverlap="1" wp14:anchorId="1AAC1A32" wp14:editId="212C9F65">
+            <wp:simplePos x="0" y="0"/>
+            <wp:positionH relativeFrom="margin">
+              <wp:posOffset>-182626</wp:posOffset>
+            </wp:positionH>
+            <wp:positionV relativeFrom="paragraph">
+              <wp:posOffset>299796</wp:posOffset>
+            </wp:positionV>
+            <wp:extent cx="3020695" cy="1938020"/>
+            <wp:effectExtent l="0" t="0" r="8255" b="5080"/>
+            <wp:wrapSquare wrapText="bothSides"/>
+            <wp:docPr id="11" name="그림 11"/>
+            <wp:cNvGraphicFramePr>
+              <a:graphicFrameLocks xmlns:a="http://schemas.openxmlformats.org/drawingml/2006/main" noChangeAspect="1"/>
+            </wp:cNvGraphicFramePr>
+            <a:graphic xmlns:a="http://schemas.openxmlformats.org/drawingml/2006/main">
+              <a:graphicData uri="http://schemas.openxmlformats.org/drawingml/2006/picture">
+                <pic:pic xmlns:pic="http://schemas.openxmlformats.org/drawingml/2006/picture">
+                  <pic:nvPicPr>
+                    <pic:cNvPr id="1" name=""/>
+                    <pic:cNvPicPr/>
+                  </pic:nvPicPr>
+                  <pic:blipFill>
+                    <a:blip r:embed="rId6" cstate="print">
+                      <a:extLst>
+                        <a:ext uri="{28A0092B-C50C-407E-A947-70E740481C1C}">
+                          <a14:useLocalDpi xmlns:a14="http://schemas.microsoft.com/office/drawing/2010/main" val="0"/>
+                        </a:ext>
+                      </a:extLst>
+                    </a:blip>
+                    <a:stretch>
+                      <a:fillRect/>
+                    </a:stretch>
+                  </pic:blipFill>
+                  <pic:spPr>
+                    <a:xfrm>
+                      <a:off x="0" y="0"/>
+                      <a:ext cx="3020695" cy="1938020"/>
+                    </a:xfrm>
+                    <a:prstGeom prst="rect">
+                      <a:avLst/>
+                    </a:prstGeom>
+                  </pic:spPr>
+                </pic:pic>
+              </a:graphicData>
+            </a:graphic>
+            <wp14:sizeRelH relativeFrom="page">
+              <wp14:pctWidth>0</wp14:pctWidth>
+            </wp14:sizeRelH>
+            <wp14:sizeRelV relativeFrom="page">
+              <wp14:pctHeight>0</wp14:pctHeight>
+            </wp14:sizeRelV>
+          </wp:anchor>
+        </w:drawing>
+      </w:r>
+    </w:p>
+    <w:p>
+      <w:pPr>
+        <w:widowControl/>
+        <w:wordWrap/>
+        <w:autoSpaceDE/>
+        <w:autoSpaceDN/>
+        <w:spacing w:after="0" w:line="240" w:lineRule="auto"/>
+        <w:jc w:val="left"/>
+        <w:rPr>
+          <w:rFonts w:eastAsiaTheme="minorHAnsi" w:cs="굴림" w:hint="eastAsia"/>
+          <w:b/>
+          <w:bCs/>
+          <w:color w:val="000000" w:themeColor="text1"/>
+          <w:kern w:val="0"/>
+          <w:sz w:val="22"/>
+        </w:rPr>
+      </w:pPr>
+      <w:r>
+        <w:rPr>
+          <w:rFonts w:eastAsiaTheme="minorHAnsi" w:cs="굴림"/>
+          <w:b/>
+          <w:bCs/>
+          <w:color w:val="000000" w:themeColor="text1"/>
+          <w:kern w:val="0"/>
+          <w:sz w:val="22"/>
+        </w:rPr>
+        <w:t xml:space="preserve">1.2) </w:t>
+      </w:r>
+      <w:proofErr w:type="spellStart"/>
+      <w:r>
+        <w:rPr>
+          <w:rFonts w:eastAsiaTheme="minorHAnsi" w:cs="굴림" w:hint="eastAsia"/>
+          <w:b/>
+          <w:bCs/>
+          <w:color w:val="000000" w:themeColor="text1"/>
+          <w:kern w:val="0"/>
+          <w:sz w:val="22"/>
+        </w:rPr>
+        <w:t>뒷</w:t>
+      </w:r>
+      <w:proofErr w:type="spellEnd"/>
+      <w:r>
+        <w:rPr>
+          <w:rFonts w:eastAsiaTheme="minorHAnsi" w:cs="굴림" w:hint="eastAsia"/>
+          <w:b/>
+          <w:bCs/>
+          <w:color w:val="000000" w:themeColor="text1"/>
+          <w:kern w:val="0"/>
+          <w:sz w:val="22"/>
+        </w:rPr>
+        <w:t xml:space="preserve"> 판자 모형 그림</w:t>
+      </w:r>
+    </w:p>
+    <w:p>
+      <w:pPr>
+        <w:widowControl/>
+        <w:wordWrap/>
+        <w:autoSpaceDE/>
+        <w:autoSpaceDN/>
+        <w:spacing w:after="0" w:line="240" w:lineRule="auto"/>
+        <w:jc w:val="left"/>
+        <w:rPr>
+          <w:rFonts w:eastAsiaTheme="minorHAnsi" w:cs="굴림" w:hint="eastAsia"/>
+          <w:b/>
+          <w:bCs/>
+          <w:color w:val="000000" w:themeColor="text1"/>
+          <w:kern w:val="0"/>
+          <w:sz w:val="22"/>
+        </w:rPr>
+      </w:pPr>
+      <w:r>
+        <w:rPr>
+          <w:noProof/>
+        </w:rPr>
+        <w:drawing>
+          <wp:anchor distT="0" distB="0" distL="114300" distR="114300" simplePos="0" relativeHeight="251695104" behindDoc="0" locked="0" layoutInCell="1" allowOverlap="1" wp14:anchorId="0E08AED2" wp14:editId="24496201">
+            <wp:simplePos x="0" y="0"/>
+            <wp:positionH relativeFrom="margin">
+              <wp:align>left</wp:align>
+            </wp:positionH>
+            <wp:positionV relativeFrom="paragraph">
+              <wp:posOffset>127635</wp:posOffset>
+            </wp:positionV>
+            <wp:extent cx="5083810" cy="2510790"/>
+            <wp:effectExtent l="0" t="0" r="2540" b="3810"/>
+            <wp:wrapSquare wrapText="bothSides"/>
+            <wp:docPr id="23" name="그림 23"/>
+            <wp:cNvGraphicFramePr>
+              <a:graphicFrameLocks xmlns:a="http://schemas.openxmlformats.org/drawingml/2006/main" noChangeAspect="1"/>
+            </wp:cNvGraphicFramePr>
+            <a:graphic xmlns:a="http://schemas.openxmlformats.org/drawingml/2006/main">
+              <a:graphicData uri="http://schemas.openxmlformats.org/drawingml/2006/picture">
+                <pic:pic xmlns:pic="http://schemas.openxmlformats.org/drawingml/2006/picture">
+                  <pic:nvPicPr>
+                    <pic:cNvPr id="1" name=""/>
+                    <pic:cNvPicPr/>
+                  </pic:nvPicPr>
+                  <pic:blipFill>
+                    <a:blip r:embed="rId7" cstate="print">
+                      <a:extLst>
+                        <a:ext uri="{28A0092B-C50C-407E-A947-70E740481C1C}">
+                          <a14:useLocalDpi xmlns:a14="http://schemas.microsoft.com/office/drawing/2010/main" val="0"/>
+                        </a:ext>
+                      </a:extLst>
+                    </a:blip>
+                    <a:stretch>
+                      <a:fillRect/>
+                    </a:stretch>
+                  </pic:blipFill>
+                  <pic:spPr>
+                    <a:xfrm>
+                      <a:off x="0" y="0"/>
+                      <a:ext cx="5092809" cy="2515657"/>
+                    </a:xfrm>
+                    <a:prstGeom prst="rect">
+                      <a:avLst/>
+                    </a:prstGeom>
+                  </pic:spPr>
+                </pic:pic>
+              </a:graphicData>
+            </a:graphic>
+            <wp14:sizeRelH relativeFrom="page">
+              <wp14:pctWidth>0</wp14:pctWidth>
+            </wp14:sizeRelH>
+            <wp14:sizeRelV relativeFrom="page">
+              <wp14:pctHeight>0</wp14:pctHeight>
+            </wp14:sizeRelV>
+          </wp:anchor>
+        </w:drawing>
+      </w:r>
+    </w:p>
+    <w:p>
+      <w:pPr>
+        <w:widowControl/>
+        <w:wordWrap/>
+        <w:autoSpaceDE/>
+        <w:autoSpaceDN/>
+        <w:spacing w:after="0" w:line="240" w:lineRule="auto"/>
+        <w:jc w:val="left"/>
+        <w:rPr>
+          <w:rFonts w:eastAsiaTheme="minorHAnsi" w:cs="굴림"/>
+          <w:b/>
+          <w:bCs/>
+          <w:color w:val="000000" w:themeColor="text1"/>
+          <w:kern w:val="0"/>
+          <w:sz w:val="22"/>
+        </w:rPr>
+      </w:pPr>
+    </w:p>
+    <w:p>
+      <w:pPr>
+        <w:widowControl/>
+        <w:wordWrap/>
+        <w:autoSpaceDE/>
+        <w:autoSpaceDN/>
+        <w:spacing w:after="0" w:line="240" w:lineRule="auto"/>
+        <w:jc w:val="left"/>
+        <w:rPr>
+          <w:rFonts w:eastAsiaTheme="minorHAnsi" w:cs="굴림"/>
+          <w:b/>
+          <w:bCs/>
+          <w:color w:val="000000" w:themeColor="text1"/>
+          <w:kern w:val="0"/>
+          <w:sz w:val="22"/>
+        </w:rPr>
+      </w:pPr>
+    </w:p>
+    <w:p>
+      <w:pPr>
+        <w:widowControl/>
+        <w:wordWrap/>
+        <w:autoSpaceDE/>
+        <w:autoSpaceDN/>
+        <w:spacing w:after="0" w:line="240" w:lineRule="auto"/>
+        <w:jc w:val="left"/>
+        <w:rPr>
+          <w:rFonts w:eastAsiaTheme="minorHAnsi" w:cs="굴림"/>
+          <w:b/>
+          <w:bCs/>
+          <w:color w:val="000000" w:themeColor="text1"/>
+          <w:kern w:val="0"/>
+          <w:sz w:val="22"/>
+        </w:rPr>
+      </w:pPr>
+    </w:p>
+    <w:p>
+      <w:pPr>
+        <w:widowControl/>
+        <w:wordWrap/>
+        <w:autoSpaceDE/>
+        <w:autoSpaceDN/>
+        <w:spacing w:after="0" w:line="240" w:lineRule="auto"/>
+        <w:jc w:val="left"/>
+        <w:rPr>
+          <w:rFonts w:eastAsiaTheme="minorHAnsi" w:cs="굴림"/>
+          <w:b/>
+          <w:bCs/>
+          <w:color w:val="000000" w:themeColor="text1"/>
+          <w:kern w:val="0"/>
+          <w:sz w:val="22"/>
+        </w:rPr>
+      </w:pPr>
+    </w:p>
+    <w:p>
+      <w:pPr>
+        <w:widowControl/>
+        <w:wordWrap/>
+        <w:autoSpaceDE/>
+        <w:autoSpaceDN/>
+        <w:spacing w:after="0" w:line="240" w:lineRule="auto"/>
+        <w:jc w:val="left"/>
+        <w:rPr>
+          <w:rFonts w:eastAsiaTheme="minorHAnsi" w:cs="굴림"/>
+          <w:b/>
+          <w:bCs/>
+          <w:color w:val="000000" w:themeColor="text1"/>
+          <w:kern w:val="0"/>
+          <w:sz w:val="22"/>
+        </w:rPr>
+      </w:pPr>
+    </w:p>
+    <w:p>
+      <w:pPr>
+        <w:widowControl/>
+        <w:wordWrap/>
+        <w:autoSpaceDE/>
+        <w:autoSpaceDN/>
+        <w:spacing w:after="0" w:line="240" w:lineRule="auto"/>
+        <w:jc w:val="left"/>
+        <w:rPr>
+          <w:rFonts w:eastAsiaTheme="minorHAnsi" w:cs="굴림" w:hint="eastAsia"/>
+          <w:b/>
+          <w:bCs/>
+          <w:color w:val="000000" w:themeColor="text1"/>
+          <w:kern w:val="0"/>
+          <w:sz w:val="22"/>
+        </w:rPr>
+      </w:pPr>
+    </w:p>
+    <w:p>
+      <w:pPr>
+        <w:widowControl/>
+        <w:wordWrap/>
+        <w:autoSpaceDE/>
+        <w:autoSpaceDN/>
+        <w:spacing w:after="0" w:line="240" w:lineRule="auto"/>
+        <w:jc w:val="left"/>
+        <w:rPr>
+          <w:rFonts w:eastAsiaTheme="minorHAnsi" w:cs="굴림"/>
+          <w:b/>
+          <w:bCs/>
+          <w:color w:val="000000" w:themeColor="text1"/>
+          <w:kern w:val="0"/>
+          <w:sz w:val="22"/>
+        </w:rPr>
+      </w:pPr>
+    </w:p>
+    <w:p>
+      <w:pPr>
+        <w:widowControl/>
+        <w:wordWrap/>
+        <w:autoSpaceDE/>
+        <w:autoSpaceDN/>
+        <w:spacing w:after="0" w:line="240" w:lineRule="auto"/>
+        <w:jc w:val="left"/>
+        <w:rPr>
+          <w:rFonts w:eastAsiaTheme="minorHAnsi" w:cs="굴림"/>
+          <w:b/>
+          <w:bCs/>
+          <w:color w:val="000000" w:themeColor="text1"/>
+          <w:kern w:val="0"/>
+          <w:sz w:val="22"/>
+        </w:rPr>
+      </w:pPr>
+    </w:p>
+    <w:p>
+      <w:pPr>
+        <w:widowControl/>
+        <w:wordWrap/>
+        <w:autoSpaceDE/>
+        <w:autoSpaceDN/>
+        <w:spacing w:after="0" w:line="240" w:lineRule="auto"/>
+        <w:jc w:val="left"/>
+        <w:rPr>
+          <w:rFonts w:eastAsiaTheme="minorHAnsi" w:cs="굴림" w:hint="eastAsia"/>
+          <w:b/>
+          <w:bCs/>
+          <w:color w:val="000000" w:themeColor="text1"/>
+          <w:kern w:val="0"/>
+          <w:sz w:val="22"/>
+        </w:rPr>
+      </w:pPr>
+    </w:p>
+    <w:p>
+      <w:pPr>
+        <w:widowControl/>
+        <w:wordWrap/>
+        <w:autoSpaceDE/>
+        <w:autoSpaceDN/>
+        <w:spacing w:after="0" w:line="240" w:lineRule="auto"/>
+        <w:jc w:val="left"/>
+        <w:rPr>
+          <w:rFonts w:eastAsiaTheme="minorHAnsi" w:cs="굴림"/>
+          <w:b/>
+          <w:bCs/>
+          <w:color w:val="000000" w:themeColor="text1"/>
+          <w:kern w:val="0"/>
+          <w:sz w:val="22"/>
+        </w:rPr>
+      </w:pPr>
+    </w:p>
+    <w:p>
+      <w:pPr>
+        <w:widowControl/>
+        <w:wordWrap/>
+        <w:autoSpaceDE/>
+        <w:autoSpaceDN/>
+        <w:spacing w:after="0" w:line="240" w:lineRule="auto"/>
+        <w:jc w:val="left"/>
+        <w:rPr>
+          <w:rFonts w:eastAsiaTheme="minorHAnsi" w:cs="굴림"/>
+          <w:b/>
+          <w:bCs/>
+          <w:color w:val="000000" w:themeColor="text1"/>
+          <w:kern w:val="0"/>
+          <w:sz w:val="22"/>
+        </w:rPr>
+      </w:pPr>
+    </w:p>
+    <w:p>
+      <w:pPr>
+        <w:widowControl/>
+        <w:wordWrap/>
+        <w:autoSpaceDE/>
+        <w:autoSpaceDN/>
+        <w:spacing w:after="0" w:line="240" w:lineRule="auto"/>
+        <w:jc w:val="left"/>
+        <w:rPr>
+          <w:rFonts w:eastAsiaTheme="minorHAnsi" w:cs="굴림"/>
+          <w:b/>
+          <w:bCs/>
+          <w:color w:val="000000" w:themeColor="text1"/>
+          <w:kern w:val="0"/>
+          <w:sz w:val="22"/>
+        </w:rPr>
+      </w:pPr>
+      <w:r>
+        <w:rPr>
+          <w:rFonts w:eastAsiaTheme="minorHAnsi" w:cs="굴림" w:hint="eastAsia"/>
+          <w:b/>
+          <w:bCs/>
+          <w:color w:val="000000" w:themeColor="text1"/>
+          <w:kern w:val="0"/>
+          <w:sz w:val="22"/>
+        </w:rPr>
+        <w:t>2</w:t>
+      </w:r>
+      <w:r>
+        <w:rPr>
+          <w:rFonts w:eastAsiaTheme="minorHAnsi" w:cs="굴림"/>
+          <w:b/>
+          <w:bCs/>
+          <w:color w:val="000000" w:themeColor="text1"/>
+          <w:kern w:val="0"/>
+          <w:sz w:val="22"/>
+        </w:rPr>
+        <w:t xml:space="preserve">. </w:t>
+      </w:r>
+      <w:r>
+        <w:rPr>
+          <w:rFonts w:eastAsiaTheme="minorHAnsi" w:cs="굴림" w:hint="eastAsia"/>
+          <w:b/>
+          <w:bCs/>
+          <w:color w:val="000000" w:themeColor="text1"/>
+          <w:kern w:val="0"/>
+          <w:sz w:val="22"/>
+        </w:rPr>
+        <w:t>문제점</w:t>
+      </w:r>
+    </w:p>
+    <w:p>
+      <w:pPr>
+        <w:widowControl/>
+        <w:wordWrap/>
+        <w:autoSpaceDE/>
+        <w:autoSpaceDN/>
+        <w:spacing w:after="0" w:line="240" w:lineRule="auto"/>
+        <w:jc w:val="left"/>
+        <w:rPr>
+          <w:rFonts w:eastAsiaTheme="minorHAnsi" w:cs="굴림"/>
+          <w:b/>
+          <w:bCs/>
+          <w:color w:val="000000" w:themeColor="text1"/>
+          <w:kern w:val="0"/>
+          <w:sz w:val="22"/>
+        </w:rPr>
+      </w:pPr>
+      <w:r>
+        <w:rPr>
+          <w:rFonts w:eastAsiaTheme="minorHAnsi" w:cs="굴림" w:hint="eastAsia"/>
+          <w:b/>
+          <w:bCs/>
+          <w:color w:val="000000" w:themeColor="text1"/>
+          <w:kern w:val="0"/>
+          <w:sz w:val="22"/>
+        </w:rPr>
+        <w:t>2</w:t>
+      </w:r>
+      <w:r>
+        <w:rPr>
+          <w:rFonts w:eastAsiaTheme="minorHAnsi" w:cs="굴림"/>
+          <w:b/>
+          <w:bCs/>
+          <w:color w:val="000000" w:themeColor="text1"/>
+          <w:kern w:val="0"/>
+          <w:sz w:val="22"/>
+        </w:rPr>
+        <w:t xml:space="preserve">.1) </w:t>
+      </w:r>
+      <w:proofErr w:type="spellStart"/>
+      <w:r>
+        <w:rPr>
+          <w:rFonts w:eastAsiaTheme="minorHAnsi" w:cs="굴림" w:hint="eastAsia"/>
+          <w:b/>
+          <w:bCs/>
+          <w:color w:val="000000" w:themeColor="text1"/>
+          <w:kern w:val="0"/>
+          <w:sz w:val="22"/>
+        </w:rPr>
+        <w:t>서보모터</w:t>
+      </w:r>
+      <w:proofErr w:type="spellEnd"/>
+      <w:r>
+        <w:rPr>
+          <w:rFonts w:eastAsiaTheme="minorHAnsi" w:cs="굴림"/>
+          <w:b/>
+          <w:bCs/>
+          <w:color w:val="000000" w:themeColor="text1"/>
+          <w:kern w:val="0"/>
+          <w:sz w:val="22"/>
+        </w:rPr>
+        <w:t xml:space="preserve"> </w:t>
+      </w:r>
+      <w:r>
+        <w:rPr>
+          <w:rFonts w:eastAsiaTheme="minorHAnsi" w:cs="굴림" w:hint="eastAsia"/>
+          <w:b/>
+          <w:bCs/>
+          <w:color w:val="000000" w:themeColor="text1"/>
+          <w:kern w:val="0"/>
+          <w:sz w:val="22"/>
+        </w:rPr>
+        <w:t>전원</w:t>
+      </w:r>
+      <w:r>
+        <w:rPr>
+          <w:rFonts w:eastAsiaTheme="minorHAnsi" w:cs="굴림" w:hint="eastAsia"/>
+          <w:b/>
+          <w:bCs/>
+          <w:color w:val="000000" w:themeColor="text1"/>
+          <w:kern w:val="0"/>
+          <w:sz w:val="22"/>
+        </w:rPr>
+        <w:t xml:space="preserve">과 </w:t>
+      </w:r>
+      <w:proofErr w:type="spellStart"/>
+      <w:r>
+        <w:rPr>
+          <w:rFonts w:eastAsiaTheme="minorHAnsi" w:cs="굴림" w:hint="eastAsia"/>
+          <w:b/>
+          <w:bCs/>
+          <w:color w:val="000000" w:themeColor="text1"/>
+          <w:kern w:val="0"/>
+          <w:sz w:val="22"/>
+        </w:rPr>
+        <w:t>서보모터의</w:t>
+      </w:r>
+      <w:proofErr w:type="spellEnd"/>
+      <w:r>
+        <w:rPr>
+          <w:rFonts w:eastAsiaTheme="minorHAnsi" w:cs="굴림" w:hint="eastAsia"/>
+          <w:b/>
+          <w:bCs/>
+          <w:color w:val="000000" w:themeColor="text1"/>
+          <w:kern w:val="0"/>
+          <w:sz w:val="22"/>
+        </w:rPr>
+        <w:t xml:space="preserve"> 토크</w:t>
+      </w:r>
+      <w:r>
+        <w:rPr>
+          <w:rFonts w:eastAsiaTheme="minorHAnsi" w:cs="굴림"/>
+          <w:b/>
+          <w:bCs/>
+          <w:color w:val="000000" w:themeColor="text1"/>
+          <w:kern w:val="0"/>
+          <w:sz w:val="22"/>
+        </w:rPr>
+        <w:t xml:space="preserve"> </w:t>
+      </w:r>
+      <w:r>
+        <w:rPr>
+          <w:rFonts w:eastAsiaTheme="minorHAnsi" w:cs="굴림" w:hint="eastAsia"/>
+          <w:b/>
+          <w:bCs/>
+          <w:color w:val="000000" w:themeColor="text1"/>
+          <w:kern w:val="0"/>
+          <w:sz w:val="22"/>
+        </w:rPr>
+        <w:t xml:space="preserve"> </w:t>
+      </w:r>
+    </w:p>
+    <w:p>
+      <w:pPr>
+        <w:widowControl/>
+        <w:wordWrap/>
+        <w:autoSpaceDE/>
+        <w:autoSpaceDN/>
+        <w:spacing w:after="0" w:line="240" w:lineRule="auto"/>
+        <w:jc w:val="left"/>
+        <w:rPr>
+          <w:rFonts w:eastAsiaTheme="minorHAnsi" w:cs="굴림" w:hint="eastAsia"/>
+          <w:color w:val="000000" w:themeColor="text1"/>
+          <w:kern w:val="0"/>
+          <w:szCs w:val="20"/>
+        </w:rPr>
+      </w:pPr>
+      <w:r>
+        <w:rPr>
+          <w:rFonts w:eastAsiaTheme="minorHAnsi" w:cs="굴림"/>
+          <w:color w:val="000000" w:themeColor="text1"/>
+          <w:kern w:val="0"/>
+          <w:szCs w:val="20"/>
+        </w:rPr>
+        <w:t xml:space="preserve">- </w:t>
+      </w:r>
+      <w:r>
+        <w:rPr>
+          <w:rFonts w:eastAsiaTheme="minorHAnsi" w:cs="굴림" w:hint="eastAsia"/>
+          <w:color w:val="000000" w:themeColor="text1"/>
+          <w:kern w:val="0"/>
+          <w:szCs w:val="20"/>
+        </w:rPr>
+        <w:t>외부전원을 적절하게 이용해야</w:t>
+      </w:r>
+      <w:r>
+        <w:rPr>
+          <w:rFonts w:eastAsiaTheme="minorHAnsi" w:cs="굴림"/>
+          <w:color w:val="000000" w:themeColor="text1"/>
+          <w:kern w:val="0"/>
+          <w:szCs w:val="20"/>
+        </w:rPr>
+        <w:t xml:space="preserve"> </w:t>
+      </w:r>
+      <w:r>
+        <w:rPr>
+          <w:rFonts w:eastAsiaTheme="minorHAnsi" w:cs="굴림" w:hint="eastAsia"/>
+          <w:color w:val="000000" w:themeColor="text1"/>
+          <w:kern w:val="0"/>
+          <w:szCs w:val="20"/>
+        </w:rPr>
+        <w:t>무리없이</w:t>
+      </w:r>
+      <w:r>
+        <w:rPr>
+          <w:rFonts w:eastAsiaTheme="minorHAnsi" w:cs="굴림" w:hint="eastAsia"/>
+          <w:color w:val="000000" w:themeColor="text1"/>
+          <w:kern w:val="0"/>
+          <w:szCs w:val="20"/>
+        </w:rPr>
+        <w:t xml:space="preserve"> 최대 토크가 높은</w:t>
+      </w:r>
+      <w:r>
+        <w:rPr>
+          <w:rFonts w:eastAsiaTheme="minorHAnsi" w:cs="굴림" w:hint="eastAsia"/>
+          <w:color w:val="000000" w:themeColor="text1"/>
+          <w:kern w:val="0"/>
+          <w:szCs w:val="20"/>
+        </w:rPr>
+        <w:t xml:space="preserve"> 여러 개의 </w:t>
+      </w:r>
+      <w:proofErr w:type="spellStart"/>
+      <w:r>
+        <w:rPr>
+          <w:rFonts w:eastAsiaTheme="minorHAnsi" w:cs="굴림" w:hint="eastAsia"/>
+          <w:color w:val="000000" w:themeColor="text1"/>
+          <w:kern w:val="0"/>
+          <w:szCs w:val="20"/>
+        </w:rPr>
+        <w:t>서보모터를</w:t>
+      </w:r>
+      <w:proofErr w:type="spellEnd"/>
+      <w:r>
+        <w:rPr>
+          <w:rFonts w:eastAsiaTheme="minorHAnsi" w:cs="굴림" w:hint="eastAsia"/>
+          <w:color w:val="000000" w:themeColor="text1"/>
+          <w:kern w:val="0"/>
+          <w:szCs w:val="20"/>
+        </w:rPr>
+        <w:t xml:space="preserve"> 돌릴 수 있다.</w:t>
+      </w:r>
+      <w:r>
+        <w:rPr>
+          <w:rFonts w:eastAsiaTheme="minorHAnsi" w:cs="굴림"/>
+          <w:color w:val="000000" w:themeColor="text1"/>
+          <w:kern w:val="0"/>
+          <w:szCs w:val="20"/>
+        </w:rPr>
+        <w:t xml:space="preserve"> </w:t>
+      </w:r>
+      <w:r>
+        <w:rPr>
+          <w:rFonts w:eastAsiaTheme="minorHAnsi" w:cs="굴림" w:hint="eastAsia"/>
+          <w:color w:val="000000" w:themeColor="text1"/>
+          <w:kern w:val="0"/>
+          <w:szCs w:val="20"/>
+        </w:rPr>
+        <w:t>외부 전원을 이용할 회로를 만들고 실험을 해봐야 한다.</w:t>
+      </w:r>
+      <w:r>
+        <w:rPr>
+          <w:rFonts w:eastAsiaTheme="minorHAnsi" w:cs="굴림"/>
+          <w:color w:val="000000" w:themeColor="text1"/>
+          <w:kern w:val="0"/>
+          <w:szCs w:val="20"/>
+        </w:rPr>
+        <w:t xml:space="preserve"> </w:t>
+      </w:r>
+      <w:r>
+        <w:rPr>
+          <w:rFonts w:eastAsiaTheme="minorHAnsi" w:cs="굴림" w:hint="eastAsia"/>
+          <w:color w:val="000000" w:themeColor="text1"/>
+          <w:kern w:val="0"/>
+          <w:szCs w:val="20"/>
+        </w:rPr>
+        <w:t xml:space="preserve">현재 </w:t>
+      </w:r>
+      <w:r>
+        <w:rPr>
+          <w:rFonts w:eastAsiaTheme="minorHAnsi" w:cs="굴림"/>
+          <w:color w:val="000000" w:themeColor="text1"/>
+          <w:kern w:val="0"/>
+          <w:szCs w:val="20"/>
+        </w:rPr>
+        <w:t xml:space="preserve">AA </w:t>
+      </w:r>
+      <w:r>
+        <w:rPr>
+          <w:rFonts w:eastAsiaTheme="minorHAnsi" w:cs="굴림" w:hint="eastAsia"/>
+          <w:color w:val="000000" w:themeColor="text1"/>
+          <w:kern w:val="0"/>
+          <w:szCs w:val="20"/>
+        </w:rPr>
+        <w:t xml:space="preserve">건전지 </w:t>
+      </w:r>
+      <w:r>
+        <w:rPr>
+          <w:rFonts w:eastAsiaTheme="minorHAnsi" w:cs="굴림"/>
+          <w:color w:val="000000" w:themeColor="text1"/>
+          <w:kern w:val="0"/>
+          <w:szCs w:val="20"/>
+        </w:rPr>
+        <w:t>4</w:t>
+      </w:r>
+      <w:r>
+        <w:rPr>
+          <w:rFonts w:eastAsiaTheme="minorHAnsi" w:cs="굴림" w:hint="eastAsia"/>
+          <w:color w:val="000000" w:themeColor="text1"/>
+          <w:kern w:val="0"/>
+          <w:szCs w:val="20"/>
+        </w:rPr>
+        <w:t>개를 합쳐</w:t>
+      </w:r>
+      <w:r>
+        <w:rPr>
+          <w:rFonts w:eastAsiaTheme="minorHAnsi" w:cs="굴림"/>
+          <w:color w:val="000000" w:themeColor="text1"/>
+          <w:kern w:val="0"/>
+          <w:szCs w:val="20"/>
+        </w:rPr>
+        <w:t>6</w:t>
+      </w:r>
+      <w:r>
+        <w:rPr>
+          <w:rFonts w:eastAsiaTheme="minorHAnsi" w:cs="굴림" w:hint="eastAsia"/>
+          <w:color w:val="000000" w:themeColor="text1"/>
+          <w:kern w:val="0"/>
+          <w:szCs w:val="20"/>
+        </w:rPr>
+        <w:t>v</w:t>
+      </w:r>
+      <w:r>
+        <w:rPr>
+          <w:rFonts w:eastAsiaTheme="minorHAnsi" w:cs="굴림"/>
+          <w:color w:val="000000" w:themeColor="text1"/>
+          <w:kern w:val="0"/>
+          <w:szCs w:val="20"/>
+        </w:rPr>
+        <w:t xml:space="preserve"> </w:t>
+      </w:r>
+      <w:r>
+        <w:rPr>
+          <w:rFonts w:eastAsiaTheme="minorHAnsi" w:cs="굴림" w:hint="eastAsia"/>
+          <w:color w:val="000000" w:themeColor="text1"/>
+          <w:kern w:val="0"/>
+          <w:szCs w:val="20"/>
+        </w:rPr>
+        <w:t>로 만드는 건전지 홀더를 이용하여 전원을 넣어볼 예정이다.</w:t>
+      </w:r>
+    </w:p>
+    <w:p>
+      <w:pPr>
+        <w:widowControl/>
+        <w:wordWrap/>
+        <w:autoSpaceDE/>
+        <w:autoSpaceDN/>
+        <w:spacing w:after="0" w:line="240" w:lineRule="auto"/>
+        <w:jc w:val="left"/>
+        <w:rPr>
+          <w:rFonts w:eastAsiaTheme="minorHAnsi" w:cs="굴림"/>
+          <w:b/>
+          <w:bCs/>
+          <w:color w:val="000000" w:themeColor="text1"/>
+          <w:kern w:val="0"/>
+          <w:sz w:val="22"/>
+        </w:rPr>
+      </w:pPr>
+      <w:r>
+        <w:rPr>
+          <w:rFonts w:eastAsiaTheme="minorHAnsi" w:cs="굴림"/>
+          <w:b/>
+          <w:bCs/>
+          <w:color w:val="000000" w:themeColor="text1"/>
+          <w:kern w:val="0"/>
+          <w:sz w:val="22"/>
+        </w:rPr>
+        <w:lastRenderedPageBreak/>
+        <w:t>2.</w:t>
+      </w:r>
+      <w:r>
+        <w:rPr>
+          <w:rFonts w:eastAsiaTheme="minorHAnsi" w:cs="굴림"/>
+          <w:b/>
+          <w:bCs/>
+          <w:color w:val="000000" w:themeColor="text1"/>
+          <w:kern w:val="0"/>
+          <w:sz w:val="22"/>
+        </w:rPr>
+        <w:t>2</w:t>
+      </w:r>
+      <w:r>
+        <w:rPr>
+          <w:rFonts w:eastAsiaTheme="minorHAnsi" w:cs="굴림"/>
+          <w:b/>
+          <w:bCs/>
+          <w:color w:val="000000" w:themeColor="text1"/>
+          <w:kern w:val="0"/>
+          <w:sz w:val="22"/>
+        </w:rPr>
+        <w:t xml:space="preserve">) </w:t>
+      </w:r>
+      <w:r>
+        <w:rPr>
+          <w:rFonts w:eastAsiaTheme="minorHAnsi" w:cs="굴림" w:hint="eastAsia"/>
+          <w:b/>
+          <w:bCs/>
+          <w:color w:val="000000" w:themeColor="text1"/>
+          <w:kern w:val="0"/>
+          <w:sz w:val="22"/>
+        </w:rPr>
+        <w:t>적절한 판자</w:t>
+      </w:r>
+      <w:r>
+        <w:rPr>
+          <w:rFonts w:eastAsiaTheme="minorHAnsi" w:cs="굴림"/>
+          <w:b/>
+          <w:bCs/>
+          <w:color w:val="000000" w:themeColor="text1"/>
+          <w:kern w:val="0"/>
+          <w:sz w:val="22"/>
+        </w:rPr>
+        <w:t xml:space="preserve"> </w:t>
+      </w:r>
+      <w:r>
+        <w:rPr>
+          <w:rFonts w:eastAsiaTheme="minorHAnsi" w:cs="굴림" w:hint="eastAsia"/>
+          <w:b/>
+          <w:bCs/>
+          <w:color w:val="000000" w:themeColor="text1"/>
+          <w:kern w:val="0"/>
+          <w:sz w:val="22"/>
+        </w:rPr>
+        <w:t xml:space="preserve">선택과 </w:t>
+      </w:r>
+      <w:proofErr w:type="spellStart"/>
+      <w:r>
+        <w:rPr>
+          <w:rFonts w:eastAsiaTheme="minorHAnsi" w:cs="굴림" w:hint="eastAsia"/>
+          <w:b/>
+          <w:bCs/>
+          <w:color w:val="000000" w:themeColor="text1"/>
+          <w:kern w:val="0"/>
+          <w:sz w:val="22"/>
+        </w:rPr>
+        <w:t>서보모터와의</w:t>
+      </w:r>
+      <w:proofErr w:type="spellEnd"/>
+      <w:r>
+        <w:rPr>
+          <w:rFonts w:eastAsiaTheme="minorHAnsi" w:cs="굴림" w:hint="eastAsia"/>
+          <w:b/>
+          <w:bCs/>
+          <w:color w:val="000000" w:themeColor="text1"/>
+          <w:kern w:val="0"/>
+          <w:sz w:val="22"/>
+        </w:rPr>
+        <w:t xml:space="preserve"> 연결 문제</w:t>
+      </w:r>
+    </w:p>
+    <w:p>
+      <w:pPr>
+        <w:widowControl/>
+        <w:wordWrap/>
+        <w:autoSpaceDE/>
+        <w:autoSpaceDN/>
+        <w:spacing w:after="0" w:line="240" w:lineRule="auto"/>
+        <w:jc w:val="left"/>
+        <w:rPr>
+          <w:rFonts w:eastAsiaTheme="minorHAnsi" w:cs="굴림"/>
+          <w:color w:val="000000" w:themeColor="text1"/>
+          <w:kern w:val="0"/>
+          <w:szCs w:val="20"/>
+        </w:rPr>
+      </w:pPr>
+      <w:r>
+        <w:rPr>
+          <w:rFonts w:eastAsiaTheme="minorHAnsi" w:cs="굴림"/>
+          <w:color w:val="000000" w:themeColor="text1"/>
+          <w:kern w:val="0"/>
+          <w:szCs w:val="20"/>
+        </w:rPr>
+        <w:t xml:space="preserve">- </w:t>
+      </w:r>
+      <w:r>
+        <w:rPr>
+          <w:rFonts w:eastAsiaTheme="minorHAnsi" w:cs="굴림" w:hint="eastAsia"/>
+          <w:color w:val="000000" w:themeColor="text1"/>
+          <w:kern w:val="0"/>
+          <w:szCs w:val="20"/>
+        </w:rPr>
+        <w:t>쓰레기가 들어갈 판은</w:t>
+      </w:r>
+      <w:r>
+        <w:rPr>
+          <w:rFonts w:eastAsiaTheme="minorHAnsi" w:cs="굴림"/>
+          <w:color w:val="000000" w:themeColor="text1"/>
+          <w:kern w:val="0"/>
+          <w:szCs w:val="20"/>
+        </w:rPr>
+        <w:t xml:space="preserve"> </w:t>
+      </w:r>
+      <w:r>
+        <w:rPr>
+          <w:rFonts w:eastAsiaTheme="minorHAnsi" w:cs="굴림" w:hint="eastAsia"/>
+          <w:color w:val="000000" w:themeColor="text1"/>
+          <w:kern w:val="0"/>
+          <w:szCs w:val="20"/>
+        </w:rPr>
+        <w:t xml:space="preserve">크고 넓은 판을 선택해야 하며 어떻게 </w:t>
+      </w:r>
+      <w:proofErr w:type="spellStart"/>
+      <w:r>
+        <w:rPr>
+          <w:rFonts w:eastAsiaTheme="minorHAnsi" w:cs="굴림" w:hint="eastAsia"/>
+          <w:color w:val="000000" w:themeColor="text1"/>
+          <w:kern w:val="0"/>
+          <w:szCs w:val="20"/>
+        </w:rPr>
+        <w:t>서보모터와</w:t>
+      </w:r>
+      <w:proofErr w:type="spellEnd"/>
+      <w:r>
+        <w:rPr>
+          <w:rFonts w:eastAsiaTheme="minorHAnsi" w:cs="굴림" w:hint="eastAsia"/>
+          <w:color w:val="000000" w:themeColor="text1"/>
+          <w:kern w:val="0"/>
+          <w:szCs w:val="20"/>
+        </w:rPr>
+        <w:t xml:space="preserve"> 결합을 시켜서</w:t>
+      </w:r>
+      <w:r>
+        <w:rPr>
+          <w:rFonts w:eastAsiaTheme="minorHAnsi" w:cs="굴림" w:hint="eastAsia"/>
+          <w:color w:val="000000" w:themeColor="text1"/>
+          <w:kern w:val="0"/>
+          <w:szCs w:val="20"/>
+        </w:rPr>
+        <w:t xml:space="preserve"> 넓은</w:t>
+      </w:r>
+      <w:r>
+        <w:rPr>
+          <w:rFonts w:eastAsiaTheme="minorHAnsi" w:cs="굴림" w:hint="eastAsia"/>
+          <w:color w:val="000000" w:themeColor="text1"/>
+          <w:kern w:val="0"/>
+          <w:szCs w:val="20"/>
+        </w:rPr>
+        <w:t xml:space="preserve"> 판자를 기울여 쓰레기가 맞고 제 위치에 떨어질 수 있게 만들 수 있는지를 알아봐야 한다.  </w:t>
+      </w:r>
+    </w:p>
+    <w:p>
+      <w:pPr>
+        <w:widowControl/>
+        <w:wordWrap/>
+        <w:autoSpaceDE/>
+        <w:autoSpaceDN/>
+        <w:spacing w:after="0" w:line="240" w:lineRule="auto"/>
+        <w:jc w:val="left"/>
+        <w:rPr>
+          <w:rFonts w:eastAsiaTheme="minorHAnsi" w:cs="굴림" w:hint="eastAsia"/>
+          <w:b/>
+          <w:color w:val="000000" w:themeColor="text1"/>
+          <w:kern w:val="0"/>
+          <w:sz w:val="22"/>
+        </w:rPr>
+      </w:pPr>
+      <w:r>
+        <w:rPr>
+          <w:rFonts w:eastAsiaTheme="minorHAnsi" w:cs="굴림"/>
+          <w:b/>
+          <w:color w:val="000000" w:themeColor="text1"/>
+          <w:kern w:val="0"/>
+          <w:sz w:val="22"/>
+        </w:rPr>
+        <w:t xml:space="preserve">2.3) </w:t>
+      </w:r>
+      <w:r>
+        <w:rPr>
+          <w:rFonts w:eastAsiaTheme="minorHAnsi" w:cs="굴림" w:hint="eastAsia"/>
+          <w:b/>
+          <w:color w:val="000000" w:themeColor="text1"/>
+          <w:kern w:val="0"/>
+          <w:sz w:val="22"/>
+        </w:rPr>
+        <w:t xml:space="preserve">최종 </w:t>
+      </w:r>
+      <w:proofErr w:type="spellStart"/>
+      <w:r>
+        <w:rPr>
+          <w:rFonts w:eastAsiaTheme="minorHAnsi" w:cs="굴림" w:hint="eastAsia"/>
+          <w:b/>
+          <w:color w:val="000000" w:themeColor="text1"/>
+          <w:kern w:val="0"/>
+          <w:sz w:val="22"/>
+        </w:rPr>
+        <w:t>라즈베리파이와</w:t>
+      </w:r>
+      <w:proofErr w:type="spellEnd"/>
+      <w:r>
+        <w:rPr>
+          <w:rFonts w:eastAsiaTheme="minorHAnsi" w:cs="굴림" w:hint="eastAsia"/>
+          <w:b/>
+          <w:color w:val="000000" w:themeColor="text1"/>
+          <w:kern w:val="0"/>
+          <w:sz w:val="22"/>
+        </w:rPr>
+        <w:t xml:space="preserve"> </w:t>
+      </w:r>
+      <w:proofErr w:type="spellStart"/>
+      <w:r>
+        <w:rPr>
+          <w:rFonts w:eastAsiaTheme="minorHAnsi" w:cs="굴림" w:hint="eastAsia"/>
+          <w:b/>
+          <w:color w:val="000000" w:themeColor="text1"/>
+          <w:kern w:val="0"/>
+          <w:sz w:val="22"/>
+        </w:rPr>
+        <w:t>아두이노</w:t>
+      </w:r>
+      <w:proofErr w:type="spellEnd"/>
+      <w:r>
+        <w:rPr>
+          <w:rFonts w:eastAsiaTheme="minorHAnsi" w:cs="굴림" w:hint="eastAsia"/>
+          <w:b/>
+          <w:color w:val="000000" w:themeColor="text1"/>
+          <w:kern w:val="0"/>
+          <w:sz w:val="22"/>
+        </w:rPr>
+        <w:t xml:space="preserve"> 연결 </w:t>
+      </w:r>
+    </w:p>
+    <w:p>
+      <w:pPr>
+        <w:widowControl/>
+        <w:wordWrap/>
+        <w:autoSpaceDE/>
+        <w:autoSpaceDN/>
+        <w:spacing w:after="0" w:line="240" w:lineRule="auto"/>
+        <w:jc w:val="left"/>
+        <w:rPr>
+          <w:rFonts w:eastAsiaTheme="minorHAnsi" w:cs="굴림"/>
+          <w:color w:val="000000" w:themeColor="text1"/>
+          <w:kern w:val="0"/>
+          <w:szCs w:val="20"/>
+        </w:rPr>
+      </w:pPr>
+      <w:r>
+        <w:rPr>
+          <w:rFonts w:eastAsiaTheme="minorHAnsi" w:cs="굴림" w:hint="eastAsia"/>
+          <w:color w:val="000000" w:themeColor="text1"/>
+          <w:kern w:val="0"/>
+          <w:szCs w:val="20"/>
+        </w:rPr>
+        <w:t>-</w:t>
+      </w:r>
+      <w:r>
+        <w:rPr>
+          <w:rFonts w:eastAsiaTheme="minorHAnsi" w:cs="굴림"/>
+          <w:color w:val="000000" w:themeColor="text1"/>
+          <w:kern w:val="0"/>
+          <w:szCs w:val="20"/>
+        </w:rPr>
+        <w:t xml:space="preserve"> </w:t>
+      </w:r>
+      <w:r>
+        <w:rPr>
+          <w:rFonts w:eastAsiaTheme="minorHAnsi" w:cs="굴림" w:hint="eastAsia"/>
+          <w:color w:val="000000" w:themeColor="text1"/>
+          <w:kern w:val="0"/>
+          <w:szCs w:val="20"/>
+        </w:rPr>
+        <w:t xml:space="preserve">쓰레기통이 완성되면 </w:t>
+      </w:r>
+      <w:proofErr w:type="spellStart"/>
+      <w:r>
+        <w:rPr>
+          <w:rFonts w:eastAsiaTheme="minorHAnsi" w:cs="굴림" w:hint="eastAsia"/>
+          <w:color w:val="000000" w:themeColor="text1"/>
+          <w:kern w:val="0"/>
+          <w:szCs w:val="20"/>
+        </w:rPr>
+        <w:t>아두이노와</w:t>
+      </w:r>
+      <w:proofErr w:type="spellEnd"/>
+      <w:r>
+        <w:rPr>
+          <w:rFonts w:eastAsiaTheme="minorHAnsi" w:cs="굴림" w:hint="eastAsia"/>
+          <w:color w:val="000000" w:themeColor="text1"/>
+          <w:kern w:val="0"/>
+          <w:szCs w:val="20"/>
+        </w:rPr>
+        <w:t xml:space="preserve"> </w:t>
+      </w:r>
+      <w:proofErr w:type="spellStart"/>
+      <w:r>
+        <w:rPr>
+          <w:rFonts w:eastAsiaTheme="minorHAnsi" w:cs="굴림" w:hint="eastAsia"/>
+          <w:color w:val="000000" w:themeColor="text1"/>
+          <w:kern w:val="0"/>
+          <w:szCs w:val="20"/>
+        </w:rPr>
+        <w:t>라즈베리파이를</w:t>
+      </w:r>
+      <w:proofErr w:type="spellEnd"/>
+      <w:r>
+        <w:rPr>
+          <w:rFonts w:eastAsiaTheme="minorHAnsi" w:cs="굴림" w:hint="eastAsia"/>
+          <w:color w:val="000000" w:themeColor="text1"/>
+          <w:kern w:val="0"/>
+          <w:szCs w:val="20"/>
+        </w:rPr>
+        <w:t xml:space="preserve"> 연결하여 동작을 실험해봐야 한다.</w:t>
+      </w:r>
+      <w:r>
+        <w:rPr>
+          <w:rFonts w:eastAsiaTheme="minorHAnsi" w:cs="굴림"/>
+          <w:color w:val="000000" w:themeColor="text1"/>
+          <w:kern w:val="0"/>
+          <w:szCs w:val="20"/>
+        </w:rPr>
+        <w:t xml:space="preserve"> </w:t>
+      </w:r>
+      <w:r>
+        <w:rPr>
+          <w:rFonts w:eastAsiaTheme="minorHAnsi" w:cs="굴림" w:hint="eastAsia"/>
+          <w:color w:val="000000" w:themeColor="text1"/>
+          <w:kern w:val="0"/>
+          <w:szCs w:val="20"/>
+        </w:rPr>
+        <w:t>이 과정에서 전원 문제를 해결해야 될 것이며 예상치 못한 오류를 잡아야 한다.</w:t>
+      </w:r>
+    </w:p>
+    <w:p>
+      <w:pPr>
+        <w:widowControl/>
+        <w:wordWrap/>
+        <w:autoSpaceDE/>
+        <w:autoSpaceDN/>
+        <w:spacing w:after="0" w:line="240" w:lineRule="auto"/>
+        <w:jc w:val="left"/>
+        <w:rPr>
+          <w:rFonts w:eastAsiaTheme="minorHAnsi" w:cs="굴림" w:hint="eastAsia"/>
+          <w:color w:val="000000" w:themeColor="text1"/>
+          <w:kern w:val="0"/>
+          <w:szCs w:val="20"/>
+        </w:rPr>
+      </w:pPr>
+    </w:p>
+    <w:p>
+      <w:pPr>
+        <w:widowControl/>
+        <w:wordWrap/>
+        <w:autoSpaceDE/>
+        <w:autoSpaceDN/>
+        <w:spacing w:after="0" w:line="240" w:lineRule="auto"/>
+        <w:jc w:val="left"/>
+        <w:rPr>
+          <w:rFonts w:eastAsiaTheme="minorHAnsi" w:cs="굴림"/>
+          <w:b/>
+          <w:bCs/>
+          <w:color w:val="000000" w:themeColor="text1"/>
+          <w:kern w:val="0"/>
+          <w:sz w:val="22"/>
+        </w:rPr>
+      </w:pPr>
+      <w:r>
+        <w:rPr>
+          <w:rFonts w:eastAsiaTheme="minorHAnsi" w:cs="굴림" w:hint="eastAsia"/>
+          <w:b/>
+          <w:bCs/>
+          <w:color w:val="000000" w:themeColor="text1"/>
+          <w:kern w:val="0"/>
+          <w:sz w:val="22"/>
+        </w:rPr>
+        <w:t>3</w:t>
+      </w:r>
+      <w:r>
+        <w:rPr>
+          <w:rFonts w:eastAsiaTheme="minorHAnsi" w:cs="굴림"/>
+          <w:b/>
+          <w:bCs/>
+          <w:color w:val="000000" w:themeColor="text1"/>
+          <w:kern w:val="0"/>
+          <w:sz w:val="22"/>
+        </w:rPr>
+        <w:t xml:space="preserve">. </w:t>
+      </w:r>
+      <w:r>
+        <w:rPr>
+          <w:rFonts w:eastAsiaTheme="minorHAnsi" w:cs="굴림" w:hint="eastAsia"/>
+          <w:b/>
+          <w:bCs/>
+          <w:color w:val="000000" w:themeColor="text1"/>
+          <w:kern w:val="0"/>
+          <w:sz w:val="22"/>
+        </w:rPr>
+        <w:t>다음주</w:t>
+      </w:r>
+    </w:p>
+    <w:p>
+      <w:pPr>
+        <w:widowControl/>
+        <w:wordWrap/>
+        <w:autoSpaceDE/>
+        <w:autoSpaceDN/>
+        <w:spacing w:after="0" w:line="240" w:lineRule="auto"/>
+        <w:jc w:val="left"/>
+        <w:rPr>
+          <w:rFonts w:eastAsiaTheme="minorHAnsi" w:cs="굴림"/>
+          <w:b/>
+          <w:bCs/>
+          <w:color w:val="000000" w:themeColor="text1"/>
+          <w:kern w:val="0"/>
+          <w:szCs w:val="20"/>
+        </w:rPr>
+      </w:pPr>
+      <w:r>
+        <w:rPr>
+          <w:rFonts w:eastAsiaTheme="minorHAnsi" w:cs="굴림"/>
+          <w:b/>
+          <w:bCs/>
+          <w:color w:val="000000" w:themeColor="text1"/>
+          <w:kern w:val="0"/>
+          <w:szCs w:val="20"/>
+        </w:rPr>
+        <w:t xml:space="preserve">3.1) </w:t>
+      </w:r>
+      <w:r>
+        <w:rPr>
+          <w:rFonts w:eastAsiaTheme="minorHAnsi" w:cs="굴림" w:hint="eastAsia"/>
+          <w:b/>
+          <w:bCs/>
+          <w:color w:val="000000" w:themeColor="text1"/>
+          <w:kern w:val="0"/>
+          <w:szCs w:val="20"/>
+        </w:rPr>
+        <w:t xml:space="preserve">쓰레기통 분류기 </w:t>
+      </w:r>
+      <w:proofErr w:type="spellStart"/>
+      <w:r>
+        <w:rPr>
+          <w:rFonts w:eastAsiaTheme="minorHAnsi" w:cs="굴림" w:hint="eastAsia"/>
+          <w:b/>
+          <w:bCs/>
+          <w:color w:val="000000" w:themeColor="text1"/>
+          <w:kern w:val="0"/>
+          <w:szCs w:val="20"/>
+        </w:rPr>
+        <w:t>뒷</w:t>
+      </w:r>
+      <w:proofErr w:type="spellEnd"/>
+      <w:r>
+        <w:rPr>
+          <w:rFonts w:eastAsiaTheme="minorHAnsi" w:cs="굴림" w:hint="eastAsia"/>
+          <w:b/>
+          <w:bCs/>
+          <w:color w:val="000000" w:themeColor="text1"/>
+          <w:kern w:val="0"/>
+          <w:szCs w:val="20"/>
+        </w:rPr>
+        <w:t xml:space="preserve"> 판자 제작하기 </w:t>
+      </w:r>
+    </w:p>
+    <w:p>
+      <w:pPr>
+        <w:widowControl/>
+        <w:wordWrap/>
+        <w:autoSpaceDE/>
+        <w:autoSpaceDN/>
+        <w:spacing w:after="0" w:line="240" w:lineRule="auto"/>
+        <w:jc w:val="left"/>
+        <w:rPr>
+          <w:rFonts w:eastAsiaTheme="minorHAnsi" w:cs="굴림"/>
+          <w:b/>
+          <w:bCs/>
+          <w:color w:val="000000" w:themeColor="text1"/>
+          <w:kern w:val="0"/>
+          <w:szCs w:val="20"/>
+        </w:rPr>
+      </w:pPr>
+      <w:r>
+        <w:rPr>
+          <w:rFonts w:eastAsiaTheme="minorHAnsi" w:cs="굴림" w:hint="eastAsia"/>
+          <w:b/>
+          <w:bCs/>
+          <w:color w:val="000000" w:themeColor="text1"/>
+          <w:kern w:val="0"/>
+          <w:szCs w:val="20"/>
+        </w:rPr>
+        <w:t>3</w:t>
+      </w:r>
+      <w:r>
+        <w:rPr>
+          <w:rFonts w:eastAsiaTheme="minorHAnsi" w:cs="굴림"/>
+          <w:b/>
+          <w:bCs/>
+          <w:color w:val="000000" w:themeColor="text1"/>
+          <w:kern w:val="0"/>
+          <w:szCs w:val="20"/>
+        </w:rPr>
+        <w:t xml:space="preserve">.2) </w:t>
+      </w:r>
+      <w:r>
+        <w:rPr>
+          <w:rFonts w:eastAsiaTheme="minorHAnsi" w:cs="굴림" w:hint="eastAsia"/>
+          <w:b/>
+          <w:bCs/>
+          <w:color w:val="000000" w:themeColor="text1"/>
+          <w:kern w:val="0"/>
+          <w:szCs w:val="20"/>
+        </w:rPr>
+        <w:t xml:space="preserve">판자와 </w:t>
+      </w:r>
+      <w:proofErr w:type="spellStart"/>
+      <w:r>
+        <w:rPr>
+          <w:rFonts w:eastAsiaTheme="minorHAnsi" w:cs="굴림" w:hint="eastAsia"/>
+          <w:b/>
+          <w:bCs/>
+          <w:color w:val="000000" w:themeColor="text1"/>
+          <w:kern w:val="0"/>
+          <w:szCs w:val="20"/>
+        </w:rPr>
+        <w:t>서보모터의</w:t>
+      </w:r>
+      <w:proofErr w:type="spellEnd"/>
+      <w:r>
+        <w:rPr>
+          <w:rFonts w:eastAsiaTheme="minorHAnsi" w:cs="굴림" w:hint="eastAsia"/>
+          <w:b/>
+          <w:bCs/>
+          <w:color w:val="000000" w:themeColor="text1"/>
+          <w:kern w:val="0"/>
+          <w:szCs w:val="20"/>
+        </w:rPr>
+        <w:t xml:space="preserve"> 결합 방식 생각하고 제작하기</w:t>
+      </w:r>
+    </w:p>
+    <w:p>
+      <w:pPr>
+        <w:widowControl/>
+        <w:wordWrap/>
+        <w:autoSpaceDE/>
+        <w:autoSpaceDN/>
+        <w:spacing w:after="0" w:line="240" w:lineRule="auto"/>
+        <w:jc w:val="left"/>
+        <w:rPr>
+          <w:rFonts w:eastAsiaTheme="minorHAnsi" w:cs="굴림" w:hint="eastAsia"/>
+          <w:b/>
+          <w:bCs/>
+          <w:color w:val="000000" w:themeColor="text1"/>
+          <w:kern w:val="0"/>
+          <w:szCs w:val="20"/>
+        </w:rPr>
+      </w:pPr>
+      <w:r>
+        <w:rPr>
+          <w:rFonts w:eastAsiaTheme="minorHAnsi" w:cs="굴림" w:hint="eastAsia"/>
+          <w:b/>
+          <w:bCs/>
+          <w:color w:val="000000" w:themeColor="text1"/>
+          <w:kern w:val="0"/>
+          <w:szCs w:val="20"/>
+        </w:rPr>
+        <w:t>3</w:t>
+      </w:r>
+      <w:r>
+        <w:rPr>
+          <w:rFonts w:eastAsiaTheme="minorHAnsi" w:cs="굴림"/>
+          <w:b/>
+          <w:bCs/>
+          <w:color w:val="000000" w:themeColor="text1"/>
+          <w:kern w:val="0"/>
+          <w:szCs w:val="20"/>
+        </w:rPr>
+        <w:t xml:space="preserve">.3) </w:t>
+      </w:r>
+      <w:proofErr w:type="spellStart"/>
+      <w:r>
+        <w:rPr>
+          <w:rFonts w:eastAsiaTheme="minorHAnsi" w:cs="굴림" w:hint="eastAsia"/>
+          <w:b/>
+          <w:bCs/>
+          <w:color w:val="000000" w:themeColor="text1"/>
+          <w:kern w:val="0"/>
+          <w:szCs w:val="20"/>
+        </w:rPr>
+        <w:t>서보모터와</w:t>
+      </w:r>
+      <w:proofErr w:type="spellEnd"/>
+      <w:r>
+        <w:rPr>
+          <w:rFonts w:eastAsiaTheme="minorHAnsi" w:cs="굴림" w:hint="eastAsia"/>
+          <w:b/>
+          <w:bCs/>
+          <w:color w:val="000000" w:themeColor="text1"/>
+          <w:kern w:val="0"/>
+          <w:szCs w:val="20"/>
+        </w:rPr>
+        <w:t xml:space="preserve"> 외부전원 이용하여 주문한 부품들 동작확인해보기</w:t>
+      </w:r>
+    </w:p>
+    <w:p>
+      <w:pPr>
+        <w:widowControl/>
+        <w:wordWrap/>
+        <w:autoSpaceDE/>
+        <w:autoSpaceDN/>
+        <w:spacing w:after="0" w:line="240" w:lineRule="auto"/>
+        <w:jc w:val="left"/>
+        <w:rPr>
+          <w:rFonts w:eastAsiaTheme="minorHAnsi" w:cs="굴림"/>
+          <w:b/>
+          <w:bCs/>
+          <w:color w:val="000000" w:themeColor="text1"/>
+          <w:kern w:val="0"/>
+          <w:szCs w:val="20"/>
+        </w:rPr>
+      </w:pPr>
+      <w:r>
+        <w:rPr>
+          <w:rFonts w:eastAsiaTheme="minorHAnsi" w:cs="굴림"/>
+          <w:b/>
+          <w:bCs/>
+          <w:color w:val="000000" w:themeColor="text1"/>
+          <w:kern w:val="0"/>
+          <w:szCs w:val="20"/>
+        </w:rPr>
+        <w:t xml:space="preserve">3.4) </w:t>
+      </w:r>
+      <w:r>
+        <w:rPr>
+          <w:rFonts w:eastAsiaTheme="minorHAnsi" w:cs="굴림" w:hint="eastAsia"/>
+          <w:b/>
+          <w:bCs/>
+          <w:color w:val="000000" w:themeColor="text1"/>
+          <w:kern w:val="0"/>
+          <w:szCs w:val="20"/>
+        </w:rPr>
+        <w:t>최종 발표 준비 구상하기</w:t>
+      </w:r>
+    </w:p>
+    <w:p>
+      <w:pPr>
+        <w:widowControl/>
+        <w:wordWrap/>
+        <w:autoSpaceDE/>
+        <w:autoSpaceDN/>
+        <w:spacing w:after="0" w:line="240" w:lineRule="auto"/>
+        <w:jc w:val="left"/>
+        <w:rPr>
+          <w:rFonts w:eastAsiaTheme="minorHAnsi" w:cs="굴림"/>
+          <w:b/>
+          <w:bCs/>
+          <w:color w:val="000000" w:themeColor="text1"/>
+          <w:kern w:val="0"/>
+          <w:szCs w:val="20"/>
+        </w:rPr>
+      </w:pPr>
+    </w:p>
+    <w:p>
+      <w:pPr>
+        <w:widowControl/>
+        <w:wordWrap/>
+        <w:autoSpaceDE/>
+        <w:autoSpaceDN/>
+        <w:spacing w:after="0" w:line="240" w:lineRule="auto"/>
+        <w:jc w:val="left"/>
+        <w:rPr>
+          <w:rFonts w:eastAsiaTheme="minorHAnsi" w:cs="굴림" w:hint="eastAsia"/>
+          <w:b/>
+          <w:bCs/>
+          <w:color w:val="000000" w:themeColor="text1"/>
+          <w:kern w:val="0"/>
+          <w:szCs w:val="20"/>
+        </w:rPr>
+      </w:pPr>
     </w:p>
     <w:p>
       <w:pPr>
@@ -422,7 +2196,7 @@
                     <pic:cNvPicPr/>
                   </pic:nvPicPr>
                   <pic:blipFill>
-                    <a:blip r:embed="rId5" cstate="print">
+                    <a:blip r:embed="rId8" cstate="print">
                       <a:extLst>
                         <a:ext uri="{28A0092B-C50C-407E-A947-70E740481C1C}">
                           <a14:useLocalDpi xmlns:a14="http://schemas.microsoft.com/office/drawing/2010/main" val="0"/>
@@ -482,7 +2256,7 @@
                     <pic:cNvPicPr/>
                   </pic:nvPicPr>
                   <pic:blipFill>
-                    <a:blip r:embed="rId6" cstate="print">
+                    <a:blip r:embed="rId9" cstate="print">
                       <a:extLst>
                         <a:ext uri="{28A0092B-C50C-407E-A947-70E740481C1C}">
                           <a14:useLocalDpi xmlns:a14="http://schemas.microsoft.com/office/drawing/2010/main" val="0"/>
@@ -933,6 +2707,7 @@
         <w:rPr>
           <w:noProof/>
         </w:rPr>
+        <w:lastRenderedPageBreak/>
         <w:drawing>
           <wp:anchor distT="0" distB="0" distL="114300" distR="114300" simplePos="0" relativeHeight="251688960" behindDoc="0" locked="0" layoutInCell="1" allowOverlap="1" wp14:anchorId="23BB0599" wp14:editId="76C42F49">
             <wp:simplePos x="0" y="0"/>
@@ -959,7 +2734,7 @@
                     </pic:cNvPicPr>
                   </pic:nvPicPr>
                   <pic:blipFill>
-                    <a:blip r:embed="rId7" cstate="print">
+                    <a:blip r:embed="rId10" cstate="print">
                       <a:extLst>
                         <a:ext uri="{28A0092B-C50C-407E-A947-70E740481C1C}">
                           <a14:useLocalDpi xmlns:a14="http://schemas.microsoft.com/office/drawing/2010/main" val="0"/>
@@ -1032,7 +2807,7 @@
                     </pic:cNvPicPr>
                   </pic:nvPicPr>
                   <pic:blipFill>
-                    <a:blip r:embed="rId8">
+                    <a:blip r:embed="rId11">
                       <a:extLst>
                         <a:ext uri="{28A0092B-C50C-407E-A947-70E740481C1C}">
                           <a14:useLocalDpi xmlns:a14="http://schemas.microsoft.com/office/drawing/2010/main" val="0"/>
@@ -1200,7 +2975,6 @@
           <w:kern w:val="0"/>
           <w:szCs w:val="20"/>
         </w:rPr>
-        <w:lastRenderedPageBreak/>
         <w:t xml:space="preserve">- </w:t>
       </w:r>
       <w:proofErr w:type="spellStart"/>
@@ -2427,205 +4201,7 @@
         <w:spacing w:after="0" w:line="240" w:lineRule="auto"/>
         <w:jc w:val="left"/>
         <w:rPr>
-          <w:rFonts w:eastAsiaTheme="minorHAnsi" w:cs="굴림"/>
-          <w:b/>
-          <w:bCs/>
-          <w:color w:val="000000" w:themeColor="text1"/>
-          <w:kern w:val="0"/>
-          <w:sz w:val="22"/>
-        </w:rPr>
-      </w:pPr>
-    </w:p>
-    <w:p>
-      <w:pPr>
-        <w:widowControl/>
-        <w:wordWrap/>
-        <w:autoSpaceDE/>
-        <w:autoSpaceDN/>
-        <w:spacing w:after="0" w:line="240" w:lineRule="auto"/>
-        <w:jc w:val="left"/>
-        <w:rPr>
-          <w:rFonts w:eastAsiaTheme="minorHAnsi" w:cs="굴림"/>
-          <w:b/>
-          <w:bCs/>
-          <w:color w:val="FF0000"/>
-          <w:kern w:val="0"/>
-          <w:sz w:val="22"/>
-        </w:rPr>
-      </w:pPr>
-    </w:p>
-    <w:p>
-      <w:pPr>
-        <w:widowControl/>
-        <w:wordWrap/>
-        <w:autoSpaceDE/>
-        <w:autoSpaceDN/>
-        <w:spacing w:after="0" w:line="240" w:lineRule="auto"/>
-        <w:jc w:val="left"/>
-        <w:rPr>
-          <w:rFonts w:eastAsiaTheme="minorHAnsi" w:cs="굴림"/>
-          <w:b/>
-          <w:bCs/>
-          <w:color w:val="FF0000"/>
-          <w:kern w:val="0"/>
-          <w:sz w:val="22"/>
-        </w:rPr>
-      </w:pPr>
-    </w:p>
-    <w:p>
-      <w:pPr>
-        <w:widowControl/>
-        <w:wordWrap/>
-        <w:autoSpaceDE/>
-        <w:autoSpaceDN/>
-        <w:spacing w:after="0" w:line="240" w:lineRule="auto"/>
-        <w:jc w:val="left"/>
-        <w:rPr>
-          <w:rFonts w:eastAsiaTheme="minorHAnsi" w:cs="굴림"/>
-          <w:b/>
-          <w:bCs/>
-          <w:color w:val="FF0000"/>
-          <w:kern w:val="0"/>
-          <w:sz w:val="22"/>
-        </w:rPr>
-      </w:pPr>
-    </w:p>
-    <w:p>
-      <w:pPr>
-        <w:widowControl/>
-        <w:wordWrap/>
-        <w:autoSpaceDE/>
-        <w:autoSpaceDN/>
-        <w:spacing w:after="0" w:line="240" w:lineRule="auto"/>
-        <w:jc w:val="left"/>
-        <w:rPr>
-          <w:rFonts w:eastAsiaTheme="minorHAnsi" w:cs="굴림"/>
-          <w:b/>
-          <w:bCs/>
-          <w:color w:val="FF0000"/>
-          <w:kern w:val="0"/>
-          <w:sz w:val="22"/>
-        </w:rPr>
-      </w:pPr>
-    </w:p>
-    <w:p>
-      <w:pPr>
-        <w:widowControl/>
-        <w:wordWrap/>
-        <w:autoSpaceDE/>
-        <w:autoSpaceDN/>
-        <w:spacing w:after="0" w:line="240" w:lineRule="auto"/>
-        <w:jc w:val="left"/>
-        <w:rPr>
-          <w:rFonts w:eastAsiaTheme="minorHAnsi" w:cs="굴림"/>
-          <w:b/>
-          <w:bCs/>
-          <w:color w:val="FF0000"/>
-          <w:kern w:val="0"/>
-          <w:sz w:val="22"/>
-        </w:rPr>
-      </w:pPr>
-    </w:p>
-    <w:p>
-      <w:pPr>
-        <w:widowControl/>
-        <w:wordWrap/>
-        <w:autoSpaceDE/>
-        <w:autoSpaceDN/>
-        <w:spacing w:after="0" w:line="240" w:lineRule="auto"/>
-        <w:jc w:val="left"/>
-        <w:rPr>
-          <w:rFonts w:eastAsiaTheme="minorHAnsi" w:cs="굴림"/>
-          <w:b/>
-          <w:bCs/>
-          <w:color w:val="FF0000"/>
-          <w:kern w:val="0"/>
-          <w:sz w:val="22"/>
-        </w:rPr>
-      </w:pPr>
-    </w:p>
-    <w:p>
-      <w:pPr>
-        <w:widowControl/>
-        <w:wordWrap/>
-        <w:autoSpaceDE/>
-        <w:autoSpaceDN/>
-        <w:spacing w:after="0" w:line="240" w:lineRule="auto"/>
-        <w:jc w:val="left"/>
-        <w:rPr>
-          <w:rFonts w:eastAsiaTheme="minorHAnsi" w:cs="굴림"/>
-          <w:b/>
-          <w:bCs/>
-          <w:color w:val="FF0000"/>
-          <w:kern w:val="0"/>
-          <w:sz w:val="22"/>
-        </w:rPr>
-      </w:pPr>
-    </w:p>
-    <w:p>
-      <w:pPr>
-        <w:widowControl/>
-        <w:wordWrap/>
-        <w:autoSpaceDE/>
-        <w:autoSpaceDN/>
-        <w:spacing w:after="0" w:line="240" w:lineRule="auto"/>
-        <w:jc w:val="left"/>
-        <w:rPr>
-          <w:rFonts w:eastAsiaTheme="minorHAnsi" w:cs="굴림"/>
-          <w:b/>
-          <w:bCs/>
-          <w:color w:val="FF0000"/>
-          <w:kern w:val="0"/>
-          <w:sz w:val="22"/>
-        </w:rPr>
-      </w:pPr>
-    </w:p>
-    <w:p>
-      <w:pPr>
-        <w:widowControl/>
-        <w:wordWrap/>
-        <w:autoSpaceDE/>
-        <w:autoSpaceDN/>
-        <w:spacing w:after="0" w:line="240" w:lineRule="auto"/>
-        <w:jc w:val="left"/>
-        <w:rPr>
-          <w:rFonts w:eastAsiaTheme="minorHAnsi" w:cs="굴림"/>
-          <w:b/>
-          <w:bCs/>
-          <w:color w:val="FF0000"/>
-          <w:kern w:val="0"/>
-          <w:sz w:val="22"/>
-        </w:rPr>
-      </w:pPr>
-    </w:p>
-    <w:p>
-      <w:pPr>
-        <w:widowControl/>
-        <w:wordWrap/>
-        <w:autoSpaceDE/>
-        <w:autoSpaceDN/>
-        <w:spacing w:after="0" w:line="240" w:lineRule="auto"/>
-        <w:jc w:val="left"/>
-        <w:rPr>
-          <w:rFonts w:eastAsiaTheme="minorHAnsi" w:cs="굴림"/>
-          <w:b/>
-          <w:bCs/>
-          <w:color w:val="FF0000"/>
-          <w:kern w:val="0"/>
-          <w:sz w:val="22"/>
-        </w:rPr>
-      </w:pPr>
-    </w:p>
-    <w:p>
-      <w:pPr>
-        <w:widowControl/>
-        <w:wordWrap/>
-        <w:autoSpaceDE/>
-        <w:autoSpaceDN/>
-        <w:spacing w:after="0" w:line="240" w:lineRule="auto"/>
-        <w:jc w:val="left"/>
-        <w:rPr>
-          <w:rFonts w:eastAsiaTheme="minorHAnsi" w:cs="굴림"/>
+          <w:rFonts w:eastAsiaTheme="minorHAnsi" w:cs="굴림" w:hint="eastAsia"/>
           <w:b/>
           <w:bCs/>
           <w:color w:val="FF0000"/>
@@ -2850,7 +4426,7 @@
                     </pic:cNvPicPr>
                   </pic:nvPicPr>
                   <pic:blipFill>
-                    <a:blip r:embed="rId9" cstate="print">
+                    <a:blip r:embed="rId12" cstate="print">
                       <a:extLst>
                         <a:ext uri="{28A0092B-C50C-407E-A947-70E740481C1C}">
                           <a14:useLocalDpi xmlns:a14="http://schemas.microsoft.com/office/drawing/2010/main" val="0"/>
@@ -2918,7 +4494,7 @@
                     </pic:cNvPicPr>
                   </pic:nvPicPr>
                   <pic:blipFill>
-                    <a:blip r:embed="rId10" cstate="print">
+                    <a:blip r:embed="rId13" cstate="print">
                       <a:extLst>
                         <a:ext uri="{28A0092B-C50C-407E-A947-70E740481C1C}">
                           <a14:useLocalDpi xmlns:a14="http://schemas.microsoft.com/office/drawing/2010/main" val="0"/>
@@ -3130,7 +4706,7 @@
                     <pic:cNvPicPr/>
                   </pic:nvPicPr>
                   <pic:blipFill>
-                    <a:blip r:embed="rId11" cstate="print">
+                    <a:blip r:embed="rId14" cstate="print">
                       <a:extLst>
                         <a:ext uri="{28A0092B-C50C-407E-A947-70E740481C1C}">
                           <a14:useLocalDpi xmlns:a14="http://schemas.microsoft.com/office/drawing/2010/main" val="0"/>
@@ -3190,7 +4766,7 @@
                     <pic:cNvPicPr/>
                   </pic:nvPicPr>
                   <pic:blipFill>
-                    <a:blip r:embed="rId12" cstate="print">
+                    <a:blip r:embed="rId15" cstate="print">
                       <a:extLst>
                         <a:ext uri="{28A0092B-C50C-407E-A947-70E740481C1C}">
                           <a14:useLocalDpi xmlns:a14="http://schemas.microsoft.com/office/drawing/2010/main" val="0"/>
@@ -3958,7 +5534,7 @@
                     <pic:cNvPicPr/>
                   </pic:nvPicPr>
                   <pic:blipFill>
-                    <a:blip r:embed="rId13" cstate="print">
+                    <a:blip r:embed="rId16" cstate="print">
                       <a:extLst>
                         <a:ext uri="{28A0092B-C50C-407E-A947-70E740481C1C}">
                           <a14:useLocalDpi xmlns:a14="http://schemas.microsoft.com/office/drawing/2010/main" val="0"/>
@@ -4020,7 +5596,7 @@
                     <pic:cNvPicPr/>
                   </pic:nvPicPr>
                   <pic:blipFill>
-                    <a:blip r:embed="rId14" cstate="print">
+                    <a:blip r:embed="rId17" cstate="print">
                       <a:extLst>
                         <a:ext uri="{28A0092B-C50C-407E-A947-70E740481C1C}">
                           <a14:useLocalDpi xmlns:a14="http://schemas.microsoft.com/office/drawing/2010/main" val="0"/>
@@ -4082,7 +5658,7 @@
                     <pic:cNvPicPr/>
                   </pic:nvPicPr>
                   <pic:blipFill>
-                    <a:blip r:embed="rId15" cstate="print">
+                    <a:blip r:embed="rId18" cstate="print">
                       <a:extLst>
                         <a:ext uri="{28A0092B-C50C-407E-A947-70E740481C1C}">
                           <a14:useLocalDpi xmlns:a14="http://schemas.microsoft.com/office/drawing/2010/main" val="0"/>
@@ -5993,6 +7569,44 @@
         <w:autoSpaceDN/>
         <w:spacing w:after="0" w:line="240" w:lineRule="auto"/>
         <w:jc w:val="left"/>
+        <w:textAlignment w:val="baseline"/>
+        <w:rPr>
+          <w:rFonts w:eastAsiaTheme="minorHAnsi" w:cs="굴림"/>
+          <w:b/>
+          <w:bCs/>
+          <w:color w:val="000000"/>
+          <w:kern w:val="0"/>
+          <w:szCs w:val="20"/>
+        </w:rPr>
+      </w:pPr>
+    </w:p>
+    <w:p>
+      <w:pPr>
+        <w:widowControl/>
+        <w:wordWrap/>
+        <w:autoSpaceDE/>
+        <w:autoSpaceDN/>
+        <w:spacing w:after="0" w:line="240" w:lineRule="auto"/>
+        <w:jc w:val="left"/>
+        <w:textAlignment w:val="baseline"/>
+        <w:rPr>
+          <w:rFonts w:eastAsiaTheme="minorHAnsi" w:cs="굴림" w:hint="eastAsia"/>
+          <w:b/>
+          <w:bCs/>
+          <w:color w:val="000000"/>
+          <w:kern w:val="0"/>
+          <w:szCs w:val="20"/>
+        </w:rPr>
+      </w:pPr>
+    </w:p>
+    <w:p>
+      <w:pPr>
+        <w:widowControl/>
+        <w:wordWrap/>
+        <w:autoSpaceDE/>
+        <w:autoSpaceDN/>
+        <w:spacing w:after="0" w:line="240" w:lineRule="auto"/>
+        <w:jc w:val="left"/>
         <w:rPr>
           <w:rFonts w:ascii="굴림" w:eastAsia="굴림" w:hAnsi="굴림" w:cs="굴림"/>
           <w:color w:val="FF0000"/>
@@ -6011,6 +7625,7 @@
           <w:sz w:val="24"/>
           <w:szCs w:val="24"/>
         </w:rPr>
+        <w:lastRenderedPageBreak/>
         <w:t>5월 6일 ~ 5월 13일 </w:t>
       </w:r>
     </w:p>
@@ -6066,7 +7681,6 @@
           <w:kern w:val="0"/>
           <w:szCs w:val="20"/>
         </w:rPr>
-        <w:lastRenderedPageBreak/>
         <w:t>1.</w:t>
       </w:r>
       <w:r>
@@ -6376,7 +7990,7 @@
                     <pic:cNvPicPr/>
                   </pic:nvPicPr>
                   <pic:blipFill rotWithShape="1">
-                    <a:blip r:embed="rId16" cstate="print">
+                    <a:blip r:embed="rId19" cstate="print">
                       <a:extLst>
                         <a:ext uri="{28A0092B-C50C-407E-A947-70E740481C1C}">
                           <a14:useLocalDpi xmlns:a14="http://schemas.microsoft.com/office/drawing/2010/main" val="0"/>
@@ -6550,7 +8164,7 @@
                     <pic:cNvPicPr/>
                   </pic:nvPicPr>
                   <pic:blipFill>
-                    <a:blip r:embed="rId17" cstate="print">
+                    <a:blip r:embed="rId20" cstate="print">
                       <a:extLst>
                         <a:ext uri="{28A0092B-C50C-407E-A947-70E740481C1C}">
                           <a14:useLocalDpi xmlns:a14="http://schemas.microsoft.com/office/drawing/2010/main" val="0"/>
@@ -6617,7 +8231,7 @@
                     </pic:cNvPicPr>
                   </pic:nvPicPr>
                   <pic:blipFill>
-                    <a:blip r:embed="rId18" cstate="print">
+                    <a:blip r:embed="rId21" cstate="print">
                       <a:extLst>
                         <a:ext uri="{28A0092B-C50C-407E-A947-70E740481C1C}">
                           <a14:useLocalDpi xmlns:a14="http://schemas.microsoft.com/office/drawing/2010/main" val="0"/>
